--- a/handouts/Lab4.docx
+++ b/handouts/Lab4.docx
@@ -7,6 +7,44 @@
         <w:pStyle w:val="Heading3"/>
       </w:pPr>
       <w:bookmarkStart w:id="0" w:name="task_msa_observations"/>
+      <w:bookmarkStart w:id="1" w:name="task_culturebacteria"/>
+      <w:r>
+        <w:t xml:space="preserve">BM327 Microbiology Semester 2 – Lab </w:t>
+      </w:r>
+      <w:r>
+        <w:t>4</w:t>
+      </w:r>
+      <w:r>
+        <w:t xml:space="preserve"> Handout</w:t>
+      </w:r>
+      <w:bookmarkEnd w:id="1"/>
+    </w:p>
+    <w:p>
+      <w:pPr>
+        <w:rPr>
+          <w:b/>
+          <w:bCs/>
+        </w:rPr>
+      </w:pPr>
+      <w:r>
+        <w:rPr>
+          <w:b/>
+          <w:bCs/>
+        </w:rPr>
+        <w:t xml:space="preserve">Time management tip: </w:t>
+      </w:r>
+      <w:r>
+        <w:rPr>
+          <w:b/>
+          <w:bCs/>
+        </w:rPr>
+        <w:t>start with TASK 4C first!</w:t>
+      </w:r>
+    </w:p>
+    <w:p>
+      <w:pPr>
+        <w:pStyle w:val="Heading3"/>
+      </w:pPr>
       <w:r>
         <w:t xml:space="preserve">TASK </w:t>
       </w:r>
@@ -51,35 +89,30 @@
       <w:r>
         <w:t xml:space="preserve"> (from </w:t>
       </w:r>
-      <w:r>
-        <w:fldChar w:fldCharType="begin"/>
-      </w:r>
-      <w:r>
-        <w:instrText xml:space="preserve"> REF task_MSAinoculation  \* MERGEFORMAT </w:instrText>
-      </w:r>
-      <w:r>
-        <w:fldChar w:fldCharType="separate"/>
-      </w:r>
-      <w:r>
-        <w:t>TASK</w:t>
-      </w:r>
-      <w:r>
-        <w:t xml:space="preserve"> 3</w:t>
-      </w:r>
-      <w:r>
-        <w:rPr>
-          <w:noProof/>
-        </w:rPr>
-        <w:t>E</w:t>
-      </w:r>
-      <w:r>
-        <w:fldChar w:fldCharType="end"/>
-      </w:r>
+      <w:fldSimple w:instr=" REF task_MSAinoculation  \* MERGEFORMAT ">
+        <w:r>
+          <w:t>TASK</w:t>
+        </w:r>
+        <w:r>
+          <w:t xml:space="preserve"> 3</w:t>
+        </w:r>
+        <w:r>
+          <w:rPr>
+            <w:noProof/>
+          </w:rPr>
+          <w:t>E</w:t>
+        </w:r>
+      </w:fldSimple>
       <w:r>
         <w:t>)</w:t>
       </w:r>
     </w:p>
     <w:p>
+      <w:r>
+        <w:t xml:space="preserve">You should work individually to complete this task (make independent observations of each plate), though you may wish to compare your results with your neighbours. </w:t>
+      </w:r>
+    </w:p>
+    <w:p>
       <w:pPr>
         <w:rPr>
           <w:bCs/>
@@ -120,55 +153,6 @@
         <w:rPr>
           <w:bCs/>
         </w:rPr>
-        <w:t xml:space="preserve">, </w:t>
-      </w:r>
-      <w:r>
-        <w:rPr>
-          <w:bCs/>
-        </w:rPr>
-        <w:fldChar w:fldCharType="begin"/>
-      </w:r>
-      <w:r>
-        <w:rPr>
-          <w:bCs/>
-        </w:rPr>
-        <w:instrText xml:space="preserve"> REF task_MSAinoculation </w:instrText>
-      </w:r>
-      <w:r>
-        <w:rPr>
-          <w:bCs/>
-        </w:rPr>
-        <w:fldChar w:fldCharType="separate"/>
-      </w:r>
-      <w:r>
-        <w:rPr>
-          <w:bCs/>
-        </w:rPr>
-        <w:t>TASK</w:t>
-      </w:r>
-      <w:r>
-        <w:rPr>
-          <w:bCs/>
-        </w:rPr>
-        <w:t xml:space="preserve"> 3</w:t>
-      </w:r>
-      <w:r>
-        <w:rPr>
-          <w:bCs/>
-          <w:noProof/>
-        </w:rPr>
-        <w:t>E</w:t>
-      </w:r>
-      <w:r>
-        <w:rPr>
-          <w:bCs/>
-        </w:rPr>
-        <w:fldChar w:fldCharType="end"/>
-      </w:r>
-      <w:r>
-        <w:rPr>
-          <w:bCs/>
-        </w:rPr>
         <w:t xml:space="preserve">). You have also been provided with cultures of type strains of </w:t>
       </w:r>
       <w:r>
@@ -219,40 +203,13 @@
         <w:rPr>
           <w:bCs/>
         </w:rPr>
-        <w:t xml:space="preserve">grown on MSA agar as controls. Record your observations in </w:t>
-      </w:r>
-      <w:r>
-        <w:rPr>
-          <w:bCs/>
-        </w:rPr>
-        <w:fldChar w:fldCharType="begin"/>
-      </w:r>
-      <w:r>
-        <w:rPr>
-          <w:bCs/>
-        </w:rPr>
-        <w:instrText xml:space="preserve"> REF _Ref175662278 </w:instrText>
-      </w:r>
-      <w:r>
-        <w:rPr>
-          <w:bCs/>
-        </w:rPr>
-        <w:fldChar w:fldCharType="separate"/>
-      </w:r>
-      <w:r>
-        <w:t xml:space="preserve">Table </w:t>
-      </w:r>
-      <w:r>
-        <w:rPr>
-          <w:noProof/>
-        </w:rPr>
-        <w:t>15</w:t>
-      </w:r>
-      <w:r>
-        <w:rPr>
-          <w:bCs/>
-        </w:rPr>
-        <w:fldChar w:fldCharType="end"/>
+        <w:t>grown on MSA agar as controls. Record your observations in</w:t>
+      </w:r>
+      <w:r>
+        <w:rPr>
+          <w:bCs/>
+        </w:rPr>
+        <w:t xml:space="preserve"> Table 1</w:t>
       </w:r>
       <w:r>
         <w:rPr>
@@ -284,53 +241,13 @@
         <w:rPr>
           <w:bCs/>
         </w:rPr>
-        <w:fldChar w:fldCharType="begin"/>
-      </w:r>
-      <w:r>
-        <w:rPr>
-          <w:bCs/>
-        </w:rPr>
-        <w:instrText xml:space="preserve"> REF _Ref175657769 </w:instrText>
-      </w:r>
-      <w:r>
-        <w:rPr>
-          <w:bCs/>
-        </w:rPr>
-        <w:fldChar w:fldCharType="separate"/>
-      </w:r>
-      <w:r>
-        <w:t xml:space="preserve">Figure </w:t>
-      </w:r>
-      <w:r>
-        <w:rPr>
-          <w:noProof/>
-        </w:rPr>
-        <w:t>2</w:t>
-      </w:r>
-      <w:r>
-        <w:rPr>
-          <w:bCs/>
-        </w:rPr>
-        <w:fldChar w:fldCharType="end"/>
+        <w:t>the handout</w:t>
       </w:r>
       <w:r>
         <w:rPr>
           <w:bCs/>
         </w:rPr>
         <w:t xml:space="preserve"> for bacterial colony morphology descriptors.)</w:t>
-      </w:r>
-    </w:p>
-    <w:p>
-      <w:pPr>
-        <w:rPr>
-          <w:bCs/>
-        </w:rPr>
-      </w:pPr>
-      <w:r>
-        <w:rPr>
-          <w:bCs/>
-        </w:rPr>
-        <w:br w:type="page"/>
       </w:r>
     </w:p>
     <w:p>
@@ -345,32 +262,14 @@
         <w:pStyle w:val="Caption"/>
         <w:keepNext/>
       </w:pPr>
-      <w:bookmarkStart w:id="1" w:name="_Ref175662278"/>
-      <w:r>
-        <w:t xml:space="preserve">Table </w:t>
-      </w:r>
-      <w:r>
-        <w:fldChar w:fldCharType="begin"/>
-      </w:r>
-      <w:r>
-        <w:instrText xml:space="preserve"> SEQ Table \* ARABIC </w:instrText>
-      </w:r>
-      <w:r>
-        <w:fldChar w:fldCharType="separate"/>
-      </w:r>
-      <w:r>
-        <w:rPr>
-          <w:noProof/>
-        </w:rPr>
-        <w:t>15</w:t>
-      </w:r>
-      <w:r>
-        <w:rPr>
-          <w:noProof/>
-        </w:rPr>
-        <w:fldChar w:fldCharType="end"/>
-      </w:r>
-      <w:bookmarkEnd w:id="1"/>
+      <w:bookmarkStart w:id="2" w:name="_Ref175662278"/>
+      <w:r>
+        <w:t>Table</w:t>
+      </w:r>
+      <w:bookmarkEnd w:id="2"/>
+      <w:r>
+        <w:t xml:space="preserve"> 1</w:t>
+      </w:r>
       <w:r>
         <w:t>. Phenotypes of s</w:t>
       </w:r>
@@ -410,12 +309,12 @@
           <w:p>
             <w:pPr>
               <w:rPr>
-                <w:bCs/>
+                <w:b/>
               </w:rPr>
             </w:pPr>
             <w:r>
               <w:rPr>
-                <w:bCs/>
+                <w:b/>
               </w:rPr>
               <w:t>Isolate</w:t>
             </w:r>
@@ -429,14 +328,26 @@
           <w:p>
             <w:pPr>
               <w:rPr>
-                <w:bCs/>
+                <w:b/>
               </w:rPr>
             </w:pPr>
             <w:r>
               <w:rPr>
-                <w:bCs/>
-              </w:rPr>
-              <w:t>Growth on MSA agar?</w:t>
+                <w:b/>
+              </w:rPr>
+              <w:t>Growth</w:t>
+            </w:r>
+            <w:r>
+              <w:rPr>
+                <w:b/>
+              </w:rPr>
+              <w:t>/phenotype</w:t>
+            </w:r>
+            <w:r>
+              <w:rPr>
+                <w:b/>
+              </w:rPr>
+              <w:t xml:space="preserve"> on MSA agar?</w:t>
             </w:r>
           </w:p>
         </w:tc>
@@ -448,12 +359,12 @@
           <w:p>
             <w:pPr>
               <w:rPr>
-                <w:bCs/>
+                <w:b/>
               </w:rPr>
             </w:pPr>
             <w:r>
               <w:rPr>
-                <w:bCs/>
+                <w:b/>
               </w:rPr>
               <w:t>Characteristics of colonies</w:t>
             </w:r>
@@ -463,7 +374,7 @@
       <w:tr>
         <w:trPr>
           <w:cantSplit/>
-          <w:trHeight w:val="1644"/>
+          <w:trHeight w:val="1417"/>
         </w:trPr>
         <w:tc>
           <w:tcPr>
@@ -519,7 +430,7 @@
       <w:tr>
         <w:trPr>
           <w:cantSplit/>
-          <w:trHeight w:val="1644"/>
+          <w:trHeight w:val="1417"/>
         </w:trPr>
         <w:tc>
           <w:tcPr>
@@ -568,7 +479,7 @@
       <w:tr>
         <w:trPr>
           <w:cantSplit/>
-          <w:trHeight w:val="1644"/>
+          <w:trHeight w:val="1417"/>
         </w:trPr>
         <w:tc>
           <w:tcPr>
@@ -603,181 +514,123 @@
       </w:tr>
     </w:tbl>
     <w:p/>
+    <w:p/>
     <w:p>
       <w:pPr>
         <w:pStyle w:val="Heading3"/>
       </w:pPr>
-      <w:r>
-        <w:t>Discussion questions: MSA results</w:t>
+      <w:bookmarkStart w:id="3" w:name="task_coagulaseassay"/>
+      <w:r>
+        <w:t xml:space="preserve">TASK </w:t>
+      </w:r>
+      <w:r>
+        <w:t>4</w:t>
+      </w:r>
+      <w:r>
+        <w:fldChar w:fldCharType="begin"/>
+      </w:r>
+      <w:r>
+        <w:instrText xml:space="preserve"> </w:instrText>
+      </w:r>
+      <w:r>
+        <w:instrText>SEQ \* ALPHABETIC task \* MERGEFORMAT</w:instrText>
+      </w:r>
+      <w:r>
+        <w:instrText xml:space="preserve"> </w:instrText>
+      </w:r>
+      <w:r>
+        <w:fldChar w:fldCharType="separate"/>
+      </w:r>
+      <w:r>
+        <w:rPr>
+          <w:noProof/>
+        </w:rPr>
+        <w:t>B</w:t>
+      </w:r>
+      <w:r>
+        <w:fldChar w:fldCharType="end"/>
+      </w:r>
+      <w:bookmarkEnd w:id="3"/>
+      <w:r>
+        <w:t>:</w:t>
+      </w:r>
+      <w:r>
+        <w:tab/>
+      </w:r>
+      <w:r>
+        <w:t>Assaying for coagulase activity</w:t>
       </w:r>
     </w:p>
     <w:p/>
+    <w:p>
+      <w:pPr>
+        <w:rPr>
+          <w:bCs/>
+        </w:rPr>
+      </w:pPr>
+      <w:r>
+        <w:rPr>
+          <w:bCs/>
+        </w:rPr>
+        <w:t xml:space="preserve">Working as a group of </w:t>
+      </w:r>
+      <w:proofErr w:type="gramStart"/>
+      <w:r>
+        <w:rPr>
+          <w:bCs/>
+          <w:highlight w:val="yellow"/>
+        </w:rPr>
+        <w:t>two</w:t>
+      </w:r>
+      <w:r>
+        <w:rPr>
+          <w:bCs/>
+          <w:highlight w:val="yellow"/>
+        </w:rPr>
+        <w:t>?</w:t>
+      </w:r>
+      <w:r>
+        <w:rPr>
+          <w:bCs/>
+        </w:rPr>
+        <w:t>,</w:t>
+      </w:r>
+      <w:proofErr w:type="gramEnd"/>
+      <w:r>
+        <w:rPr>
+          <w:bCs/>
+        </w:rPr>
+        <w:t xml:space="preserve"> you should </w:t>
+      </w:r>
+      <w:r>
+        <w:rPr>
+          <w:bCs/>
+        </w:rPr>
+        <w:t>assay your unknown organism and the appropriate controls for coagulase activity (Protocol 4.1).</w:t>
+      </w:r>
+    </w:p>
     <w:p/>
     <w:p>
-      <w:r>
-        <w:t>What can you conclude about your unknown?</w:t>
-      </w:r>
-    </w:p>
-    <w:p/>
-    <w:p/>
-    <w:p/>
-    <w:p/>
-    <w:p/>
-    <w:p/>
-    <w:p/>
-    <w:p>
-      <w:r>
-        <w:t xml:space="preserve">What </w:t>
-      </w:r>
-      <w:r>
-        <w:t>further tests might you do to characterize and/or identify it?</w:t>
-      </w:r>
-    </w:p>
-    <w:p/>
-    <w:p/>
-    <w:p/>
-    <w:p/>
-    <w:p/>
-    <w:p/>
-    <w:p>
-      <w:r>
-        <w:br w:type="page"/>
-      </w:r>
-    </w:p>
-    <w:p/>
-    <w:p>
-      <w:pPr>
-        <w:pStyle w:val="Heading3"/>
-      </w:pPr>
-      <w:bookmarkStart w:id="2" w:name="task_coagulaseassay"/>
-      <w:r>
-        <w:t xml:space="preserve">TASK </w:t>
+      <w:pPr>
+        <w:pStyle w:val="Heading4"/>
+      </w:pPr>
+      <w:r>
+        <w:t xml:space="preserve">Protocol </w:t>
       </w:r>
       <w:r>
         <w:t>4</w:t>
       </w:r>
       <w:r>
-        <w:fldChar w:fldCharType="begin"/>
-      </w:r>
-      <w:r>
-        <w:instrText xml:space="preserve"> </w:instrText>
-      </w:r>
-      <w:r>
-        <w:instrText>SEQ \* ALPHABETIC task \* MERGEFORMAT</w:instrText>
-      </w:r>
-      <w:r>
-        <w:instrText xml:space="preserve"> </w:instrText>
-      </w:r>
-      <w:r>
-        <w:fldChar w:fldCharType="separate"/>
-      </w:r>
-      <w:r>
-        <w:rPr>
-          <w:noProof/>
-        </w:rPr>
-        <w:t>B</w:t>
-      </w:r>
-      <w:r>
-        <w:fldChar w:fldCharType="end"/>
-      </w:r>
-      <w:bookmarkEnd w:id="2"/>
-      <w:r>
-        <w:t>:</w:t>
-      </w:r>
-      <w:r>
-        <w:tab/>
-      </w:r>
-      <w:r>
-        <w:t>Assaying for coagulase activity</w:t>
-      </w:r>
-    </w:p>
-    <w:p>
-      <w:pPr>
-        <w:rPr>
-          <w:bCs/>
-        </w:rPr>
-      </w:pPr>
-    </w:p>
-    <w:p>
-      <w:pPr>
-        <w:rPr>
-          <w:bCs/>
-        </w:rPr>
-      </w:pPr>
-      <w:r>
-        <w:rPr>
-          <w:bCs/>
-        </w:rPr>
-        <w:t>Coagulase is an enzyme that has prothrombin-like activity and is capable of converting plasma fibrinogen to fibrin with resultant clot formation. Coagulase can be present in two forms, “free” and “bound” each having different properties and requiring different testing procedures.</w:t>
-      </w:r>
-      <w:r>
-        <w:rPr>
-          <w:bCs/>
-        </w:rPr>
-        <w:t xml:space="preserve"> </w:t>
-      </w:r>
-      <w:r>
-        <w:rPr>
-          <w:bCs/>
-        </w:rPr>
-        <w:t xml:space="preserve">In this laboratory we will use the more rapid test for bound coagulase, the so-called slide test. As not all strains of </w:t>
-      </w:r>
-      <w:r>
-        <w:rPr>
-          <w:bCs/>
-          <w:i/>
-          <w:iCs/>
-        </w:rPr>
-        <w:t>Staphylococcus aureus</w:t>
-      </w:r>
-      <w:r>
-        <w:rPr>
-          <w:bCs/>
-        </w:rPr>
-        <w:t xml:space="preserve"> express bound coagulase a negative test result requires the free coagulase (tube) test to be performed for absolute confirmation.</w:t>
-      </w:r>
-    </w:p>
-    <w:p>
-      <w:pPr>
-        <w:rPr>
-          <w:bCs/>
-        </w:rPr>
-      </w:pPr>
-    </w:p>
-    <w:p>
-      <w:pPr>
-        <w:pStyle w:val="Heading4"/>
-      </w:pPr>
-      <w:r>
-        <w:t xml:space="preserve">Protocol </w:t>
-      </w:r>
-      <w:r>
-        <w:t>4</w:t>
-      </w:r>
-      <w:r>
         <w:t>.</w:t>
       </w:r>
-      <w:r>
-        <w:fldChar w:fldCharType="begin"/>
-      </w:r>
-      <w:r>
-        <w:instrText xml:space="preserve"> SEQ protocol \*MERGEFORMAT  \* MERGEFORMAT \r1</w:instrText>
-      </w:r>
-      <w:r>
-        <w:fldChar w:fldCharType="separate"/>
-      </w:r>
-      <w:r>
-        <w:rPr>
-          <w:noProof/>
-        </w:rPr>
-        <w:t>1</w:t>
-      </w:r>
-      <w:r>
-        <w:rPr>
-          <w:noProof/>
-        </w:rPr>
-        <w:fldChar w:fldCharType="end"/>
-      </w:r>
+      <w:fldSimple w:instr=" SEQ protocol \*MERGEFORMAT  \* MERGEFORMAT \r1">
+        <w:r>
+          <w:rPr>
+            <w:noProof/>
+          </w:rPr>
+          <w:t>1</w:t>
+        </w:r>
+      </w:fldSimple>
       <w:r>
         <w:t>: Coagulase slide test</w:t>
       </w:r>
@@ -822,11 +675,17 @@
         <w:contextualSpacing w:val="0"/>
       </w:pPr>
       <w:r>
+        <w:lastRenderedPageBreak/>
         <w:t>Using a flamed loop, that has been allowed to cool, remove an isolated colony from the culture plate and gently emulsify on the slide with the drop of sterile water.</w:t>
       </w:r>
-      <w:r>
-        <w:br w:type="page"/>
-      </w:r>
+    </w:p>
+    <w:p>
+      <w:pPr>
+        <w:pStyle w:val="ListParagraph"/>
+        <w:rPr>
+          <w:bCs/>
+        </w:rPr>
+      </w:pPr>
     </w:p>
     <w:p>
       <w:pPr>
@@ -836,16 +695,24 @@
           <w:numId w:val="1"/>
         </w:numPr>
         <w:contextualSpacing w:val="0"/>
-        <w:rPr>
-          <w:bCs/>
-        </w:rPr>
-      </w:pPr>
-      <w:r>
-        <w:rPr>
-          <w:bCs/>
-        </w:rPr>
-        <w:lastRenderedPageBreak/>
-        <w:t>Place a drop of plasma immediately adjacent to the bacterial suspension and mix the two samples together.</w:t>
+      </w:pPr>
+      <w:r>
+        <w:rPr>
+          <w:bCs/>
+        </w:rPr>
+        <w:t xml:space="preserve">Place a drop of plasma immediately adjacent to the bacterial suspension and mix the </w:t>
+      </w:r>
+      <w:r>
+        <w:rPr>
+          <w:bCs/>
+        </w:rPr>
+        <w:t xml:space="preserve">plasma and bacterial suspension </w:t>
+      </w:r>
+      <w:r>
+        <w:rPr>
+          <w:bCs/>
+        </w:rPr>
+        <w:t>together.</w:t>
       </w:r>
     </w:p>
     <w:p>
@@ -876,6 +743,92 @@
     </w:p>
     <w:p>
       <w:pPr>
+        <w:pStyle w:val="ListParagraph"/>
+        <w:rPr>
+          <w:bCs/>
+        </w:rPr>
+      </w:pPr>
+    </w:p>
+    <w:p>
+      <w:pPr>
+        <w:pStyle w:val="ListParagraph"/>
+        <w:numPr>
+          <w:ilvl w:val="0"/>
+          <w:numId w:val="1"/>
+        </w:numPr>
+        <w:rPr>
+          <w:bCs/>
+        </w:rPr>
+      </w:pPr>
+      <w:r>
+        <w:rPr>
+          <w:bCs/>
+        </w:rPr>
+        <w:t>Record your results</w:t>
+      </w:r>
+      <w:r>
+        <w:rPr>
+          <w:bCs/>
+        </w:rPr>
+        <w:t xml:space="preserve"> and interpretation</w:t>
+      </w:r>
+      <w:r>
+        <w:rPr>
+          <w:bCs/>
+        </w:rPr>
+        <w:t xml:space="preserve"> in </w:t>
+      </w:r>
+      <w:r>
+        <w:rPr>
+          <w:bCs/>
+        </w:rPr>
+        <w:fldChar w:fldCharType="begin"/>
+      </w:r>
+      <w:r>
+        <w:rPr>
+          <w:bCs/>
+        </w:rPr>
+        <w:instrText xml:space="preserve"> REF _Ref175672992 \h </w:instrText>
+      </w:r>
+      <w:r>
+        <w:rPr>
+          <w:bCs/>
+        </w:rPr>
+        <w:fldChar w:fldCharType="separate"/>
+      </w:r>
+      <w:r>
+        <w:t xml:space="preserve">Table </w:t>
+      </w:r>
+      <w:r>
+        <w:rPr>
+          <w:noProof/>
+        </w:rPr>
+        <w:t>2</w:t>
+      </w:r>
+      <w:r>
+        <w:rPr>
+          <w:bCs/>
+        </w:rPr>
+        <w:fldChar w:fldCharType="end"/>
+      </w:r>
+      <w:r>
+        <w:rPr>
+          <w:bCs/>
+        </w:rPr>
+        <w:t>.</w:t>
+      </w:r>
+    </w:p>
+    <w:p>
+      <w:pPr>
+        <w:pStyle w:val="ListParagraph"/>
+        <w:contextualSpacing w:val="0"/>
+        <w:rPr>
+          <w:bCs/>
+        </w:rPr>
+      </w:pPr>
+    </w:p>
+    <w:p>
+      <w:pPr>
         <w:rPr>
           <w:bCs/>
         </w:rPr>
@@ -949,77 +902,6 @@
         </w:rPr>
         <w:t>2 – 3 minutes.</w:t>
       </w:r>
-    </w:p>
-    <w:p>
-      <w:pPr>
-        <w:rPr>
-          <w:bCs/>
-        </w:rPr>
-      </w:pPr>
-    </w:p>
-    <w:p>
-      <w:pPr>
-        <w:rPr>
-          <w:bCs/>
-        </w:rPr>
-      </w:pPr>
-      <w:r>
-        <w:rPr>
-          <w:bCs/>
-        </w:rPr>
-        <w:t xml:space="preserve">Record your results in </w:t>
-      </w:r>
-      <w:r>
-        <w:rPr>
-          <w:bCs/>
-        </w:rPr>
-        <w:fldChar w:fldCharType="begin"/>
-      </w:r>
-      <w:r>
-        <w:rPr>
-          <w:bCs/>
-        </w:rPr>
-        <w:instrText xml:space="preserve"> REF _Ref175672992 \h </w:instrText>
-      </w:r>
-      <w:r>
-        <w:rPr>
-          <w:bCs/>
-        </w:rPr>
-      </w:r>
-      <w:r>
-        <w:rPr>
-          <w:bCs/>
-        </w:rPr>
-        <w:fldChar w:fldCharType="separate"/>
-      </w:r>
-      <w:r>
-        <w:t xml:space="preserve">Table </w:t>
-      </w:r>
-      <w:r>
-        <w:rPr>
-          <w:noProof/>
-        </w:rPr>
-        <w:t>16</w:t>
-      </w:r>
-      <w:r>
-        <w:rPr>
-          <w:bCs/>
-        </w:rPr>
-        <w:fldChar w:fldCharType="end"/>
-      </w:r>
-      <w:r>
-        <w:rPr>
-          <w:bCs/>
-        </w:rPr>
-        <w:t>.</w:t>
-      </w:r>
-    </w:p>
-    <w:p>
-      <w:pPr>
-        <w:rPr>
-          <w:bCs/>
-        </w:rPr>
-      </w:pPr>
     </w:p>
     <w:p/>
     <w:p>
@@ -1027,7 +909,7 @@
         <w:pStyle w:val="Caption"/>
         <w:keepNext/>
       </w:pPr>
-      <w:bookmarkStart w:id="3" w:name="_Ref175672992"/>
+      <w:bookmarkStart w:id="4" w:name="_Ref175672992"/>
       <w:r>
         <w:t xml:space="preserve">Table </w:t>
       </w:r>
@@ -1044,7 +926,7 @@
         <w:rPr>
           <w:noProof/>
         </w:rPr>
-        <w:t>16</w:t>
+        <w:t>2</w:t>
       </w:r>
       <w:r>
         <w:rPr>
@@ -1052,7 +934,7 @@
         </w:rPr>
         <w:fldChar w:fldCharType="end"/>
       </w:r>
-      <w:bookmarkEnd w:id="3"/>
+      <w:bookmarkEnd w:id="4"/>
       <w:r>
         <w:t xml:space="preserve">. </w:t>
       </w:r>
@@ -1062,7 +944,7 @@
     </w:p>
     <w:tbl>
       <w:tblPr>
-        <w:tblW w:w="9180" w:type="dxa"/>
+        <w:tblW w:w="5000" w:type="pct"/>
         <w:tblBorders>
           <w:top w:val="single" w:sz="4" w:space="0" w:color="auto"/>
           <w:left w:val="single" w:sz="4" w:space="0" w:color="auto"/>
@@ -1071,12 +953,12 @@
           <w:insideH w:val="single" w:sz="4" w:space="0" w:color="auto"/>
           <w:insideV w:val="single" w:sz="4" w:space="0" w:color="auto"/>
         </w:tblBorders>
-        <w:tblLayout w:type="fixed"/>
         <w:tblLook w:val="0000" w:firstRow="0" w:lastRow="0" w:firstColumn="0" w:lastColumn="0" w:noHBand="0" w:noVBand="0"/>
       </w:tblPr>
       <w:tblGrid>
-        <w:gridCol w:w="4361"/>
-        <w:gridCol w:w="4819"/>
+        <w:gridCol w:w="2810"/>
+        <w:gridCol w:w="3103"/>
+        <w:gridCol w:w="3103"/>
       </w:tblGrid>
       <w:tr>
         <w:trPr>
@@ -1084,18 +966,18 @@
         </w:trPr>
         <w:tc>
           <w:tcPr>
-            <w:tcW w:w="4361" w:type="dxa"/>
+            <w:tcW w:w="1558" w:type="pct"/>
             <w:vAlign w:val="center"/>
           </w:tcPr>
           <w:p>
             <w:pPr>
               <w:rPr>
-                <w:bCs/>
+                <w:b/>
               </w:rPr>
             </w:pPr>
             <w:r>
               <w:rPr>
-                <w:bCs/>
+                <w:b/>
               </w:rPr>
               <w:t>Microorganism</w:t>
             </w:r>
@@ -1103,45 +985,51 @@
         </w:tc>
         <w:tc>
           <w:tcPr>
-            <w:tcW w:w="4819" w:type="dxa"/>
+            <w:tcW w:w="1721" w:type="pct"/>
             <w:vAlign w:val="center"/>
           </w:tcPr>
           <w:p>
             <w:pPr>
               <w:rPr>
-                <w:bCs/>
+                <w:b/>
               </w:rPr>
             </w:pPr>
             <w:r>
               <w:rPr>
-                <w:bCs/>
-              </w:rPr>
-              <w:t>Coagulase test result</w:t>
-            </w:r>
-            <w:r>
-              <w:rPr>
-                <w:bCs/>
-              </w:rPr>
-              <w:t xml:space="preserve"> </w:t>
-            </w:r>
-            <w:r>
-              <w:rPr>
-                <w:bCs/>
-              </w:rPr>
-              <w:t>–</w:t>
+                <w:b/>
+              </w:rPr>
+              <w:t>Coagulase test result –</w:t>
             </w:r>
           </w:p>
           <w:p>
             <w:pPr>
               <w:rPr>
-                <w:bCs/>
+                <w:b/>
               </w:rPr>
             </w:pPr>
             <w:r>
               <w:rPr>
-                <w:bCs/>
+                <w:b/>
               </w:rPr>
               <w:t>carefully record what you observe</w:t>
+            </w:r>
+          </w:p>
+        </w:tc>
+        <w:tc>
+          <w:tcPr>
+            <w:tcW w:w="1721" w:type="pct"/>
+          </w:tcPr>
+          <w:p>
+            <w:pPr>
+              <w:rPr>
+                <w:b/>
+              </w:rPr>
+            </w:pPr>
+            <w:r>
+              <w:rPr>
+                <w:b/>
+              </w:rPr>
+              <w:t>Coagulase test - interpretation</w:t>
             </w:r>
           </w:p>
         </w:tc>
@@ -1152,7 +1040,7 @@
         </w:trPr>
         <w:tc>
           <w:tcPr>
-            <w:tcW w:w="4361" w:type="dxa"/>
+            <w:tcW w:w="1558" w:type="pct"/>
             <w:vAlign w:val="center"/>
           </w:tcPr>
           <w:p>
@@ -1209,7 +1097,19 @@
         </w:tc>
         <w:tc>
           <w:tcPr>
-            <w:tcW w:w="4819" w:type="dxa"/>
+            <w:tcW w:w="1721" w:type="pct"/>
+          </w:tcPr>
+          <w:p>
+            <w:pPr>
+              <w:rPr>
+                <w:bCs/>
+              </w:rPr>
+            </w:pPr>
+          </w:p>
+        </w:tc>
+        <w:tc>
+          <w:tcPr>
+            <w:tcW w:w="1721" w:type="pct"/>
           </w:tcPr>
           <w:p>
             <w:pPr>
@@ -1226,7 +1126,7 @@
         </w:trPr>
         <w:tc>
           <w:tcPr>
-            <w:tcW w:w="4361" w:type="dxa"/>
+            <w:tcW w:w="1558" w:type="pct"/>
             <w:vAlign w:val="center"/>
           </w:tcPr>
           <w:p>
@@ -1289,7 +1189,19 @@
         </w:tc>
         <w:tc>
           <w:tcPr>
-            <w:tcW w:w="4819" w:type="dxa"/>
+            <w:tcW w:w="1721" w:type="pct"/>
+          </w:tcPr>
+          <w:p>
+            <w:pPr>
+              <w:rPr>
+                <w:bCs/>
+              </w:rPr>
+            </w:pPr>
+          </w:p>
+        </w:tc>
+        <w:tc>
+          <w:tcPr>
+            <w:tcW w:w="1721" w:type="pct"/>
           </w:tcPr>
           <w:p>
             <w:pPr>
@@ -1306,7 +1218,7 @@
         </w:trPr>
         <w:tc>
           <w:tcPr>
-            <w:tcW w:w="4361" w:type="dxa"/>
+            <w:tcW w:w="1558" w:type="pct"/>
             <w:vAlign w:val="center"/>
           </w:tcPr>
           <w:p>
@@ -1325,7 +1237,19 @@
         </w:tc>
         <w:tc>
           <w:tcPr>
-            <w:tcW w:w="4819" w:type="dxa"/>
+            <w:tcW w:w="1721" w:type="pct"/>
+          </w:tcPr>
+          <w:p>
+            <w:pPr>
+              <w:rPr>
+                <w:bCs/>
+              </w:rPr>
+            </w:pPr>
+          </w:p>
+        </w:tc>
+        <w:tc>
+          <w:tcPr>
+            <w:tcW w:w="1721" w:type="pct"/>
           </w:tcPr>
           <w:p>
             <w:pPr>
@@ -1337,401 +1261,24 @@
         </w:tc>
       </w:tr>
     </w:tbl>
-    <w:p>
-      <w:pPr>
-        <w:rPr>
-          <w:bCs/>
-        </w:rPr>
-      </w:pPr>
-    </w:p>
     <w:p/>
-    <w:p/>
-    <w:p>
-      <w:pPr>
-        <w:pStyle w:val="Caption"/>
-        <w:keepNext/>
-      </w:pPr>
-      <w:r>
-        <w:t xml:space="preserve">Table </w:t>
-      </w:r>
-      <w:r>
-        <w:fldChar w:fldCharType="begin"/>
-      </w:r>
-      <w:r>
-        <w:instrText xml:space="preserve"> SEQ Table \* ARABIC </w:instrText>
-      </w:r>
-      <w:r>
-        <w:fldChar w:fldCharType="separate"/>
-      </w:r>
-      <w:r>
-        <w:rPr>
-          <w:noProof/>
-        </w:rPr>
-        <w:t>17</w:t>
-      </w:r>
-      <w:r>
-        <w:rPr>
-          <w:noProof/>
-        </w:rPr>
-        <w:fldChar w:fldCharType="end"/>
-      </w:r>
-      <w:r>
-        <w:t xml:space="preserve">. </w:t>
-      </w:r>
-      <w:r>
-        <w:t>Characterization of your unknown organism</w:t>
-      </w:r>
-    </w:p>
-    <w:tbl>
-      <w:tblPr>
-        <w:tblW w:w="8505" w:type="dxa"/>
-        <w:jc w:val="center"/>
-        <w:tblBorders>
-          <w:top w:val="single" w:sz="4" w:space="0" w:color="auto"/>
-          <w:left w:val="single" w:sz="4" w:space="0" w:color="auto"/>
-          <w:bottom w:val="single" w:sz="4" w:space="0" w:color="auto"/>
-          <w:right w:val="single" w:sz="4" w:space="0" w:color="auto"/>
-          <w:insideH w:val="single" w:sz="4" w:space="0" w:color="auto"/>
-          <w:insideV w:val="single" w:sz="4" w:space="0" w:color="auto"/>
-        </w:tblBorders>
-        <w:tblLayout w:type="fixed"/>
-        <w:tblLook w:val="04A0" w:firstRow="1" w:lastRow="0" w:firstColumn="1" w:lastColumn="0" w:noHBand="0" w:noVBand="1"/>
-      </w:tblPr>
-      <w:tblGrid>
-        <w:gridCol w:w="2835"/>
-        <w:gridCol w:w="2835"/>
-        <w:gridCol w:w="2835"/>
-      </w:tblGrid>
-      <w:tr>
-        <w:trPr>
-          <w:trHeight w:val="680"/>
-          <w:jc w:val="center"/>
-        </w:trPr>
-        <w:tc>
-          <w:tcPr>
-            <w:tcW w:w="2835" w:type="dxa"/>
-            <w:tcBorders>
-              <w:top w:val="single" w:sz="4" w:space="0" w:color="auto"/>
-              <w:left w:val="single" w:sz="4" w:space="0" w:color="auto"/>
-              <w:bottom w:val="single" w:sz="4" w:space="0" w:color="auto"/>
-              <w:right w:val="single" w:sz="4" w:space="0" w:color="auto"/>
-            </w:tcBorders>
-            <w:vAlign w:val="center"/>
-            <w:hideMark/>
-          </w:tcPr>
-          <w:p>
-            <w:pPr>
-              <w:rPr>
-                <w:iCs/>
-                <w:color w:val="000000"/>
-              </w:rPr>
-            </w:pPr>
-            <w:r>
-              <w:rPr>
-                <w:iCs/>
-                <w:color w:val="000000"/>
-              </w:rPr>
-              <w:t>Biochemical Test</w:t>
-            </w:r>
-          </w:p>
-        </w:tc>
-        <w:tc>
-          <w:tcPr>
-            <w:tcW w:w="2835" w:type="dxa"/>
-            <w:tcBorders>
-              <w:top w:val="single" w:sz="4" w:space="0" w:color="auto"/>
-              <w:left w:val="single" w:sz="4" w:space="0" w:color="auto"/>
-              <w:bottom w:val="single" w:sz="4" w:space="0" w:color="auto"/>
-              <w:right w:val="single" w:sz="4" w:space="0" w:color="auto"/>
-            </w:tcBorders>
-            <w:vAlign w:val="center"/>
-            <w:hideMark/>
-          </w:tcPr>
-          <w:p>
-            <w:pPr>
-              <w:rPr>
-                <w:bCs/>
-                <w:i/>
-                <w:iCs/>
-              </w:rPr>
-            </w:pPr>
-            <w:r>
-              <w:t>Observation</w:t>
-            </w:r>
-          </w:p>
-        </w:tc>
-        <w:tc>
-          <w:tcPr>
-            <w:tcW w:w="2835" w:type="dxa"/>
-            <w:tcBorders>
-              <w:top w:val="single" w:sz="4" w:space="0" w:color="auto"/>
-              <w:left w:val="single" w:sz="4" w:space="0" w:color="auto"/>
-              <w:bottom w:val="single" w:sz="4" w:space="0" w:color="auto"/>
-              <w:right w:val="single" w:sz="4" w:space="0" w:color="auto"/>
-            </w:tcBorders>
-            <w:vAlign w:val="center"/>
-            <w:hideMark/>
-          </w:tcPr>
-          <w:p>
-            <w:r>
-              <w:t>Positive or Negative?</w:t>
-            </w:r>
-          </w:p>
-        </w:tc>
-      </w:tr>
-      <w:tr>
-        <w:trPr>
-          <w:trHeight w:val="907"/>
-          <w:jc w:val="center"/>
-        </w:trPr>
-        <w:tc>
-          <w:tcPr>
-            <w:tcW w:w="2835" w:type="dxa"/>
-            <w:tcBorders>
-              <w:top w:val="single" w:sz="4" w:space="0" w:color="auto"/>
-              <w:left w:val="single" w:sz="4" w:space="0" w:color="auto"/>
-              <w:bottom w:val="single" w:sz="4" w:space="0" w:color="auto"/>
-              <w:right w:val="single" w:sz="4" w:space="0" w:color="auto"/>
-            </w:tcBorders>
-            <w:vAlign w:val="center"/>
-          </w:tcPr>
-          <w:p>
-            <w:pPr>
-              <w:rPr>
-                <w:iCs/>
-                <w:color w:val="000000"/>
-              </w:rPr>
-            </w:pPr>
-            <w:r>
-              <w:rPr>
-                <w:iCs/>
-                <w:color w:val="000000"/>
-              </w:rPr>
-              <w:t>Mannitol fermentation</w:t>
-            </w:r>
-          </w:p>
-        </w:tc>
-        <w:tc>
-          <w:tcPr>
-            <w:tcW w:w="2835" w:type="dxa"/>
-            <w:tcBorders>
-              <w:top w:val="single" w:sz="4" w:space="0" w:color="auto"/>
-              <w:left w:val="single" w:sz="4" w:space="0" w:color="auto"/>
-              <w:bottom w:val="single" w:sz="4" w:space="0" w:color="auto"/>
-              <w:right w:val="single" w:sz="4" w:space="0" w:color="auto"/>
-            </w:tcBorders>
-            <w:vAlign w:val="center"/>
-          </w:tcPr>
-          <w:p/>
-        </w:tc>
-        <w:tc>
-          <w:tcPr>
-            <w:tcW w:w="2835" w:type="dxa"/>
-            <w:tcBorders>
-              <w:top w:val="single" w:sz="4" w:space="0" w:color="auto"/>
-              <w:left w:val="single" w:sz="4" w:space="0" w:color="auto"/>
-              <w:bottom w:val="single" w:sz="4" w:space="0" w:color="auto"/>
-              <w:right w:val="single" w:sz="4" w:space="0" w:color="auto"/>
-            </w:tcBorders>
-            <w:vAlign w:val="center"/>
-          </w:tcPr>
-          <w:p/>
-        </w:tc>
-      </w:tr>
-      <w:tr>
-        <w:trPr>
-          <w:trHeight w:val="907"/>
-          <w:jc w:val="center"/>
-        </w:trPr>
-        <w:tc>
-          <w:tcPr>
-            <w:tcW w:w="2835" w:type="dxa"/>
-            <w:tcBorders>
-              <w:top w:val="single" w:sz="4" w:space="0" w:color="auto"/>
-              <w:left w:val="single" w:sz="4" w:space="0" w:color="auto"/>
-              <w:bottom w:val="single" w:sz="4" w:space="0" w:color="auto"/>
-              <w:right w:val="single" w:sz="4" w:space="0" w:color="auto"/>
-            </w:tcBorders>
-            <w:vAlign w:val="center"/>
-            <w:hideMark/>
-          </w:tcPr>
-          <w:p>
-            <w:pPr>
-              <w:rPr>
-                <w:iCs/>
-                <w:color w:val="000000"/>
-              </w:rPr>
-            </w:pPr>
-            <w:r>
-              <w:rPr>
-                <w:iCs/>
-                <w:color w:val="000000"/>
-              </w:rPr>
-              <w:t>Lysostaphin sensitivity</w:t>
-            </w:r>
-          </w:p>
-        </w:tc>
-        <w:tc>
-          <w:tcPr>
-            <w:tcW w:w="2835" w:type="dxa"/>
-            <w:tcBorders>
-              <w:top w:val="single" w:sz="4" w:space="0" w:color="auto"/>
-              <w:left w:val="single" w:sz="4" w:space="0" w:color="auto"/>
-              <w:bottom w:val="single" w:sz="4" w:space="0" w:color="auto"/>
-              <w:right w:val="single" w:sz="4" w:space="0" w:color="auto"/>
-            </w:tcBorders>
-            <w:vAlign w:val="center"/>
-          </w:tcPr>
-          <w:p/>
-        </w:tc>
-        <w:tc>
-          <w:tcPr>
-            <w:tcW w:w="2835" w:type="dxa"/>
-            <w:tcBorders>
-              <w:top w:val="single" w:sz="4" w:space="0" w:color="auto"/>
-              <w:left w:val="single" w:sz="4" w:space="0" w:color="auto"/>
-              <w:bottom w:val="single" w:sz="4" w:space="0" w:color="auto"/>
-              <w:right w:val="single" w:sz="4" w:space="0" w:color="auto"/>
-            </w:tcBorders>
-            <w:vAlign w:val="center"/>
-          </w:tcPr>
-          <w:p/>
-        </w:tc>
-      </w:tr>
-      <w:tr>
-        <w:trPr>
-          <w:trHeight w:val="907"/>
-          <w:jc w:val="center"/>
-        </w:trPr>
-        <w:tc>
-          <w:tcPr>
-            <w:tcW w:w="2835" w:type="dxa"/>
-            <w:tcBorders>
-              <w:top w:val="single" w:sz="4" w:space="0" w:color="auto"/>
-              <w:left w:val="single" w:sz="4" w:space="0" w:color="auto"/>
-              <w:bottom w:val="single" w:sz="4" w:space="0" w:color="auto"/>
-              <w:right w:val="single" w:sz="4" w:space="0" w:color="auto"/>
-            </w:tcBorders>
-            <w:vAlign w:val="center"/>
-            <w:hideMark/>
-          </w:tcPr>
-          <w:p>
-            <w:pPr>
-              <w:rPr>
-                <w:i/>
-                <w:iCs/>
-              </w:rPr>
-            </w:pPr>
-            <w:r>
-              <w:t>Coagulase activity</w:t>
-            </w:r>
-          </w:p>
-        </w:tc>
-        <w:tc>
-          <w:tcPr>
-            <w:tcW w:w="2835" w:type="dxa"/>
-            <w:tcBorders>
-              <w:top w:val="single" w:sz="4" w:space="0" w:color="auto"/>
-              <w:left w:val="single" w:sz="4" w:space="0" w:color="auto"/>
-              <w:bottom w:val="single" w:sz="4" w:space="0" w:color="auto"/>
-              <w:right w:val="single" w:sz="4" w:space="0" w:color="auto"/>
-            </w:tcBorders>
-            <w:vAlign w:val="center"/>
-          </w:tcPr>
-          <w:p/>
-        </w:tc>
-        <w:tc>
-          <w:tcPr>
-            <w:tcW w:w="2835" w:type="dxa"/>
-            <w:tcBorders>
-              <w:top w:val="single" w:sz="4" w:space="0" w:color="auto"/>
-              <w:left w:val="single" w:sz="4" w:space="0" w:color="auto"/>
-              <w:bottom w:val="single" w:sz="4" w:space="0" w:color="auto"/>
-              <w:right w:val="single" w:sz="4" w:space="0" w:color="auto"/>
-            </w:tcBorders>
-            <w:vAlign w:val="center"/>
-          </w:tcPr>
-          <w:p/>
-        </w:tc>
-      </w:tr>
-    </w:tbl>
-    <w:p>
-      <w:pPr>
-        <w:rPr>
-          <w:caps/>
-          <w:u w:val="single"/>
-        </w:rPr>
-      </w:pPr>
-    </w:p>
-    <w:p>
-      <w:pPr>
-        <w:rPr>
-          <w:caps/>
-          <w:u w:val="single"/>
-        </w:rPr>
-      </w:pPr>
-    </w:p>
-    <w:p>
-      <w:r>
-        <w:br w:type="page"/>
-      </w:r>
-    </w:p>
     <w:p>
       <w:pPr>
         <w:pStyle w:val="Heading3"/>
-      </w:pPr>
-      <w:r>
-        <w:lastRenderedPageBreak/>
-        <w:t>Discussion questions: identification of staphylococci</w:t>
-      </w:r>
-    </w:p>
-    <w:p/>
-    <w:p>
-      <w:r>
-        <w:t>What can you conclude about your unknown organism?</w:t>
-      </w:r>
-    </w:p>
-    <w:p>
-      <w:pPr>
-        <w:rPr>
-          <w:u w:val="single"/>
-        </w:rPr>
-      </w:pPr>
-    </w:p>
-    <w:p>
-      <w:pPr>
-        <w:rPr>
-          <w:u w:val="single"/>
-        </w:rPr>
-      </w:pPr>
-    </w:p>
-    <w:p>
-      <w:pPr>
-        <w:pStyle w:val="Heading3"/>
         <w:rPr>
           <w:i/>
         </w:rPr>
       </w:pPr>
-      <w:bookmarkStart w:id="4" w:name="task_mlvatyping"/>
+      <w:bookmarkStart w:id="5" w:name="task_mlvatyping"/>
       <w:r>
         <w:t>TASK 4</w:t>
       </w:r>
-      <w:r>
-        <w:fldChar w:fldCharType="begin"/>
-      </w:r>
-      <w:r>
-        <w:instrText xml:space="preserve"> SEQ \* ALPHABETIC task \* MERGEFORMAT </w:instrText>
-      </w:r>
-      <w:r>
-        <w:fldChar w:fldCharType="separate"/>
-      </w:r>
-      <w:r>
-        <w:t>C</w:t>
-      </w:r>
-      <w:r>
-        <w:fldChar w:fldCharType="end"/>
-      </w:r>
-      <w:bookmarkEnd w:id="4"/>
+      <w:fldSimple w:instr=" SEQ \* ALPHABETIC task \* MERGEFORMAT ">
+        <w:r>
+          <w:t>C</w:t>
+        </w:r>
+      </w:fldSimple>
+      <w:bookmarkEnd w:id="5"/>
       <w:r>
         <w:t>:</w:t>
       </w:r>
@@ -1763,1536 +1310,141 @@
         <w:rPr>
           <w:bCs/>
         </w:rPr>
-        <w:t xml:space="preserve">If the previous tests have allowed you to determine that your unknown is </w:t>
-      </w:r>
-      <w:r>
-        <w:rPr>
+        <w:t xml:space="preserve">Working as a group of </w:t>
+      </w:r>
+      <w:r>
+        <w:rPr>
+          <w:bCs/>
+          <w:highlight w:val="yellow"/>
+        </w:rPr>
+        <w:t>two</w:t>
+      </w:r>
+      <w:r>
+        <w:rPr>
+          <w:bCs/>
+          <w:highlight w:val="yellow"/>
+        </w:rPr>
+        <w:t xml:space="preserve">? </w:t>
+      </w:r>
+      <w:proofErr w:type="gramStart"/>
+      <w:r>
+        <w:rPr>
+          <w:bCs/>
+          <w:highlight w:val="yellow"/>
+        </w:rPr>
+        <w:t>four?</w:t>
+      </w:r>
+      <w:r>
+        <w:rPr>
+          <w:bCs/>
+        </w:rPr>
+        <w:t>,</w:t>
+      </w:r>
+      <w:proofErr w:type="gramEnd"/>
+      <w:r>
+        <w:rPr>
+          <w:bCs/>
+        </w:rPr>
+        <w:t xml:space="preserve"> you should </w:t>
+      </w:r>
+      <w:r>
+        <w:rPr>
+          <w:bCs/>
+        </w:rPr>
+        <w:t>set up PCRs</w:t>
+      </w:r>
+      <w:r>
+        <w:rPr>
+          <w:bCs/>
+        </w:rPr>
+        <w:t xml:space="preserve"> for MLVA typing of your </w:t>
+      </w:r>
+      <w:r>
+        <w:rPr>
+          <w:bCs/>
           <w:i/>
-        </w:rPr>
-        <w:t>Staphylococc</w:t>
-      </w:r>
-      <w:r>
-        <w:rPr>
+          <w:iCs/>
+        </w:rPr>
+        <w:t xml:space="preserve">S. aureus </w:t>
+      </w:r>
+      <w:r>
+        <w:rPr>
+          <w:bCs/>
+        </w:rPr>
+        <w:t>unknown</w:t>
+      </w:r>
+      <w:r>
+        <w:rPr>
+          <w:bCs/>
+        </w:rPr>
+        <w:t xml:space="preserve"> (Protocol</w:t>
+      </w:r>
+      <w:r>
+        <w:rPr>
+          <w:bCs/>
+        </w:rPr>
+        <w:t>s</w:t>
+      </w:r>
+      <w:r>
+        <w:rPr>
+          <w:bCs/>
+        </w:rPr>
+        <w:t xml:space="preserve"> 4.</w:t>
+      </w:r>
+      <w:r>
+        <w:rPr>
+          <w:bCs/>
+        </w:rPr>
+        <w:t>2 and 4.3</w:t>
+      </w:r>
+      <w:r>
+        <w:rPr>
+          <w:bCs/>
+        </w:rPr>
+        <w:t>).</w:t>
+      </w:r>
+      <w:r>
+        <w:rPr>
+          <w:bCs/>
+        </w:rPr>
+        <w:t xml:space="preserve"> You should also prepare an agarose gel </w:t>
+      </w:r>
+      <w:r>
+        <w:rPr>
+          <w:bCs/>
+        </w:rPr>
+        <w:t>(Protocol 4.4) which we will use to analyse your PCR products.</w:t>
+      </w:r>
+    </w:p>
+    <w:p>
+      <w:pPr>
+        <w:rPr>
+          <w:bCs/>
+        </w:rPr>
+      </w:pPr>
+    </w:p>
+    <w:p>
+      <w:pPr>
+        <w:rPr>
+          <w:bCs/>
+        </w:rPr>
+      </w:pPr>
+      <w:r>
+        <w:rPr>
+          <w:b/>
+          <w:bCs/>
           <w:i/>
         </w:rPr>
-        <w:t>us</w:t>
-      </w:r>
-      <w:r>
-        <w:rPr>
+        <w:t>Top tips for s</w:t>
+      </w:r>
+      <w:r>
+        <w:rPr>
+          <w:b/>
           <w:bCs/>
           <w:i/>
         </w:rPr>
-        <w:t xml:space="preserve"> aureus</w:t>
-      </w:r>
-      <w:r>
-        <w:rPr>
-          <w:bCs/>
-        </w:rPr>
-        <w:t>, you will now be able to determine its identity more precisely</w:t>
-      </w:r>
-      <w:r>
-        <w:rPr>
-          <w:bCs/>
-          <w:i/>
-        </w:rPr>
-        <w:t xml:space="preserve"> </w:t>
-      </w:r>
-      <w:r>
-        <w:rPr>
-          <w:bCs/>
-        </w:rPr>
-        <w:t xml:space="preserve">using a technique called MLVA (multiple locus variable number of tandem repeats analysis), which can discriminate between different strains of </w:t>
-      </w:r>
-      <w:r>
-        <w:rPr>
-          <w:i/>
-        </w:rPr>
-        <w:t>Staphylococc</w:t>
-      </w:r>
-      <w:r>
-        <w:rPr>
-          <w:i/>
-        </w:rPr>
-        <w:t>us</w:t>
-      </w:r>
-      <w:r>
-        <w:rPr>
-          <w:bCs/>
-          <w:i/>
-        </w:rPr>
-        <w:t xml:space="preserve"> aureus </w:t>
-      </w:r>
-      <w:r>
-        <w:rPr>
-          <w:bCs/>
-        </w:rPr>
-        <w:t xml:space="preserve">based on different numbers of variable tandem repeats in specific loci. You will amplify these loci using </w:t>
-      </w:r>
-      <w:proofErr w:type="gramStart"/>
-      <w:r>
-        <w:rPr>
-          <w:bCs/>
-        </w:rPr>
-        <w:t>PCR, and</w:t>
-      </w:r>
-      <w:proofErr w:type="gramEnd"/>
-      <w:r>
-        <w:rPr>
-          <w:bCs/>
-        </w:rPr>
-        <w:t xml:space="preserve"> determine the size of the PCR products using agarose gel electrophoresis</w:t>
-      </w:r>
-      <w:r>
-        <w:rPr>
-          <w:bCs/>
-        </w:rPr>
-        <w:t>. T</w:t>
-      </w:r>
-      <w:r>
-        <w:rPr>
-          <w:bCs/>
-        </w:rPr>
-        <w:t>he size of the locus (PCR product) reflects the number of repeats present in your strain</w:t>
-      </w:r>
-      <w:r>
-        <w:rPr>
-          <w:bCs/>
-        </w:rPr>
-        <w:t>. I</w:t>
-      </w:r>
-      <w:r>
-        <w:rPr>
-          <w:bCs/>
-        </w:rPr>
-        <w:t xml:space="preserve">f more repeats are present, the PCR product will be larger </w:t>
-      </w:r>
-      <w:r>
-        <w:rPr>
-          <w:bCs/>
-        </w:rPr>
-        <w:t>(</w:t>
-      </w:r>
-      <w:r>
-        <w:rPr>
-          <w:bCs/>
-        </w:rPr>
-        <w:fldChar w:fldCharType="begin"/>
-      </w:r>
-      <w:r>
-        <w:rPr>
-          <w:bCs/>
-        </w:rPr>
-        <w:instrText xml:space="preserve"> REF _Ref175673027 \h </w:instrText>
-      </w:r>
-      <w:r>
-        <w:rPr>
-          <w:bCs/>
-        </w:rPr>
-      </w:r>
-      <w:r>
-        <w:rPr>
-          <w:bCs/>
-        </w:rPr>
-        <w:fldChar w:fldCharType="separate"/>
-      </w:r>
-      <w:r>
-        <w:t xml:space="preserve">Figure </w:t>
-      </w:r>
-      <w:r>
-        <w:rPr>
-          <w:noProof/>
-        </w:rPr>
-        <w:t>9</w:t>
-      </w:r>
-      <w:r>
-        <w:rPr>
-          <w:bCs/>
-        </w:rPr>
-        <w:fldChar w:fldCharType="end"/>
-      </w:r>
-      <w:r>
-        <w:rPr>
-          <w:bCs/>
-        </w:rPr>
-        <w:t xml:space="preserve">). If your unknown was not </w:t>
-      </w:r>
-      <w:r>
-        <w:rPr>
-          <w:i/>
-        </w:rPr>
-        <w:t>Staphylococc</w:t>
-      </w:r>
-      <w:r>
-        <w:rPr>
-          <w:i/>
-        </w:rPr>
-        <w:t>us</w:t>
-      </w:r>
-      <w:r>
-        <w:rPr>
-          <w:bCs/>
-          <w:i/>
-        </w:rPr>
-        <w:t xml:space="preserve"> aureus</w:t>
-      </w:r>
-      <w:r>
-        <w:rPr>
-          <w:bCs/>
-        </w:rPr>
-        <w:t xml:space="preserve">, you will still be able to perform the MLVA analysis – use the </w:t>
-      </w:r>
-      <w:r>
-        <w:rPr>
-          <w:i/>
-        </w:rPr>
-        <w:t>Staphylococc</w:t>
-      </w:r>
-      <w:r>
-        <w:rPr>
-          <w:i/>
-        </w:rPr>
-        <w:t>us</w:t>
-      </w:r>
-      <w:r>
-        <w:rPr>
-          <w:bCs/>
-          <w:i/>
-        </w:rPr>
-        <w:t xml:space="preserve"> aureus </w:t>
-      </w:r>
-      <w:r>
-        <w:rPr>
-          <w:bCs/>
-        </w:rPr>
-        <w:t>culture that was provided as a positive control for the previous experiments.</w:t>
-      </w:r>
-    </w:p>
-    <w:p>
-      <w:pPr>
-        <w:rPr>
-          <w:bCs/>
-        </w:rPr>
-      </w:pPr>
-    </w:p>
-    <w:p>
-      <w:pPr>
-        <w:rPr>
-          <w:bCs/>
-        </w:rPr>
-      </w:pPr>
-      <w:r>
-        <w:rPr>
-          <w:bCs/>
-        </w:rPr>
-        <w:t xml:space="preserve">You will be analysing five different loci in total; one in a single PCR reaction (the </w:t>
-      </w:r>
-      <w:r>
-        <w:rPr>
-          <w:bCs/>
-          <w:i/>
-        </w:rPr>
-        <w:t xml:space="preserve">spa </w:t>
-      </w:r>
-      <w:r>
-        <w:rPr>
-          <w:bCs/>
-        </w:rPr>
-        <w:t xml:space="preserve">gene), and four in a multiplexed PCR reaction (the </w:t>
-      </w:r>
-      <w:proofErr w:type="spellStart"/>
-      <w:r>
-        <w:rPr>
-          <w:bCs/>
-          <w:i/>
-        </w:rPr>
-        <w:t>clfA</w:t>
-      </w:r>
-      <w:proofErr w:type="spellEnd"/>
-      <w:r>
-        <w:rPr>
-          <w:bCs/>
-          <w:i/>
-        </w:rPr>
-        <w:t xml:space="preserve">, </w:t>
-      </w:r>
-      <w:proofErr w:type="spellStart"/>
-      <w:r>
-        <w:rPr>
-          <w:bCs/>
-          <w:i/>
-        </w:rPr>
-        <w:t>cflB</w:t>
-      </w:r>
-      <w:proofErr w:type="spellEnd"/>
-      <w:r>
-        <w:rPr>
-          <w:bCs/>
-          <w:i/>
-        </w:rPr>
-        <w:t xml:space="preserve">, </w:t>
-      </w:r>
-      <w:proofErr w:type="spellStart"/>
-      <w:r>
-        <w:rPr>
-          <w:bCs/>
-          <w:i/>
-        </w:rPr>
-        <w:t>sdr</w:t>
-      </w:r>
-      <w:proofErr w:type="spellEnd"/>
-      <w:r>
-        <w:rPr>
-          <w:bCs/>
-          <w:i/>
-        </w:rPr>
-        <w:t xml:space="preserve">, </w:t>
-      </w:r>
-      <w:r>
-        <w:rPr>
-          <w:bCs/>
-        </w:rPr>
-        <w:t xml:space="preserve">and </w:t>
-      </w:r>
-      <w:proofErr w:type="spellStart"/>
-      <w:r>
-        <w:rPr>
-          <w:bCs/>
-          <w:i/>
-        </w:rPr>
-        <w:t>ssp</w:t>
-      </w:r>
-      <w:proofErr w:type="spellEnd"/>
-      <w:r>
-        <w:rPr>
-          <w:bCs/>
-        </w:rPr>
-        <w:t xml:space="preserve"> genes) as detailed in </w:t>
-      </w:r>
-      <w:r>
-        <w:rPr>
-          <w:bCs/>
-        </w:rPr>
-        <w:t>the following protocols.</w:t>
-      </w:r>
-    </w:p>
-    <w:p>
-      <w:pPr>
-        <w:rPr>
-          <w:bCs/>
-        </w:rPr>
-      </w:pPr>
-    </w:p>
-    <w:p>
-      <w:pPr>
-        <w:rPr>
-          <w:bCs/>
-        </w:rPr>
-      </w:pPr>
-    </w:p>
-    <w:p>
-      <w:pPr>
-        <w:keepNext/>
-      </w:pPr>
-      <w:r>
-        <w:rPr>
-          <w:noProof/>
-          <w:lang w:eastAsia="en-GB"/>
-        </w:rPr>
-        <w:drawing>
-          <wp:inline distT="0" distB="0" distL="0" distR="0" wp14:anchorId="0825044B" wp14:editId="0F2273DC">
-            <wp:extent cx="2673350" cy="3486150"/>
-            <wp:effectExtent l="0" t="0" r="0" b="0"/>
-            <wp:docPr id="15" name="Picture 15" descr="Image2"/>
-            <wp:cNvGraphicFramePr>
-              <a:graphicFrameLocks xmlns:a="http://schemas.openxmlformats.org/drawingml/2006/main" noChangeAspect="1"/>
-            </wp:cNvGraphicFramePr>
-            <a:graphic xmlns:a="http://schemas.openxmlformats.org/drawingml/2006/main">
-              <a:graphicData uri="http://schemas.openxmlformats.org/drawingml/2006/picture">
-                <pic:pic xmlns:pic="http://schemas.openxmlformats.org/drawingml/2006/picture">
-                  <pic:nvPicPr>
-                    <pic:cNvPr id="0" name="Picture 29" descr="Image2"/>
-                    <pic:cNvPicPr>
-                      <a:picLocks noChangeAspect="1" noChangeArrowheads="1"/>
-                    </pic:cNvPicPr>
-                  </pic:nvPicPr>
-                  <pic:blipFill>
-                    <a:blip r:embed="rId5">
-                      <a:extLst>
-                        <a:ext uri="{28A0092B-C50C-407E-A947-70E740481C1C}">
-                          <a14:useLocalDpi xmlns:a14="http://schemas.microsoft.com/office/drawing/2010/main" val="0"/>
-                        </a:ext>
-                      </a:extLst>
-                    </a:blip>
-                    <a:srcRect/>
-                    <a:stretch>
-                      <a:fillRect/>
-                    </a:stretch>
-                  </pic:blipFill>
-                  <pic:spPr bwMode="auto">
-                    <a:xfrm>
-                      <a:off x="0" y="0"/>
-                      <a:ext cx="2673350" cy="3486150"/>
-                    </a:xfrm>
-                    <a:prstGeom prst="rect">
-                      <a:avLst/>
-                    </a:prstGeom>
-                    <a:noFill/>
-                    <a:ln>
-                      <a:noFill/>
-                    </a:ln>
-                  </pic:spPr>
-                </pic:pic>
-              </a:graphicData>
-            </a:graphic>
-          </wp:inline>
-        </w:drawing>
-      </w:r>
-    </w:p>
-    <w:p>
-      <w:pPr>
-        <w:pStyle w:val="Caption"/>
-        <w:rPr>
-          <w:bCs/>
-        </w:rPr>
-      </w:pPr>
-      <w:bookmarkStart w:id="5" w:name="_Ref175673027"/>
-      <w:r>
-        <w:t xml:space="preserve">Figure </w:t>
-      </w:r>
-      <w:r>
-        <w:fldChar w:fldCharType="begin"/>
-      </w:r>
-      <w:r>
-        <w:instrText xml:space="preserve"> SEQ Figure \* ARABIC </w:instrText>
-      </w:r>
-      <w:r>
-        <w:fldChar w:fldCharType="separate"/>
-      </w:r>
-      <w:r>
-        <w:rPr>
-          <w:noProof/>
-        </w:rPr>
-        <w:t>11</w:t>
-      </w:r>
-      <w:r>
-        <w:rPr>
-          <w:noProof/>
-        </w:rPr>
-        <w:fldChar w:fldCharType="end"/>
-      </w:r>
-      <w:bookmarkEnd w:id="5"/>
-      <w:r>
-        <w:t xml:space="preserve">. </w:t>
-      </w:r>
-      <w:r>
-        <w:t>MLVA patterns of isolates 18 to 34</w:t>
-      </w:r>
-      <w:r>
-        <w:t xml:space="preserve">. </w:t>
-      </w:r>
-      <w:r>
-        <w:rPr>
-          <w:bCs/>
-        </w:rPr>
-        <w:t xml:space="preserve">[taken from Sabat et al. (2003). J Clin </w:t>
-      </w:r>
-      <w:proofErr w:type="spellStart"/>
-      <w:r>
-        <w:rPr>
-          <w:bCs/>
-        </w:rPr>
-        <w:t>Microbiol</w:t>
-      </w:r>
-      <w:proofErr w:type="spellEnd"/>
-      <w:r>
-        <w:rPr>
-          <w:bCs/>
-        </w:rPr>
-        <w:t>.</w:t>
-      </w:r>
-      <w:r>
-        <w:rPr>
-          <w:bCs/>
-        </w:rPr>
-        <w:t xml:space="preserve"> 41: 1801 – 1804].</w:t>
-      </w:r>
-    </w:p>
-    <w:p>
-      <w:pPr>
-        <w:rPr>
-          <w:bCs/>
-        </w:rPr>
-      </w:pPr>
-    </w:p>
-    <w:p>
-      <w:pPr>
-        <w:rPr>
-          <w:bCs/>
-        </w:rPr>
-      </w:pPr>
-      <w:r>
-        <w:rPr>
-          <w:bCs/>
-        </w:rPr>
-        <w:br w:type="page"/>
-      </w:r>
-    </w:p>
-    <w:p>
-      <w:pPr>
-        <w:rPr>
-          <w:bCs/>
-        </w:rPr>
-      </w:pPr>
-    </w:p>
-    <w:p>
-      <w:pPr>
-        <w:pStyle w:val="Caption"/>
-        <w:keepNext/>
-        <w:rPr>
-          <w:bCs/>
-        </w:rPr>
-      </w:pPr>
-      <w:r>
-        <w:t xml:space="preserve">Table </w:t>
-      </w:r>
-      <w:r>
-        <w:fldChar w:fldCharType="begin"/>
-      </w:r>
-      <w:r>
-        <w:instrText xml:space="preserve"> SEQ Table \* ARABIC </w:instrText>
-      </w:r>
-      <w:r>
-        <w:fldChar w:fldCharType="separate"/>
-      </w:r>
-      <w:r>
-        <w:rPr>
-          <w:noProof/>
-        </w:rPr>
-        <w:t>18</w:t>
-      </w:r>
-      <w:r>
-        <w:rPr>
-          <w:noProof/>
-        </w:rPr>
-        <w:fldChar w:fldCharType="end"/>
-      </w:r>
-      <w:r>
-        <w:t xml:space="preserve">. </w:t>
-      </w:r>
-      <w:r>
-        <w:t>Primers used in this experiment</w:t>
-      </w:r>
-      <w:r>
-        <w:t xml:space="preserve">. </w:t>
-      </w:r>
-      <w:r>
-        <w:rPr>
-          <w:bCs/>
-        </w:rPr>
-        <w:t>(</w:t>
-      </w:r>
-      <w:r>
-        <w:t xml:space="preserve">Sabat A et al., J Clin </w:t>
-      </w:r>
-      <w:proofErr w:type="spellStart"/>
-      <w:r>
-        <w:t>Microbiol</w:t>
-      </w:r>
-      <w:proofErr w:type="spellEnd"/>
-      <w:r>
-        <w:t>. 2003 41: 1801)</w:t>
-      </w:r>
-      <w:r>
-        <w:t xml:space="preserve">. </w:t>
-      </w:r>
-      <w:r>
-        <w:rPr>
-          <w:bCs/>
-        </w:rPr>
-        <w:t>* Product size is estimated with reference genome N315. Other strains are expected to have different sizes.</w:t>
-      </w:r>
-    </w:p>
-    <w:tbl>
-      <w:tblPr>
-        <w:tblW w:w="0" w:type="auto"/>
-        <w:tblBorders>
-          <w:top w:val="single" w:sz="4" w:space="0" w:color="auto"/>
-          <w:left w:val="single" w:sz="4" w:space="0" w:color="auto"/>
-          <w:bottom w:val="single" w:sz="4" w:space="0" w:color="auto"/>
-          <w:right w:val="single" w:sz="4" w:space="0" w:color="auto"/>
-          <w:insideH w:val="single" w:sz="4" w:space="0" w:color="auto"/>
-          <w:insideV w:val="single" w:sz="4" w:space="0" w:color="auto"/>
-        </w:tblBorders>
-        <w:tblLook w:val="04A0" w:firstRow="1" w:lastRow="0" w:firstColumn="1" w:lastColumn="0" w:noHBand="0" w:noVBand="1"/>
-      </w:tblPr>
-      <w:tblGrid>
-        <w:gridCol w:w="1432"/>
-        <w:gridCol w:w="1547"/>
-        <w:gridCol w:w="4200"/>
-        <w:gridCol w:w="1837"/>
-      </w:tblGrid>
-      <w:tr>
-        <w:trPr>
-          <w:trHeight w:hRule="exact" w:val="850"/>
-        </w:trPr>
-        <w:tc>
-          <w:tcPr>
-            <w:tcW w:w="1432" w:type="dxa"/>
-            <w:shd w:val="clear" w:color="auto" w:fill="auto"/>
-            <w:vAlign w:val="center"/>
-          </w:tcPr>
-          <w:p>
-            <w:pPr>
-              <w:rPr>
-                <w:bCs/>
-              </w:rPr>
-            </w:pPr>
-            <w:r>
-              <w:rPr>
-                <w:bCs/>
-              </w:rPr>
-              <w:t>Gene/locus</w:t>
-            </w:r>
-          </w:p>
-        </w:tc>
-        <w:tc>
-          <w:tcPr>
-            <w:tcW w:w="1547" w:type="dxa"/>
-            <w:shd w:val="clear" w:color="auto" w:fill="auto"/>
-            <w:vAlign w:val="center"/>
-          </w:tcPr>
-          <w:p>
-            <w:pPr>
-              <w:rPr>
-                <w:bCs/>
-              </w:rPr>
-            </w:pPr>
-            <w:r>
-              <w:rPr>
-                <w:bCs/>
-              </w:rPr>
-              <w:t>Primer name</w:t>
-            </w:r>
-          </w:p>
-        </w:tc>
-        <w:tc>
-          <w:tcPr>
-            <w:tcW w:w="4200" w:type="dxa"/>
-            <w:shd w:val="clear" w:color="auto" w:fill="auto"/>
-            <w:vAlign w:val="center"/>
-          </w:tcPr>
-          <w:p>
-            <w:pPr>
-              <w:rPr>
-                <w:bCs/>
-              </w:rPr>
-            </w:pPr>
-            <w:r>
-              <w:rPr>
-                <w:bCs/>
-              </w:rPr>
-              <w:t>Primer sequence (5’-3’)</w:t>
-            </w:r>
-          </w:p>
-        </w:tc>
-        <w:tc>
-          <w:tcPr>
-            <w:tcW w:w="1837" w:type="dxa"/>
-            <w:shd w:val="clear" w:color="auto" w:fill="auto"/>
-            <w:vAlign w:val="center"/>
-          </w:tcPr>
-          <w:p>
-            <w:pPr>
-              <w:rPr>
-                <w:bCs/>
-              </w:rPr>
-            </w:pPr>
-            <w:r>
-              <w:rPr>
-                <w:bCs/>
-              </w:rPr>
-              <w:t>Product size*</w:t>
-            </w:r>
-          </w:p>
-        </w:tc>
-      </w:tr>
-      <w:tr>
-        <w:trPr>
-          <w:trHeight w:hRule="exact" w:val="567"/>
-        </w:trPr>
-        <w:tc>
-          <w:tcPr>
-            <w:tcW w:w="1432" w:type="dxa"/>
-            <w:vMerge w:val="restart"/>
-            <w:shd w:val="clear" w:color="auto" w:fill="auto"/>
-            <w:vAlign w:val="center"/>
-          </w:tcPr>
-          <w:p>
-            <w:pPr>
-              <w:rPr>
-                <w:bCs/>
-              </w:rPr>
-            </w:pPr>
-            <w:proofErr w:type="spellStart"/>
-            <w:r>
-              <w:rPr>
-                <w:i/>
-                <w:iCs/>
-              </w:rPr>
-              <w:t>clfA</w:t>
-            </w:r>
-            <w:proofErr w:type="spellEnd"/>
-          </w:p>
-        </w:tc>
-        <w:tc>
-          <w:tcPr>
-            <w:tcW w:w="1547" w:type="dxa"/>
-            <w:shd w:val="clear" w:color="auto" w:fill="auto"/>
-            <w:vAlign w:val="center"/>
-          </w:tcPr>
-          <w:p>
-            <w:pPr>
-              <w:rPr>
-                <w:bCs/>
-              </w:rPr>
-            </w:pPr>
-            <w:proofErr w:type="spellStart"/>
-            <w:r>
-              <w:rPr>
-                <w:bCs/>
-              </w:rPr>
-              <w:t>clfA</w:t>
-            </w:r>
-            <w:proofErr w:type="spellEnd"/>
-            <w:r>
-              <w:rPr>
-                <w:bCs/>
-              </w:rPr>
-              <w:t>-F</w:t>
-            </w:r>
-          </w:p>
-        </w:tc>
-        <w:tc>
-          <w:tcPr>
-            <w:tcW w:w="4200" w:type="dxa"/>
-            <w:shd w:val="clear" w:color="auto" w:fill="auto"/>
-            <w:vAlign w:val="center"/>
-          </w:tcPr>
-          <w:p>
-            <w:pPr>
-              <w:rPr>
-                <w:bCs/>
-              </w:rPr>
-            </w:pPr>
-            <w:r>
-              <w:t>GATTCTGACCCAGGTTCAGA</w:t>
-            </w:r>
-          </w:p>
-        </w:tc>
-        <w:tc>
-          <w:tcPr>
-            <w:tcW w:w="1837" w:type="dxa"/>
-            <w:vMerge w:val="restart"/>
-            <w:shd w:val="clear" w:color="auto" w:fill="auto"/>
-            <w:vAlign w:val="center"/>
-          </w:tcPr>
-          <w:p>
-            <w:pPr>
-              <w:rPr>
-                <w:bCs/>
-              </w:rPr>
-            </w:pPr>
-            <w:r>
-              <w:t>1183bp</w:t>
-            </w:r>
-          </w:p>
-        </w:tc>
-      </w:tr>
-      <w:tr>
-        <w:trPr>
-          <w:trHeight w:hRule="exact" w:val="567"/>
-        </w:trPr>
-        <w:tc>
-          <w:tcPr>
-            <w:tcW w:w="1432" w:type="dxa"/>
-            <w:vMerge/>
-            <w:shd w:val="clear" w:color="auto" w:fill="auto"/>
-            <w:vAlign w:val="center"/>
-          </w:tcPr>
-          <w:p>
-            <w:pPr>
-              <w:rPr>
-                <w:bCs/>
-              </w:rPr>
-            </w:pPr>
-          </w:p>
-        </w:tc>
-        <w:tc>
-          <w:tcPr>
-            <w:tcW w:w="1547" w:type="dxa"/>
-            <w:shd w:val="clear" w:color="auto" w:fill="auto"/>
-            <w:vAlign w:val="center"/>
-          </w:tcPr>
-          <w:p>
-            <w:pPr>
-              <w:rPr>
-                <w:bCs/>
-              </w:rPr>
-            </w:pPr>
-            <w:proofErr w:type="spellStart"/>
-            <w:r>
-              <w:rPr>
-                <w:bCs/>
-              </w:rPr>
-              <w:t>clfA</w:t>
-            </w:r>
-            <w:proofErr w:type="spellEnd"/>
-            <w:r>
-              <w:rPr>
-                <w:bCs/>
-              </w:rPr>
-              <w:t>-R</w:t>
-            </w:r>
-          </w:p>
-        </w:tc>
-        <w:tc>
-          <w:tcPr>
-            <w:tcW w:w="4200" w:type="dxa"/>
-            <w:shd w:val="clear" w:color="auto" w:fill="auto"/>
-            <w:vAlign w:val="center"/>
-          </w:tcPr>
-          <w:p>
-            <w:pPr>
-              <w:rPr>
-                <w:bCs/>
-              </w:rPr>
-            </w:pPr>
-            <w:r>
-              <w:t>CTGTATCTGGTAATGGTTCTTT</w:t>
-            </w:r>
-          </w:p>
-        </w:tc>
-        <w:tc>
-          <w:tcPr>
-            <w:tcW w:w="1837" w:type="dxa"/>
-            <w:vMerge/>
-            <w:shd w:val="clear" w:color="auto" w:fill="auto"/>
-            <w:vAlign w:val="center"/>
-          </w:tcPr>
-          <w:p>
-            <w:pPr>
-              <w:rPr>
-                <w:bCs/>
-              </w:rPr>
-            </w:pPr>
-          </w:p>
-        </w:tc>
-      </w:tr>
-      <w:tr>
-        <w:trPr>
-          <w:trHeight w:hRule="exact" w:val="567"/>
-        </w:trPr>
-        <w:tc>
-          <w:tcPr>
-            <w:tcW w:w="1432" w:type="dxa"/>
-            <w:vMerge w:val="restart"/>
-            <w:shd w:val="clear" w:color="auto" w:fill="auto"/>
-            <w:vAlign w:val="center"/>
-          </w:tcPr>
-          <w:p>
-            <w:pPr>
-              <w:rPr>
-                <w:bCs/>
-                <w:i/>
-              </w:rPr>
-            </w:pPr>
-            <w:proofErr w:type="spellStart"/>
-            <w:r>
-              <w:rPr>
-                <w:bCs/>
-                <w:i/>
-              </w:rPr>
-              <w:t>clfB</w:t>
-            </w:r>
-            <w:proofErr w:type="spellEnd"/>
-          </w:p>
-        </w:tc>
-        <w:tc>
-          <w:tcPr>
-            <w:tcW w:w="1547" w:type="dxa"/>
-            <w:shd w:val="clear" w:color="auto" w:fill="auto"/>
-            <w:vAlign w:val="center"/>
-          </w:tcPr>
-          <w:p>
-            <w:pPr>
-              <w:rPr>
-                <w:bCs/>
-              </w:rPr>
-            </w:pPr>
-            <w:proofErr w:type="spellStart"/>
-            <w:r>
-              <w:rPr>
-                <w:bCs/>
-              </w:rPr>
-              <w:t>clfB</w:t>
-            </w:r>
-            <w:proofErr w:type="spellEnd"/>
-            <w:r>
-              <w:rPr>
-                <w:bCs/>
-              </w:rPr>
-              <w:t>-F</w:t>
-            </w:r>
-          </w:p>
-        </w:tc>
-        <w:tc>
-          <w:tcPr>
-            <w:tcW w:w="4200" w:type="dxa"/>
-            <w:shd w:val="clear" w:color="auto" w:fill="auto"/>
-            <w:vAlign w:val="center"/>
-          </w:tcPr>
-          <w:p>
-            <w:pPr>
-              <w:rPr>
-                <w:bCs/>
-              </w:rPr>
-            </w:pPr>
-            <w:r>
-              <w:t>ATGGTGATTCAGCAGTAAATCC</w:t>
-            </w:r>
-          </w:p>
-        </w:tc>
-        <w:tc>
-          <w:tcPr>
-            <w:tcW w:w="1837" w:type="dxa"/>
-            <w:vMerge w:val="restart"/>
-            <w:shd w:val="clear" w:color="auto" w:fill="auto"/>
-            <w:vAlign w:val="center"/>
-          </w:tcPr>
-          <w:p>
-            <w:pPr>
-              <w:rPr>
-                <w:bCs/>
-              </w:rPr>
-            </w:pPr>
-            <w:r>
-              <w:t>828bp</w:t>
-            </w:r>
-            <w:r>
-              <w:tab/>
-            </w:r>
-          </w:p>
-        </w:tc>
-      </w:tr>
-      <w:tr>
-        <w:trPr>
-          <w:trHeight w:hRule="exact" w:val="567"/>
-        </w:trPr>
-        <w:tc>
-          <w:tcPr>
-            <w:tcW w:w="1432" w:type="dxa"/>
-            <w:vMerge/>
-            <w:shd w:val="clear" w:color="auto" w:fill="auto"/>
-            <w:vAlign w:val="center"/>
-          </w:tcPr>
-          <w:p>
-            <w:pPr>
-              <w:rPr>
-                <w:bCs/>
-              </w:rPr>
-            </w:pPr>
-          </w:p>
-        </w:tc>
-        <w:tc>
-          <w:tcPr>
-            <w:tcW w:w="1547" w:type="dxa"/>
-            <w:shd w:val="clear" w:color="auto" w:fill="auto"/>
-            <w:vAlign w:val="center"/>
-          </w:tcPr>
-          <w:p>
-            <w:pPr>
-              <w:rPr>
-                <w:bCs/>
-              </w:rPr>
-            </w:pPr>
-            <w:proofErr w:type="spellStart"/>
-            <w:r>
-              <w:rPr>
-                <w:bCs/>
-              </w:rPr>
-              <w:t>clfB</w:t>
-            </w:r>
-            <w:proofErr w:type="spellEnd"/>
-            <w:r>
-              <w:rPr>
-                <w:bCs/>
-              </w:rPr>
-              <w:t>-R</w:t>
-            </w:r>
-          </w:p>
-        </w:tc>
-        <w:tc>
-          <w:tcPr>
-            <w:tcW w:w="4200" w:type="dxa"/>
-            <w:shd w:val="clear" w:color="auto" w:fill="auto"/>
-            <w:vAlign w:val="center"/>
-          </w:tcPr>
-          <w:p>
-            <w:pPr>
-              <w:rPr>
-                <w:bCs/>
-              </w:rPr>
-            </w:pPr>
-            <w:r>
-              <w:t>CATTATTTGGTGGTGTAACTCTT</w:t>
-            </w:r>
-          </w:p>
-        </w:tc>
-        <w:tc>
-          <w:tcPr>
-            <w:tcW w:w="1837" w:type="dxa"/>
-            <w:vMerge/>
-            <w:shd w:val="clear" w:color="auto" w:fill="auto"/>
-            <w:vAlign w:val="center"/>
-          </w:tcPr>
-          <w:p>
-            <w:pPr>
-              <w:rPr>
-                <w:bCs/>
-              </w:rPr>
-            </w:pPr>
-          </w:p>
-        </w:tc>
-      </w:tr>
-      <w:tr>
-        <w:trPr>
-          <w:trHeight w:hRule="exact" w:val="567"/>
-        </w:trPr>
-        <w:tc>
-          <w:tcPr>
-            <w:tcW w:w="1432" w:type="dxa"/>
-            <w:vMerge w:val="restart"/>
-            <w:shd w:val="clear" w:color="auto" w:fill="auto"/>
-            <w:vAlign w:val="center"/>
-          </w:tcPr>
-          <w:p>
-            <w:pPr>
-              <w:rPr>
-                <w:bCs/>
-                <w:i/>
-              </w:rPr>
-            </w:pPr>
-            <w:proofErr w:type="spellStart"/>
-            <w:r>
-              <w:rPr>
-                <w:bCs/>
-                <w:i/>
-              </w:rPr>
-              <w:t>sdr</w:t>
-            </w:r>
-            <w:proofErr w:type="spellEnd"/>
-          </w:p>
-        </w:tc>
-        <w:tc>
-          <w:tcPr>
-            <w:tcW w:w="1547" w:type="dxa"/>
-            <w:shd w:val="clear" w:color="auto" w:fill="auto"/>
-            <w:vAlign w:val="center"/>
-          </w:tcPr>
-          <w:p>
-            <w:pPr>
-              <w:rPr>
-                <w:bCs/>
-              </w:rPr>
-            </w:pPr>
-            <w:proofErr w:type="spellStart"/>
-            <w:r>
-              <w:t>sdr</w:t>
-            </w:r>
-            <w:proofErr w:type="spellEnd"/>
-            <w:r>
-              <w:t>-F</w:t>
-            </w:r>
-          </w:p>
-        </w:tc>
-        <w:tc>
-          <w:tcPr>
-            <w:tcW w:w="4200" w:type="dxa"/>
-            <w:shd w:val="clear" w:color="auto" w:fill="auto"/>
-            <w:vAlign w:val="center"/>
-          </w:tcPr>
-          <w:p>
-            <w:pPr>
-              <w:rPr>
-                <w:bCs/>
-              </w:rPr>
-            </w:pPr>
-            <w:r>
-              <w:t>GTAACAATTACGGATCATGATG</w:t>
-            </w:r>
-          </w:p>
-        </w:tc>
-        <w:tc>
-          <w:tcPr>
-            <w:tcW w:w="1837" w:type="dxa"/>
-            <w:vMerge w:val="restart"/>
-            <w:shd w:val="clear" w:color="auto" w:fill="auto"/>
-            <w:vAlign w:val="center"/>
-          </w:tcPr>
-          <w:p>
-            <w:pPr>
-              <w:rPr>
-                <w:bCs/>
-              </w:rPr>
-            </w:pPr>
-            <w:r>
-              <w:rPr>
-                <w:bCs/>
-              </w:rPr>
-              <w:t>670bp</w:t>
-            </w:r>
-          </w:p>
-        </w:tc>
-      </w:tr>
-      <w:tr>
-        <w:trPr>
-          <w:trHeight w:hRule="exact" w:val="567"/>
-        </w:trPr>
-        <w:tc>
-          <w:tcPr>
-            <w:tcW w:w="1432" w:type="dxa"/>
-            <w:vMerge/>
-            <w:shd w:val="clear" w:color="auto" w:fill="auto"/>
-            <w:vAlign w:val="center"/>
-          </w:tcPr>
-          <w:p>
-            <w:pPr>
-              <w:rPr>
-                <w:bCs/>
-              </w:rPr>
-            </w:pPr>
-          </w:p>
-        </w:tc>
-        <w:tc>
-          <w:tcPr>
-            <w:tcW w:w="1547" w:type="dxa"/>
-            <w:shd w:val="clear" w:color="auto" w:fill="auto"/>
-            <w:vAlign w:val="center"/>
-          </w:tcPr>
-          <w:p>
-            <w:pPr>
-              <w:rPr>
-                <w:bCs/>
-              </w:rPr>
-            </w:pPr>
-            <w:proofErr w:type="spellStart"/>
-            <w:r>
-              <w:t>sdr</w:t>
-            </w:r>
-            <w:proofErr w:type="spellEnd"/>
-            <w:r>
-              <w:t>-R</w:t>
-            </w:r>
-          </w:p>
-        </w:tc>
-        <w:tc>
-          <w:tcPr>
-            <w:tcW w:w="4200" w:type="dxa"/>
-            <w:shd w:val="clear" w:color="auto" w:fill="auto"/>
-            <w:vAlign w:val="center"/>
-          </w:tcPr>
-          <w:p>
-            <w:pPr>
-              <w:rPr>
-                <w:bCs/>
-              </w:rPr>
-            </w:pPr>
-            <w:r>
-              <w:t>TACCTGTTTCTGGTAATGCTTT</w:t>
-            </w:r>
-          </w:p>
-        </w:tc>
-        <w:tc>
-          <w:tcPr>
-            <w:tcW w:w="1837" w:type="dxa"/>
-            <w:vMerge/>
-            <w:shd w:val="clear" w:color="auto" w:fill="auto"/>
-            <w:vAlign w:val="center"/>
-          </w:tcPr>
-          <w:p>
-            <w:pPr>
-              <w:rPr>
-                <w:bCs/>
-              </w:rPr>
-            </w:pPr>
-          </w:p>
-        </w:tc>
-      </w:tr>
-      <w:tr>
-        <w:trPr>
-          <w:trHeight w:hRule="exact" w:val="567"/>
-        </w:trPr>
-        <w:tc>
-          <w:tcPr>
-            <w:tcW w:w="1432" w:type="dxa"/>
-            <w:vMerge w:val="restart"/>
-            <w:shd w:val="clear" w:color="auto" w:fill="auto"/>
-            <w:vAlign w:val="center"/>
-          </w:tcPr>
-          <w:p>
-            <w:pPr>
-              <w:rPr>
-                <w:bCs/>
-                <w:i/>
-              </w:rPr>
-            </w:pPr>
-            <w:r>
-              <w:rPr>
-                <w:bCs/>
-                <w:i/>
-              </w:rPr>
-              <w:t>spa</w:t>
-            </w:r>
-          </w:p>
-        </w:tc>
-        <w:tc>
-          <w:tcPr>
-            <w:tcW w:w="1547" w:type="dxa"/>
-            <w:shd w:val="clear" w:color="auto" w:fill="auto"/>
-            <w:vAlign w:val="center"/>
-          </w:tcPr>
-          <w:p>
-            <w:pPr>
-              <w:rPr>
-                <w:bCs/>
-              </w:rPr>
-            </w:pPr>
-            <w:r>
-              <w:rPr>
-                <w:bCs/>
-              </w:rPr>
-              <w:t>spa-F</w:t>
-            </w:r>
-          </w:p>
-        </w:tc>
-        <w:tc>
-          <w:tcPr>
-            <w:tcW w:w="4200" w:type="dxa"/>
-            <w:shd w:val="clear" w:color="auto" w:fill="auto"/>
-            <w:vAlign w:val="center"/>
-          </w:tcPr>
-          <w:p>
-            <w:pPr>
-              <w:rPr>
-                <w:bCs/>
-              </w:rPr>
-            </w:pPr>
-            <w:r>
-              <w:t>AGCACCAAAAGAGGAAGACAA</w:t>
-            </w:r>
-          </w:p>
-        </w:tc>
-        <w:tc>
-          <w:tcPr>
-            <w:tcW w:w="1837" w:type="dxa"/>
-            <w:vMerge w:val="restart"/>
-            <w:shd w:val="clear" w:color="auto" w:fill="auto"/>
-            <w:vAlign w:val="center"/>
-          </w:tcPr>
-          <w:p>
-            <w:pPr>
-              <w:rPr>
-                <w:bCs/>
-              </w:rPr>
-            </w:pPr>
-            <w:r>
-              <w:rPr>
-                <w:bCs/>
-              </w:rPr>
-              <w:t>284bp</w:t>
-            </w:r>
-          </w:p>
-        </w:tc>
-      </w:tr>
-      <w:tr>
-        <w:trPr>
-          <w:trHeight w:hRule="exact" w:val="567"/>
-        </w:trPr>
-        <w:tc>
-          <w:tcPr>
-            <w:tcW w:w="1432" w:type="dxa"/>
-            <w:vMerge/>
-            <w:shd w:val="clear" w:color="auto" w:fill="auto"/>
-            <w:vAlign w:val="center"/>
-          </w:tcPr>
-          <w:p>
-            <w:pPr>
-              <w:rPr>
-                <w:bCs/>
-              </w:rPr>
-            </w:pPr>
-          </w:p>
-        </w:tc>
-        <w:tc>
-          <w:tcPr>
-            <w:tcW w:w="1547" w:type="dxa"/>
-            <w:shd w:val="clear" w:color="auto" w:fill="auto"/>
-            <w:vAlign w:val="center"/>
-          </w:tcPr>
-          <w:p>
-            <w:pPr>
-              <w:rPr>
-                <w:bCs/>
-              </w:rPr>
-            </w:pPr>
-            <w:r>
-              <w:rPr>
-                <w:bCs/>
-              </w:rPr>
-              <w:t>spa-R</w:t>
-            </w:r>
-          </w:p>
-        </w:tc>
-        <w:tc>
-          <w:tcPr>
-            <w:tcW w:w="4200" w:type="dxa"/>
-            <w:shd w:val="clear" w:color="auto" w:fill="auto"/>
-            <w:vAlign w:val="center"/>
-          </w:tcPr>
-          <w:p>
-            <w:pPr>
-              <w:rPr>
-                <w:bCs/>
-              </w:rPr>
-            </w:pPr>
-            <w:r>
-              <w:t>GTTTAACGACATGTACTCCGT</w:t>
-            </w:r>
-          </w:p>
-        </w:tc>
-        <w:tc>
-          <w:tcPr>
-            <w:tcW w:w="1837" w:type="dxa"/>
-            <w:vMerge/>
-            <w:shd w:val="clear" w:color="auto" w:fill="auto"/>
-            <w:vAlign w:val="center"/>
-          </w:tcPr>
-          <w:p>
-            <w:pPr>
-              <w:rPr>
-                <w:bCs/>
-              </w:rPr>
-            </w:pPr>
-          </w:p>
-        </w:tc>
-      </w:tr>
-      <w:tr>
-        <w:trPr>
-          <w:trHeight w:hRule="exact" w:val="567"/>
-        </w:trPr>
-        <w:tc>
-          <w:tcPr>
-            <w:tcW w:w="1432" w:type="dxa"/>
-            <w:vMerge w:val="restart"/>
-            <w:shd w:val="clear" w:color="auto" w:fill="auto"/>
-            <w:vAlign w:val="center"/>
-          </w:tcPr>
-          <w:p>
-            <w:pPr>
-              <w:rPr>
-                <w:bCs/>
-                <w:i/>
-              </w:rPr>
-            </w:pPr>
-            <w:proofErr w:type="spellStart"/>
-            <w:r>
-              <w:rPr>
-                <w:bCs/>
-                <w:i/>
-              </w:rPr>
-              <w:t>ssp</w:t>
-            </w:r>
-            <w:proofErr w:type="spellEnd"/>
-          </w:p>
-        </w:tc>
-        <w:tc>
-          <w:tcPr>
-            <w:tcW w:w="1547" w:type="dxa"/>
-            <w:shd w:val="clear" w:color="auto" w:fill="auto"/>
-            <w:vAlign w:val="center"/>
-          </w:tcPr>
-          <w:p>
-            <w:pPr>
-              <w:rPr>
-                <w:bCs/>
-              </w:rPr>
-            </w:pPr>
-            <w:proofErr w:type="spellStart"/>
-            <w:r>
-              <w:rPr>
-                <w:bCs/>
-              </w:rPr>
-              <w:t>ssp</w:t>
-            </w:r>
-            <w:proofErr w:type="spellEnd"/>
-            <w:r>
-              <w:rPr>
-                <w:bCs/>
-              </w:rPr>
-              <w:t>-F</w:t>
-            </w:r>
-          </w:p>
-        </w:tc>
-        <w:tc>
-          <w:tcPr>
-            <w:tcW w:w="4200" w:type="dxa"/>
-            <w:shd w:val="clear" w:color="auto" w:fill="auto"/>
-            <w:vAlign w:val="center"/>
-          </w:tcPr>
-          <w:p>
-            <w:pPr>
-              <w:rPr>
-                <w:bCs/>
-              </w:rPr>
-            </w:pPr>
-            <w:r>
-              <w:t>ATCMATTTYGCMAAYGATGACCA</w:t>
-            </w:r>
-          </w:p>
-        </w:tc>
-        <w:tc>
-          <w:tcPr>
-            <w:tcW w:w="1837" w:type="dxa"/>
-            <w:vMerge w:val="restart"/>
-            <w:shd w:val="clear" w:color="auto" w:fill="auto"/>
-            <w:vAlign w:val="center"/>
-          </w:tcPr>
-          <w:p>
-            <w:pPr>
-              <w:rPr>
-                <w:bCs/>
-              </w:rPr>
-            </w:pPr>
-            <w:r>
-              <w:rPr>
-                <w:bCs/>
-              </w:rPr>
-              <w:t>173bp</w:t>
-            </w:r>
-          </w:p>
-        </w:tc>
-      </w:tr>
-      <w:tr>
-        <w:trPr>
-          <w:trHeight w:hRule="exact" w:val="567"/>
-        </w:trPr>
-        <w:tc>
-          <w:tcPr>
-            <w:tcW w:w="1432" w:type="dxa"/>
-            <w:vMerge/>
-            <w:shd w:val="clear" w:color="auto" w:fill="auto"/>
-            <w:vAlign w:val="center"/>
-          </w:tcPr>
-          <w:p>
-            <w:pPr>
-              <w:rPr>
-                <w:bCs/>
-              </w:rPr>
-            </w:pPr>
-          </w:p>
-        </w:tc>
-        <w:tc>
-          <w:tcPr>
-            <w:tcW w:w="1547" w:type="dxa"/>
-            <w:shd w:val="clear" w:color="auto" w:fill="auto"/>
-            <w:vAlign w:val="center"/>
-          </w:tcPr>
-          <w:p>
-            <w:pPr>
-              <w:rPr>
-                <w:bCs/>
-              </w:rPr>
-            </w:pPr>
-            <w:proofErr w:type="spellStart"/>
-            <w:r>
-              <w:rPr>
-                <w:bCs/>
-              </w:rPr>
-              <w:t>ssp</w:t>
-            </w:r>
-            <w:proofErr w:type="spellEnd"/>
-            <w:r>
-              <w:rPr>
-                <w:bCs/>
-              </w:rPr>
-              <w:t>-R</w:t>
-            </w:r>
-          </w:p>
-        </w:tc>
-        <w:tc>
-          <w:tcPr>
-            <w:tcW w:w="4200" w:type="dxa"/>
-            <w:shd w:val="clear" w:color="auto" w:fill="auto"/>
-            <w:vAlign w:val="center"/>
-          </w:tcPr>
-          <w:p>
-            <w:pPr>
-              <w:rPr>
-                <w:bCs/>
-              </w:rPr>
-            </w:pPr>
-            <w:r>
-              <w:t>TTGTCTGAATTATTGTTATCGCC</w:t>
-            </w:r>
-          </w:p>
-        </w:tc>
-        <w:tc>
-          <w:tcPr>
-            <w:tcW w:w="1837" w:type="dxa"/>
-            <w:vMerge/>
-            <w:shd w:val="clear" w:color="auto" w:fill="auto"/>
-            <w:vAlign w:val="center"/>
-          </w:tcPr>
-          <w:p>
-            <w:pPr>
-              <w:rPr>
-                <w:bCs/>
-              </w:rPr>
-            </w:pPr>
-          </w:p>
-        </w:tc>
-      </w:tr>
-    </w:tbl>
-    <w:p>
-      <w:pPr>
-        <w:rPr>
-          <w:bCs/>
-        </w:rPr>
-      </w:pPr>
-    </w:p>
-    <w:p>
-      <w:pPr>
-        <w:rPr>
-          <w:b/>
-          <w:bCs/>
-          <w:i/>
-        </w:rPr>
-      </w:pPr>
-      <w:r>
-        <w:rPr>
-          <w:b/>
-          <w:bCs/>
-          <w:i/>
-        </w:rPr>
-        <w:t>Setting up PCR reaction mixtures</w:t>
-      </w:r>
-    </w:p>
-    <w:p>
-      <w:pPr>
-        <w:rPr>
-          <w:bCs/>
-        </w:rPr>
-      </w:pPr>
+        <w:t>etting up PCR reaction mixtures</w:t>
+      </w:r>
     </w:p>
     <w:p>
       <w:pPr>
@@ -3352,6 +1504,12 @@
       </w:r>
       <w:r>
         <w:rPr>
+          <w:bCs/>
+        </w:rPr>
+        <w:t xml:space="preserve">(likely commensal) </w:t>
+      </w:r>
+      <w:r>
+        <w:rPr>
           <w:i/>
         </w:rPr>
         <w:t>Staphylococcus</w:t>
@@ -3412,16 +1570,10 @@
     </w:p>
     <w:p>
       <w:pPr>
-        <w:rPr>
-          <w:bCs/>
-        </w:rPr>
-      </w:pPr>
-    </w:p>
-    <w:p>
-      <w:pPr>
         <w:pStyle w:val="Heading4"/>
       </w:pPr>
       <w:r>
+        <w:lastRenderedPageBreak/>
         <w:t xml:space="preserve">Protocol </w:t>
       </w:r>
       <w:r>
@@ -3491,53 +1643,7 @@
         <w:rPr>
           <w:shd w:val="clear" w:color="auto" w:fill="FFFFFF"/>
         </w:rPr>
-        <w:t xml:space="preserve">gene must be amplified separately as these primers do not perform well in the multiplex PCR reaction. The single PCR mixture </w:t>
-      </w:r>
-      <w:proofErr w:type="gramStart"/>
-      <w:r>
-        <w:rPr>
-          <w:shd w:val="clear" w:color="auto" w:fill="FFFFFF"/>
-        </w:rPr>
-        <w:t>contains:</w:t>
-      </w:r>
-      <w:proofErr w:type="gramEnd"/>
-      <w:r>
-        <w:rPr>
-          <w:shd w:val="clear" w:color="auto" w:fill="FFFFFF"/>
-        </w:rPr>
-        <w:t xml:space="preserve"> primers for the gene to be amplified (the </w:t>
-      </w:r>
-      <w:r>
-        <w:rPr>
-          <w:i/>
-          <w:shd w:val="clear" w:color="auto" w:fill="FFFFFF"/>
-        </w:rPr>
-        <w:t>spa</w:t>
-      </w:r>
-      <w:r>
-        <w:rPr>
-          <w:shd w:val="clear" w:color="auto" w:fill="FFFFFF"/>
-        </w:rPr>
-        <w:t xml:space="preserve"> gene), the template DNA, the polymerase enzyme (</w:t>
-      </w:r>
-      <w:r>
-        <w:rPr>
-          <w:i/>
-          <w:shd w:val="clear" w:color="auto" w:fill="FFFFFF"/>
-        </w:rPr>
-        <w:t>Taq</w:t>
-      </w:r>
-      <w:r>
-        <w:rPr>
-          <w:shd w:val="clear" w:color="auto" w:fill="FFFFFF"/>
-        </w:rPr>
-        <w:t>), dNTPs, the reaction buffer, and PCR-grade water.</w:t>
-      </w:r>
-      <w:r>
-        <w:rPr>
-          <w:bCs/>
-        </w:rPr>
-        <w:br w:type="page"/>
+        <w:t xml:space="preserve">gene must be amplified separately as these primers do not perform well in the multiplex PCR reaction. </w:t>
       </w:r>
     </w:p>
     <w:p>
@@ -3556,28 +1662,10 @@
         <w:t xml:space="preserve">Table </w:t>
       </w:r>
       <w:r>
-        <w:fldChar w:fldCharType="begin"/>
-      </w:r>
-      <w:r>
-        <w:instrText xml:space="preserve"> SEQ Table \* ARABIC </w:instrText>
-      </w:r>
-      <w:r>
-        <w:fldChar w:fldCharType="separate"/>
-      </w:r>
-      <w:r>
-        <w:rPr>
-          <w:noProof/>
-        </w:rPr>
-        <w:t>19</w:t>
-      </w:r>
-      <w:r>
-        <w:rPr>
-          <w:noProof/>
-        </w:rPr>
-        <w:fldChar w:fldCharType="end"/>
-      </w:r>
-      <w:r>
-        <w:t xml:space="preserve">. </w:t>
+        <w:t>3.</w:t>
+      </w:r>
+      <w:r>
+        <w:t xml:space="preserve"> </w:t>
       </w:r>
       <w:r>
         <w:t>Reaction mixture for the spa single PCR</w:t>
@@ -3616,12 +1704,13 @@
           <w:p>
             <w:pPr>
               <w:rPr>
+                <w:b/>
                 <w:lang w:eastAsia="en-GB"/>
               </w:rPr>
             </w:pPr>
             <w:r>
               <w:rPr>
-                <w:bCs/>
+                <w:b/>
                 <w:color w:val="000000"/>
                 <w:kern w:val="24"/>
                 <w:lang w:eastAsia="en-GB"/>
@@ -3640,12 +1729,13 @@
           <w:p>
             <w:pPr>
               <w:rPr>
+                <w:b/>
                 <w:lang w:eastAsia="en-GB"/>
               </w:rPr>
             </w:pPr>
             <w:r>
               <w:rPr>
-                <w:bCs/>
+                <w:b/>
                 <w:color w:val="000000"/>
                 <w:kern w:val="24"/>
                 <w:lang w:eastAsia="en-GB"/>
@@ -4068,24 +2158,13 @@
         <w:rPr>
           <w:shd w:val="clear" w:color="auto" w:fill="FFFFFF"/>
         </w:rPr>
-        <w:t>Label your PCR tube carefully with the gene name (</w:t>
-      </w:r>
-      <w:r>
-        <w:rPr>
-          <w:i/>
-          <w:shd w:val="clear" w:color="auto" w:fill="FFFFFF"/>
-        </w:rPr>
-        <w:t>spa</w:t>
-      </w:r>
-      <w:r>
-        <w:rPr>
-          <w:shd w:val="clear" w:color="auto" w:fill="FFFFFF"/>
-        </w:rPr>
-        <w:t>) and your bench number.</w:t>
-      </w:r>
-    </w:p>
-    <w:p>
-      <w:pPr>
+        <w:t xml:space="preserve">Prepare your master mix (Table 3) in a carefully labelled microcentrifuge tube. </w:t>
+      </w:r>
+    </w:p>
+    <w:p>
+      <w:pPr>
+        <w:pStyle w:val="ListParagraph"/>
+        <w:contextualSpacing w:val="0"/>
         <w:rPr>
           <w:bCs/>
         </w:rPr>
@@ -4107,53 +2186,20 @@
         <w:rPr>
           <w:shd w:val="clear" w:color="auto" w:fill="FFFFFF"/>
         </w:rPr>
-        <w:t xml:space="preserve">Use a white thin (10 </w:t>
-      </w:r>
-      <w:proofErr w:type="spellStart"/>
-      <w:r>
-        <w:rPr>
-          <w:color w:val="000000"/>
-          <w:kern w:val="24"/>
-          <w:lang w:eastAsia="en-GB"/>
-        </w:rPr>
-        <w:t>μl</w:t>
-      </w:r>
-      <w:proofErr w:type="spellEnd"/>
-      <w:r>
-        <w:rPr>
+        <w:t xml:space="preserve">Label your PCR tube carefully with </w:t>
+      </w:r>
+      <w:r>
+        <w:rPr>
+          <w:i/>
           <w:shd w:val="clear" w:color="auto" w:fill="FFFFFF"/>
         </w:rPr>
-        <w:t xml:space="preserve">) tip to pick one </w:t>
-      </w:r>
-      <w:proofErr w:type="gramStart"/>
+        <w:t>spa</w:t>
+      </w:r>
       <w:r>
         <w:rPr>
           <w:shd w:val="clear" w:color="auto" w:fill="FFFFFF"/>
         </w:rPr>
-        <w:t>big isolated</w:t>
-      </w:r>
-      <w:proofErr w:type="gramEnd"/>
-      <w:r>
-        <w:rPr>
-          <w:shd w:val="clear" w:color="auto" w:fill="FFFFFF"/>
-        </w:rPr>
-        <w:t xml:space="preserve"> colony from the plate provided to you, and place this at the bottom of your PCR tube. Add 20 </w:t>
-      </w:r>
-      <w:proofErr w:type="spellStart"/>
-      <w:r>
-        <w:rPr>
-          <w:color w:val="000000"/>
-          <w:kern w:val="24"/>
-          <w:lang w:eastAsia="en-GB"/>
-        </w:rPr>
-        <w:t>μl</w:t>
-      </w:r>
-      <w:proofErr w:type="spellEnd"/>
-      <w:r>
-        <w:rPr>
-          <w:shd w:val="clear" w:color="auto" w:fill="FFFFFF"/>
-        </w:rPr>
-        <w:t xml:space="preserve"> PCR master mix.</w:t>
+        <w:t xml:space="preserve"> and your bench number.</w:t>
       </w:r>
     </w:p>
     <w:p>
@@ -4179,6 +2225,78 @@
         <w:rPr>
           <w:shd w:val="clear" w:color="auto" w:fill="FFFFFF"/>
         </w:rPr>
+        <w:t xml:space="preserve">Use a white thin (10 </w:t>
+      </w:r>
+      <w:proofErr w:type="spellStart"/>
+      <w:r>
+        <w:rPr>
+          <w:color w:val="000000"/>
+          <w:kern w:val="24"/>
+          <w:lang w:eastAsia="en-GB"/>
+        </w:rPr>
+        <w:t>μl</w:t>
+      </w:r>
+      <w:proofErr w:type="spellEnd"/>
+      <w:r>
+        <w:rPr>
+          <w:shd w:val="clear" w:color="auto" w:fill="FFFFFF"/>
+        </w:rPr>
+        <w:t xml:space="preserve">) tip to pick one </w:t>
+      </w:r>
+      <w:proofErr w:type="gramStart"/>
+      <w:r>
+        <w:rPr>
+          <w:shd w:val="clear" w:color="auto" w:fill="FFFFFF"/>
+        </w:rPr>
+        <w:t>big isolated</w:t>
+      </w:r>
+      <w:proofErr w:type="gramEnd"/>
+      <w:r>
+        <w:rPr>
+          <w:shd w:val="clear" w:color="auto" w:fill="FFFFFF"/>
+        </w:rPr>
+        <w:t xml:space="preserve"> colony from the plate provided to you, and place this at the bottom of your PCR tube. Add 20 </w:t>
+      </w:r>
+      <w:proofErr w:type="spellStart"/>
+      <w:r>
+        <w:rPr>
+          <w:color w:val="000000"/>
+          <w:kern w:val="24"/>
+          <w:lang w:eastAsia="en-GB"/>
+        </w:rPr>
+        <w:t>μl</w:t>
+      </w:r>
+      <w:proofErr w:type="spellEnd"/>
+      <w:r>
+        <w:rPr>
+          <w:shd w:val="clear" w:color="auto" w:fill="FFFFFF"/>
+        </w:rPr>
+        <w:t xml:space="preserve"> PCR master mix.</w:t>
+      </w:r>
+    </w:p>
+    <w:p>
+      <w:pPr>
+        <w:rPr>
+          <w:bCs/>
+        </w:rPr>
+      </w:pPr>
+    </w:p>
+    <w:p>
+      <w:pPr>
+        <w:pStyle w:val="ListParagraph"/>
+        <w:numPr>
+          <w:ilvl w:val="0"/>
+          <w:numId w:val="3"/>
+        </w:numPr>
+        <w:contextualSpacing w:val="0"/>
+        <w:rPr>
+          <w:bCs/>
+        </w:rPr>
+      </w:pPr>
+      <w:r>
+        <w:rPr>
+          <w:shd w:val="clear" w:color="auto" w:fill="FFFFFF"/>
+        </w:rPr>
         <w:t>Keep the reaction mixture on ice until the whole class is ready to proceed to the amplification step (thermocycler).</w:t>
       </w:r>
     </w:p>
@@ -4196,27 +2314,14 @@
       <w:r>
         <w:t>Protocol 4.</w:t>
       </w:r>
-      <w:r>
-        <w:fldChar w:fldCharType="begin"/>
-      </w:r>
-      <w:r>
-        <w:instrText xml:space="preserve"> SEQ protocol \*MERGEFORMAT </w:instrText>
-      </w:r>
-      <w:r>
-        <w:fldChar w:fldCharType="separate"/>
-      </w:r>
-      <w:r>
-        <w:rPr>
-          <w:noProof/>
-        </w:rPr>
-        <w:t>3</w:t>
-      </w:r>
-      <w:r>
-        <w:rPr>
-          <w:noProof/>
-        </w:rPr>
-        <w:fldChar w:fldCharType="end"/>
-      </w:r>
+      <w:fldSimple w:instr=" SEQ protocol \*MERGEFORMAT ">
+        <w:r>
+          <w:rPr>
+            <w:noProof/>
+          </w:rPr>
+          <w:t>3</w:t>
+        </w:r>
+      </w:fldSimple>
       <w:r>
         <w:t>: Set up multiplex PCR (</w:t>
       </w:r>
@@ -4251,122 +2356,6 @@
       <w:proofErr w:type="spellEnd"/>
       <w:r>
         <w:t xml:space="preserve"> genes).</w:t>
-      </w:r>
-    </w:p>
-    <w:p>
-      <w:pPr>
-        <w:rPr>
-          <w:bCs/>
-        </w:rPr>
-      </w:pPr>
-    </w:p>
-    <w:p>
-      <w:pPr>
-        <w:rPr>
-          <w:shd w:val="clear" w:color="auto" w:fill="FFFFFF"/>
-        </w:rPr>
-      </w:pPr>
-      <w:r>
-        <w:rPr>
-          <w:shd w:val="clear" w:color="auto" w:fill="FFFFFF"/>
-        </w:rPr>
-        <w:t xml:space="preserve">The multiplex PCR mixture </w:t>
-      </w:r>
-      <w:proofErr w:type="gramStart"/>
-      <w:r>
-        <w:rPr>
-          <w:shd w:val="clear" w:color="auto" w:fill="FFFFFF"/>
-        </w:rPr>
-        <w:t>contains:</w:t>
-      </w:r>
-      <w:proofErr w:type="gramEnd"/>
-      <w:r>
-        <w:rPr>
-          <w:shd w:val="clear" w:color="auto" w:fill="FFFFFF"/>
-        </w:rPr>
-        <w:t xml:space="preserve"> primers for each of the genes to be amplified (the </w:t>
-      </w:r>
-      <w:proofErr w:type="spellStart"/>
-      <w:r>
-        <w:rPr>
-          <w:i/>
-          <w:shd w:val="clear" w:color="auto" w:fill="FFFFFF"/>
-        </w:rPr>
-        <w:t>cflA</w:t>
-      </w:r>
-      <w:proofErr w:type="spellEnd"/>
-      <w:r>
-        <w:rPr>
-          <w:i/>
-          <w:shd w:val="clear" w:color="auto" w:fill="FFFFFF"/>
-        </w:rPr>
-        <w:t xml:space="preserve">, </w:t>
-      </w:r>
-      <w:proofErr w:type="spellStart"/>
-      <w:r>
-        <w:rPr>
-          <w:i/>
-          <w:shd w:val="clear" w:color="auto" w:fill="FFFFFF"/>
-        </w:rPr>
-        <w:t>cflB</w:t>
-      </w:r>
-      <w:proofErr w:type="spellEnd"/>
-      <w:r>
-        <w:rPr>
-          <w:i/>
-          <w:shd w:val="clear" w:color="auto" w:fill="FFFFFF"/>
-        </w:rPr>
-        <w:t xml:space="preserve">, </w:t>
-      </w:r>
-      <w:proofErr w:type="spellStart"/>
-      <w:r>
-        <w:rPr>
-          <w:i/>
-          <w:shd w:val="clear" w:color="auto" w:fill="FFFFFF"/>
-        </w:rPr>
-        <w:t>sdr</w:t>
-      </w:r>
-      <w:proofErr w:type="spellEnd"/>
-      <w:r>
-        <w:rPr>
-          <w:i/>
-          <w:shd w:val="clear" w:color="auto" w:fill="FFFFFF"/>
-        </w:rPr>
-        <w:t xml:space="preserve">, </w:t>
-      </w:r>
-      <w:r>
-        <w:rPr>
-          <w:shd w:val="clear" w:color="auto" w:fill="FFFFFF"/>
-        </w:rPr>
-        <w:t xml:space="preserve">and </w:t>
-      </w:r>
-      <w:proofErr w:type="spellStart"/>
-      <w:r>
-        <w:rPr>
-          <w:i/>
-          <w:shd w:val="clear" w:color="auto" w:fill="FFFFFF"/>
-        </w:rPr>
-        <w:t>ssp</w:t>
-      </w:r>
-      <w:proofErr w:type="spellEnd"/>
-      <w:r>
-        <w:rPr>
-          <w:shd w:val="clear" w:color="auto" w:fill="FFFFFF"/>
-        </w:rPr>
-        <w:t xml:space="preserve"> genes), the template DNA, the polymerase enzyme (</w:t>
-      </w:r>
-      <w:r>
-        <w:rPr>
-          <w:i/>
-          <w:shd w:val="clear" w:color="auto" w:fill="FFFFFF"/>
-        </w:rPr>
-        <w:t>Taq</w:t>
-      </w:r>
-      <w:r>
-        <w:rPr>
-          <w:shd w:val="clear" w:color="auto" w:fill="FFFFFF"/>
-        </w:rPr>
-        <w:t xml:space="preserve"> polymerase), dNTPs, and the reaction buffer.</w:t>
       </w:r>
     </w:p>
     <w:p>
@@ -4382,28 +2371,10 @@
         <w:keepNext/>
       </w:pPr>
       <w:r>
-        <w:t xml:space="preserve">Table </w:t>
-      </w:r>
-      <w:r>
-        <w:fldChar w:fldCharType="begin"/>
-      </w:r>
-      <w:r>
-        <w:instrText xml:space="preserve"> SEQ Table \* ARABIC </w:instrText>
-      </w:r>
-      <w:r>
-        <w:fldChar w:fldCharType="separate"/>
-      </w:r>
-      <w:r>
-        <w:rPr>
-          <w:noProof/>
-        </w:rPr>
-        <w:t>20</w:t>
-      </w:r>
-      <w:r>
-        <w:rPr>
-          <w:noProof/>
-        </w:rPr>
-        <w:fldChar w:fldCharType="end"/>
+        <w:t>Table</w:t>
+      </w:r>
+      <w:r>
+        <w:t xml:space="preserve"> 4</w:t>
       </w:r>
       <w:r>
         <w:t xml:space="preserve">. </w:t>
@@ -5262,12 +3233,6 @@
           <w:bCs/>
         </w:rPr>
       </w:pPr>
-      <w:r>
-        <w:rPr>
-          <w:bCs/>
-        </w:rPr>
-        <w:br w:type="page"/>
-      </w:r>
     </w:p>
     <w:p>
       <w:pPr>
@@ -5286,11 +3251,25 @@
           <w:shd w:val="clear" w:color="auto" w:fill="FFFFFF"/>
         </w:rPr>
         <w:lastRenderedPageBreak/>
-        <w:t>Label your PCR tube carefully, including your bench number.</w:t>
-      </w:r>
-    </w:p>
-    <w:p>
-      <w:pPr>
+        <w:t xml:space="preserve">Prepare your master mix (Table </w:t>
+      </w:r>
+      <w:r>
+        <w:rPr>
+          <w:shd w:val="clear" w:color="auto" w:fill="FFFFFF"/>
+        </w:rPr>
+        <w:t>4</w:t>
+      </w:r>
+      <w:r>
+        <w:rPr>
+          <w:shd w:val="clear" w:color="auto" w:fill="FFFFFF"/>
+        </w:rPr>
+        <w:t xml:space="preserve">) in a carefully labelled microcentrifuge tube. </w:t>
+      </w:r>
+    </w:p>
+    <w:p>
+      <w:pPr>
+        <w:pStyle w:val="ListParagraph"/>
+        <w:contextualSpacing w:val="0"/>
         <w:rPr>
           <w:bCs/>
         </w:rPr>
@@ -5312,53 +3291,7 @@
         <w:rPr>
           <w:shd w:val="clear" w:color="auto" w:fill="FFFFFF"/>
         </w:rPr>
-        <w:t xml:space="preserve">Use a white thin (10 </w:t>
-      </w:r>
-      <w:proofErr w:type="spellStart"/>
-      <w:r>
-        <w:rPr>
-          <w:color w:val="000000"/>
-          <w:kern w:val="24"/>
-          <w:lang w:eastAsia="en-GB"/>
-        </w:rPr>
-        <w:t>μl</w:t>
-      </w:r>
-      <w:proofErr w:type="spellEnd"/>
-      <w:r>
-        <w:rPr>
-          <w:shd w:val="clear" w:color="auto" w:fill="FFFFFF"/>
-        </w:rPr>
-        <w:t xml:space="preserve">) tip to pick one </w:t>
-      </w:r>
-      <w:proofErr w:type="gramStart"/>
-      <w:r>
-        <w:rPr>
-          <w:shd w:val="clear" w:color="auto" w:fill="FFFFFF"/>
-        </w:rPr>
-        <w:t>big isolated</w:t>
-      </w:r>
-      <w:proofErr w:type="gramEnd"/>
-      <w:r>
-        <w:rPr>
-          <w:shd w:val="clear" w:color="auto" w:fill="FFFFFF"/>
-        </w:rPr>
-        <w:t xml:space="preserve"> colony from the plate provided to you, and place this at the bottom of your PCR tube. Add 20 </w:t>
-      </w:r>
-      <w:proofErr w:type="spellStart"/>
-      <w:r>
-        <w:rPr>
-          <w:color w:val="000000"/>
-          <w:kern w:val="24"/>
-          <w:lang w:eastAsia="en-GB"/>
-        </w:rPr>
-        <w:t>μl</w:t>
-      </w:r>
-      <w:proofErr w:type="spellEnd"/>
-      <w:r>
-        <w:rPr>
-          <w:shd w:val="clear" w:color="auto" w:fill="FFFFFF"/>
-        </w:rPr>
-        <w:t xml:space="preserve"> PCR master mix.</w:t>
+        <w:t>Label your PCR tube carefully, including your bench number.</w:t>
       </w:r>
     </w:p>
     <w:p>
@@ -5384,6 +3317,78 @@
         <w:rPr>
           <w:shd w:val="clear" w:color="auto" w:fill="FFFFFF"/>
         </w:rPr>
+        <w:t xml:space="preserve">Use a white thin (10 </w:t>
+      </w:r>
+      <w:proofErr w:type="spellStart"/>
+      <w:r>
+        <w:rPr>
+          <w:color w:val="000000"/>
+          <w:kern w:val="24"/>
+          <w:lang w:eastAsia="en-GB"/>
+        </w:rPr>
+        <w:t>μl</w:t>
+      </w:r>
+      <w:proofErr w:type="spellEnd"/>
+      <w:r>
+        <w:rPr>
+          <w:shd w:val="clear" w:color="auto" w:fill="FFFFFF"/>
+        </w:rPr>
+        <w:t xml:space="preserve">) tip to pick one </w:t>
+      </w:r>
+      <w:proofErr w:type="gramStart"/>
+      <w:r>
+        <w:rPr>
+          <w:shd w:val="clear" w:color="auto" w:fill="FFFFFF"/>
+        </w:rPr>
+        <w:t>big isolated</w:t>
+      </w:r>
+      <w:proofErr w:type="gramEnd"/>
+      <w:r>
+        <w:rPr>
+          <w:shd w:val="clear" w:color="auto" w:fill="FFFFFF"/>
+        </w:rPr>
+        <w:t xml:space="preserve"> colony from the plate provided to you, and place this at the bottom of your PCR tube. Add 20 </w:t>
+      </w:r>
+      <w:proofErr w:type="spellStart"/>
+      <w:r>
+        <w:rPr>
+          <w:color w:val="000000"/>
+          <w:kern w:val="24"/>
+          <w:lang w:eastAsia="en-GB"/>
+        </w:rPr>
+        <w:t>μl</w:t>
+      </w:r>
+      <w:proofErr w:type="spellEnd"/>
+      <w:r>
+        <w:rPr>
+          <w:shd w:val="clear" w:color="auto" w:fill="FFFFFF"/>
+        </w:rPr>
+        <w:t xml:space="preserve"> PCR master mix.</w:t>
+      </w:r>
+    </w:p>
+    <w:p>
+      <w:pPr>
+        <w:rPr>
+          <w:bCs/>
+        </w:rPr>
+      </w:pPr>
+    </w:p>
+    <w:p>
+      <w:pPr>
+        <w:pStyle w:val="ListParagraph"/>
+        <w:numPr>
+          <w:ilvl w:val="0"/>
+          <w:numId w:val="4"/>
+        </w:numPr>
+        <w:contextualSpacing w:val="0"/>
+        <w:rPr>
+          <w:bCs/>
+        </w:rPr>
+      </w:pPr>
+      <w:r>
+        <w:rPr>
+          <w:shd w:val="clear" w:color="auto" w:fill="FFFFFF"/>
+        </w:rPr>
         <w:t>Keep the reaction mixture on ice until the whole class is ready to proceed to the amplification step.</w:t>
       </w:r>
     </w:p>
@@ -5543,6 +3548,9 @@
     <w:p>
       <w:pPr>
         <w:pStyle w:val="Heading4"/>
+        <w:rPr>
+          <w:color w:val="A6A6A6" w:themeColor="background1" w:themeShade="A6"/>
+        </w:rPr>
       </w:pPr>
       <w:r>
         <w:t xml:space="preserve">Protocol </w:t>
@@ -5583,12 +3591,48 @@
       <w:r>
         <w:t>.</w:t>
       </w:r>
-    </w:p>
-    <w:p>
-      <w:pPr>
-        <w:rPr>
-          <w:bCs/>
-        </w:rPr>
+      <w:r>
+        <w:t xml:space="preserve"> </w:t>
+      </w:r>
+    </w:p>
+    <w:p>
+      <w:pPr>
+        <w:rPr>
+          <w:color w:val="A6A6A6" w:themeColor="background1" w:themeShade="A6"/>
+        </w:rPr>
+      </w:pPr>
+    </w:p>
+    <w:p>
+      <w:pPr>
+        <w:pStyle w:val="Heading4"/>
+        <w:numPr>
+          <w:ilvl w:val="0"/>
+          <w:numId w:val="9"/>
+        </w:numPr>
+      </w:pPr>
+      <w:r>
+        <w:rPr>
+          <w:color w:val="A6A6A6" w:themeColor="background1" w:themeShade="A6"/>
+        </w:rPr>
+        <w:t>(Step 1 has already been done for you.)</w:t>
+      </w:r>
+      <w:r>
+        <w:rPr>
+          <w:color w:val="A6A6A6" w:themeColor="background1" w:themeShade="A6"/>
+        </w:rPr>
+        <w:t xml:space="preserve"> </w:t>
+      </w:r>
+      <w:r>
+        <w:rPr>
+          <w:color w:val="A6A6A6" w:themeColor="background1" w:themeShade="A6"/>
+        </w:rPr>
+        <w:t>A 2% agarose solution has been made for you as follows: 2 g of agarose were added to a glass flask, and 100 ml 1X TAE buffer. The agarose solution was heated in a microwave till agarose is completely dissolved in the buffer, and then cooled down to about 50°C.</w:t>
+      </w:r>
+    </w:p>
+    <w:p>
+      <w:pPr>
+        <w:pStyle w:val="ListParagraph"/>
+        <w:contextualSpacing w:val="0"/>
       </w:pPr>
     </w:p>
     <w:p>
@@ -5596,12 +3640,18 @@
         <w:pStyle w:val="ListParagraph"/>
         <w:numPr>
           <w:ilvl w:val="0"/>
-          <w:numId w:val="5"/>
+          <w:numId w:val="9"/>
         </w:numPr>
         <w:contextualSpacing w:val="0"/>
       </w:pPr>
       <w:r>
-        <w:t>Prepare a gel tray. Use tape to seal off the top and bottom ends. Insert the comb in the slots in the tray. Check with a demonstrator before proceeding.</w:t>
+        <w:t>Prepare a gel tray by taping off both ends securely and placing a comb in the desired position. P</w:t>
+      </w:r>
+      <w:r>
+        <w:t xml:space="preserve">our the agarose </w:t>
+      </w:r>
+      <w:r>
+        <w:t>into the gel tray and allow this to sit undisturbed until the agarose has set.</w:t>
       </w:r>
     </w:p>
     <w:p/>
@@ -5610,18 +3660,12 @@
         <w:pStyle w:val="ListParagraph"/>
         <w:numPr>
           <w:ilvl w:val="0"/>
-          <w:numId w:val="5"/>
+          <w:numId w:val="9"/>
         </w:numPr>
         <w:contextualSpacing w:val="0"/>
       </w:pPr>
       <w:r>
-        <w:t>A 2% agarose solution has been made for you as follows: 2</w:t>
-      </w:r>
-      <w:r>
-        <w:t xml:space="preserve"> </w:t>
-      </w:r>
-      <w:r>
-        <w:t>g of agarose were added to a glass flask, and 100 ml 1X TAE buffer. The agarose solution was heated in a microwave till agarose is completely dissolved in the buffer, and then cooled down to about 50°C.</w:t>
+        <w:t>When the agarose has completely set, remove the tape and place the gel into an agarose tank. [Note: ensure the gel is oriented correctly, such that the DNA samples will not run off the gel.] Fill the tank with 1X TAE buffer. Remove the comb.</w:t>
       </w:r>
     </w:p>
     <w:p/>
@@ -5630,148 +3674,171 @@
         <w:pStyle w:val="ListParagraph"/>
         <w:numPr>
           <w:ilvl w:val="0"/>
-          <w:numId w:val="5"/>
+          <w:numId w:val="9"/>
         </w:numPr>
         <w:contextualSpacing w:val="0"/>
-      </w:pPr>
-      <w:r>
-        <w:t>Pour the agarose into your prepared gel tray and leave it to set.</w:t>
-      </w:r>
-    </w:p>
-    <w:p>
-      <w:pPr>
-        <w:rPr>
-          <w:bCs/>
-        </w:rPr>
-      </w:pPr>
-    </w:p>
-    <w:p>
-      <w:pPr>
+        <w:rPr>
+          <w:color w:val="A6A6A6" w:themeColor="background1" w:themeShade="A6"/>
+        </w:rPr>
+      </w:pPr>
+      <w:commentRangeStart w:id="6"/>
+      <w:r>
+        <w:rPr>
+          <w:color w:val="A6A6A6" w:themeColor="background1" w:themeShade="A6"/>
+        </w:rPr>
+        <w:t xml:space="preserve">Load the samples as follows: </w:t>
+      </w:r>
+    </w:p>
+    <w:p>
+      <w:pPr>
+        <w:pStyle w:val="ListParagraph"/>
+        <w:numPr>
+          <w:ilvl w:val="1"/>
+          <w:numId w:val="9"/>
+        </w:numPr>
+        <w:contextualSpacing w:val="0"/>
+        <w:rPr>
+          <w:color w:val="A6A6A6" w:themeColor="background1" w:themeShade="A6"/>
+        </w:rPr>
+      </w:pPr>
+      <w:r>
+        <w:rPr>
+          <w:bCs/>
+          <w:color w:val="A6A6A6" w:themeColor="background1" w:themeShade="A6"/>
+        </w:rPr>
+        <w:t>A</w:t>
+      </w:r>
+      <w:r>
+        <w:rPr>
+          <w:bCs/>
+          <w:color w:val="A6A6A6" w:themeColor="background1" w:themeShade="A6"/>
+        </w:rPr>
+        <w:t xml:space="preserve">dd 5 </w:t>
+      </w:r>
+      <w:r>
+        <w:rPr>
+          <w:color w:val="A6A6A6" w:themeColor="background1" w:themeShade="A6"/>
+          <w:shd w:val="clear" w:color="auto" w:fill="FFFFFF"/>
+        </w:rPr>
+        <w:t>µl</w:t>
+      </w:r>
+      <w:r>
+        <w:rPr>
+          <w:bCs/>
+          <w:color w:val="A6A6A6" w:themeColor="background1" w:themeShade="A6"/>
+        </w:rPr>
+        <w:t xml:space="preserve"> of </w:t>
+      </w:r>
+      <w:r>
         <w:rPr>
           <w:bCs/>
           <w:i/>
-        </w:rPr>
-      </w:pPr>
-      <w:r>
-        <w:rPr>
-          <w:bCs/>
-          <w:i/>
-        </w:rPr>
-        <w:t>Gel electrophoresis</w:t>
-      </w:r>
-    </w:p>
-    <w:p>
-      <w:pPr>
-        <w:rPr>
-          <w:bCs/>
-        </w:rPr>
-      </w:pPr>
-    </w:p>
-    <w:p>
-      <w:pPr>
-        <w:rPr>
-          <w:bCs/>
-        </w:rPr>
-      </w:pPr>
-      <w:r>
-        <w:rPr>
-          <w:bCs/>
-        </w:rPr>
-        <w:t>After the thermocycler run has finished, your samples will be run on your gel for you as follows:</w:t>
-      </w:r>
-      <w:r>
-        <w:rPr>
-          <w:bCs/>
-        </w:rPr>
-        <w:t xml:space="preserve"> </w:t>
-      </w:r>
-      <w:r>
-        <w:rPr>
-          <w:bCs/>
-        </w:rPr>
-        <w:t xml:space="preserve">we will add 5 </w:t>
-      </w:r>
-      <w:r>
-        <w:rPr>
+          <w:color w:val="A6A6A6" w:themeColor="background1" w:themeShade="A6"/>
+        </w:rPr>
+        <w:t>spa</w:t>
+      </w:r>
+      <w:r>
+        <w:rPr>
+          <w:bCs/>
+          <w:color w:val="A6A6A6" w:themeColor="background1" w:themeShade="A6"/>
+        </w:rPr>
+        <w:t xml:space="preserve"> PCR product to the multiplex PCR products and then run 16 </w:t>
+      </w:r>
+      <w:r>
+        <w:rPr>
+          <w:color w:val="A6A6A6" w:themeColor="background1" w:themeShade="A6"/>
           <w:shd w:val="clear" w:color="auto" w:fill="FFFFFF"/>
         </w:rPr>
-        <w:t>µ</w:t>
-      </w:r>
-      <w:r>
-        <w:rPr>
-          <w:shd w:val="clear" w:color="auto" w:fill="FFFFFF"/>
-        </w:rPr>
-        <w:t>l</w:t>
-      </w:r>
-      <w:r>
-        <w:rPr>
-          <w:bCs/>
-        </w:rPr>
-        <w:t xml:space="preserve"> of </w:t>
-      </w:r>
-      <w:r>
-        <w:rPr>
-          <w:bCs/>
-          <w:i/>
-        </w:rPr>
-        <w:t>spa</w:t>
-      </w:r>
-      <w:r>
-        <w:rPr>
-          <w:bCs/>
-        </w:rPr>
-        <w:t xml:space="preserve"> PCR product to the multiplex PCR products and then run 16 </w:t>
-      </w:r>
-      <w:r>
-        <w:rPr>
-          <w:shd w:val="clear" w:color="auto" w:fill="FFFFFF"/>
-        </w:rPr>
-        <w:t>µ</w:t>
-      </w:r>
-      <w:r>
-        <w:rPr>
-          <w:shd w:val="clear" w:color="auto" w:fill="FFFFFF"/>
-        </w:rPr>
-        <w:t>l</w:t>
-      </w:r>
-      <w:r>
-        <w:rPr>
-          <w:bCs/>
-        </w:rPr>
-        <w:t xml:space="preserve"> of the combined reaction on the 2% agarose gel. </w:t>
-      </w:r>
-      <w:proofErr w:type="spellStart"/>
-      <w:r>
-        <w:rPr>
-          <w:bCs/>
-        </w:rPr>
-        <w:t>Bioline</w:t>
-      </w:r>
-      <w:proofErr w:type="spellEnd"/>
-      <w:r>
-        <w:rPr>
-          <w:bCs/>
-        </w:rPr>
-        <w:t xml:space="preserve"> 100bp DNA ladder (</w:t>
-      </w:r>
-      <w:r>
-        <w:rPr>
-          <w:color w:val="323232"/>
-          <w:shd w:val="clear" w:color="auto" w:fill="FFFFFF"/>
-        </w:rPr>
-        <w:t>BIO-33056</w:t>
-      </w:r>
-      <w:r>
-        <w:rPr>
-          <w:bCs/>
-        </w:rPr>
-        <w:t xml:space="preserve">) will be used for each of the gels. We will then take gel images with the “gel doc system” and post your data to the </w:t>
-      </w:r>
-      <w:r>
-        <w:rPr>
-          <w:bCs/>
-        </w:rPr>
-        <w:t>BM327 microbiology class sub-page.</w:t>
+        <w:t>µl</w:t>
+      </w:r>
+      <w:r>
+        <w:rPr>
+          <w:bCs/>
+          <w:color w:val="A6A6A6" w:themeColor="background1" w:themeShade="A6"/>
+        </w:rPr>
+        <w:t xml:space="preserve"> of the combined reaction on the 2% agarose gel</w:t>
+      </w:r>
+      <w:r>
+        <w:rPr>
+          <w:color w:val="A6A6A6" w:themeColor="background1" w:themeShade="A6"/>
+        </w:rPr>
+        <w:t>.</w:t>
+      </w:r>
+    </w:p>
+    <w:p>
+      <w:pPr>
+        <w:pStyle w:val="ListParagraph"/>
+        <w:numPr>
+          <w:ilvl w:val="1"/>
+          <w:numId w:val="9"/>
+        </w:numPr>
+        <w:contextualSpacing w:val="0"/>
+        <w:rPr>
+          <w:color w:val="A6A6A6" w:themeColor="background1" w:themeShade="A6"/>
+        </w:rPr>
+      </w:pPr>
+      <w:r>
+        <w:rPr>
+          <w:color w:val="A6A6A6" w:themeColor="background1" w:themeShade="A6"/>
+        </w:rPr>
+        <w:t>Load 5 µl of the provided DNA ladder.</w:t>
+      </w:r>
+      <w:commentRangeEnd w:id="6"/>
+      <w:r>
+        <w:rPr>
+          <w:rStyle w:val="CommentReference"/>
+        </w:rPr>
+        <w:commentReference w:id="6"/>
+      </w:r>
+    </w:p>
+    <w:p/>
+    <w:p>
+      <w:pPr>
+        <w:pStyle w:val="ListParagraph"/>
+        <w:numPr>
+          <w:ilvl w:val="0"/>
+          <w:numId w:val="9"/>
+        </w:numPr>
+        <w:contextualSpacing w:val="0"/>
+      </w:pPr>
+      <w:r>
+        <w:t>When your gel is ready to run, place the cover on the tank, and check with a demonstrator to confirm that you have set it up correctly. Set the powerpack up to p</w:t>
+      </w:r>
+      <w:r>
+        <w:t>erform electrophoresis</w:t>
+      </w:r>
+      <w:r>
+        <w:t xml:space="preserve"> at</w:t>
+      </w:r>
+      <w:r>
+        <w:t xml:space="preserve"> 100 V</w:t>
+      </w:r>
+      <w:r>
+        <w:t xml:space="preserve"> for 50 minutes. </w:t>
+      </w:r>
+    </w:p>
+    <w:p>
+      <w:pPr>
+        <w:pStyle w:val="ListParagraph"/>
+        <w:contextualSpacing w:val="0"/>
+      </w:pPr>
+    </w:p>
+    <w:p>
+      <w:pPr>
+        <w:pStyle w:val="ListParagraph"/>
+        <w:numPr>
+          <w:ilvl w:val="0"/>
+          <w:numId w:val="9"/>
+        </w:numPr>
+        <w:rPr>
+          <w:bCs/>
+        </w:rPr>
+      </w:pPr>
+      <w:r>
+        <w:rPr>
+          <w:bCs/>
+        </w:rPr>
+        <w:t>We will then take gel images with the “gel doc system” and post your data to the BM327 microbiology class sub-page.</w:t>
       </w:r>
     </w:p>
     <w:p>
@@ -5792,55 +3859,17 @@
       <w:pPr>
         <w:pStyle w:val="Heading3"/>
       </w:pPr>
-      <w:r>
-        <w:t>Discussion questions: MLVA-typing</w:t>
-      </w:r>
-    </w:p>
-    <w:p>
-      <w:pPr>
-        <w:rPr>
-          <w:lang w:eastAsia="en-GB"/>
-        </w:rPr>
-      </w:pPr>
-    </w:p>
-    <w:p>
-      <w:pPr>
-        <w:rPr>
-          <w:lang w:eastAsia="en-GB"/>
-        </w:rPr>
-      </w:pPr>
-    </w:p>
-    <w:p>
-      <w:pPr>
-        <w:rPr>
-          <w:lang w:eastAsia="en-GB"/>
-        </w:rPr>
-      </w:pPr>
-    </w:p>
-    <w:p>
-      <w:pPr>
-        <w:pStyle w:val="Heading3"/>
-      </w:pPr>
-      <w:bookmarkStart w:id="6" w:name="task_macandanaerobicresults"/>
-      <w:r>
+      <w:bookmarkStart w:id="7" w:name="task_macandanaerobicresults"/>
+      <w:r>
+        <w:lastRenderedPageBreak/>
         <w:t>TASK 4</w:t>
       </w:r>
-      <w:r>
-        <w:fldChar w:fldCharType="begin"/>
-      </w:r>
-      <w:r>
-        <w:instrText xml:space="preserve"> SEQ \* ALPHABETIC task \* MERGEFORMAT </w:instrText>
-      </w:r>
-      <w:r>
-        <w:fldChar w:fldCharType="separate"/>
-      </w:r>
-      <w:r>
-        <w:t>D</w:t>
-      </w:r>
-      <w:r>
-        <w:fldChar w:fldCharType="end"/>
-      </w:r>
-      <w:bookmarkEnd w:id="6"/>
+      <w:fldSimple w:instr=" SEQ \* ALPHABETIC task \* MERGEFORMAT ">
+        <w:r>
+          <w:t>D</w:t>
+        </w:r>
+      </w:fldSimple>
+      <w:bookmarkEnd w:id="7"/>
       <w:r>
         <w:t>:</w:t>
       </w:r>
@@ -5875,54 +3904,39 @@
       </w:pPr>
     </w:p>
     <w:p>
-      <w:pPr>
-        <w:rPr>
-          <w:bCs/>
-        </w:rPr>
-      </w:pPr>
-      <w:r>
-        <w:rPr>
-          <w:bCs/>
-        </w:rPr>
-        <w:t xml:space="preserve">You will need to observe the growth of your unknown and control strains on selective/differential media and record your results in </w:t>
-      </w:r>
-      <w:r>
-        <w:rPr>
-          <w:bCs/>
-        </w:rPr>
-        <w:fldChar w:fldCharType="begin"/>
-      </w:r>
-      <w:r>
-        <w:rPr>
-          <w:bCs/>
-        </w:rPr>
-        <w:instrText xml:space="preserve"> REF _Ref175660384 \h </w:instrText>
-      </w:r>
-      <w:r>
-        <w:rPr>
-          <w:bCs/>
-        </w:rPr>
-      </w:r>
-      <w:r>
-        <w:rPr>
-          <w:bCs/>
-        </w:rPr>
-        <w:fldChar w:fldCharType="separate"/>
-      </w:r>
-      <w:r>
-        <w:t xml:space="preserve">Table </w:t>
-      </w:r>
-      <w:r>
-        <w:rPr>
-          <w:noProof/>
-        </w:rPr>
-        <w:t>21</w:t>
-      </w:r>
-      <w:r>
-        <w:rPr>
-          <w:bCs/>
-        </w:rPr>
-        <w:fldChar w:fldCharType="end"/>
+      <w:r>
+        <w:t xml:space="preserve">You should work individually to complete this task (make independent observations of each plate), though you may wish to compare your results with your neighbours. </w:t>
+      </w:r>
+    </w:p>
+    <w:p>
+      <w:pPr>
+        <w:rPr>
+          <w:bCs/>
+        </w:rPr>
+      </w:pPr>
+      <w:r>
+        <w:rPr>
+          <w:bCs/>
+        </w:rPr>
+        <w:t>You will need to observe the growth of your unknown and control strains on selective/differential media and record your results</w:t>
+      </w:r>
+      <w:r>
+        <w:rPr>
+          <w:bCs/>
+        </w:rPr>
+        <w:t xml:space="preserve"> and interpretation</w:t>
+      </w:r>
+      <w:r>
+        <w:rPr>
+          <w:bCs/>
+        </w:rPr>
+        <w:t xml:space="preserve"> in</w:t>
+      </w:r>
+      <w:r>
+        <w:rPr>
+          <w:bCs/>
+        </w:rPr>
+        <w:t xml:space="preserve"> Table 5</w:t>
       </w:r>
       <w:r>
         <w:rPr>
@@ -5943,33 +3957,14 @@
         <w:pStyle w:val="Caption"/>
         <w:keepNext/>
       </w:pPr>
-      <w:bookmarkStart w:id="7" w:name="_Ref175660384"/>
-      <w:r>
-        <w:lastRenderedPageBreak/>
-        <w:t xml:space="preserve">Table </w:t>
-      </w:r>
-      <w:r>
-        <w:fldChar w:fldCharType="begin"/>
-      </w:r>
-      <w:r>
-        <w:instrText xml:space="preserve"> SEQ Table \* ARABIC </w:instrText>
-      </w:r>
-      <w:r>
-        <w:fldChar w:fldCharType="separate"/>
-      </w:r>
-      <w:r>
-        <w:rPr>
-          <w:noProof/>
-        </w:rPr>
-        <w:t>21</w:t>
-      </w:r>
-      <w:r>
-        <w:rPr>
-          <w:noProof/>
-        </w:rPr>
-        <w:fldChar w:fldCharType="end"/>
-      </w:r>
-      <w:bookmarkEnd w:id="7"/>
+      <w:bookmarkStart w:id="8" w:name="_Ref175660384"/>
+      <w:r>
+        <w:t>Table</w:t>
+      </w:r>
+      <w:bookmarkEnd w:id="8"/>
+      <w:r>
+        <w:t xml:space="preserve"> 5</w:t>
+      </w:r>
       <w:r>
         <w:t xml:space="preserve">. </w:t>
       </w:r>
@@ -5979,7 +3974,7 @@
     </w:p>
     <w:tbl>
       <w:tblPr>
-        <w:tblW w:w="9071" w:type="dxa"/>
+        <w:tblW w:w="5000" w:type="pct"/>
         <w:tblBorders>
           <w:top w:val="single" w:sz="4" w:space="0" w:color="auto"/>
           <w:left w:val="single" w:sz="4" w:space="0" w:color="auto"/>
@@ -5988,12 +3983,12 @@
           <w:insideH w:val="single" w:sz="4" w:space="0" w:color="auto"/>
           <w:insideV w:val="single" w:sz="4" w:space="0" w:color="auto"/>
         </w:tblBorders>
-        <w:tblLayout w:type="fixed"/>
         <w:tblLook w:val="0000" w:firstRow="0" w:lastRow="0" w:firstColumn="0" w:lastColumn="0" w:noHBand="0" w:noVBand="0"/>
       </w:tblPr>
       <w:tblGrid>
-        <w:gridCol w:w="3402"/>
-        <w:gridCol w:w="5669"/>
+        <w:gridCol w:w="2080"/>
+        <w:gridCol w:w="3468"/>
+        <w:gridCol w:w="3468"/>
       </w:tblGrid>
       <w:tr>
         <w:trPr>
@@ -6001,56 +3996,69 @@
         </w:trPr>
         <w:tc>
           <w:tcPr>
-            <w:tcW w:w="3402" w:type="dxa"/>
+            <w:tcW w:w="1154" w:type="pct"/>
             <w:vAlign w:val="center"/>
           </w:tcPr>
           <w:p>
             <w:pPr>
               <w:rPr>
-                <w:bCs/>
+                <w:b/>
               </w:rPr>
             </w:pPr>
             <w:r>
               <w:rPr>
-                <w:bCs/>
-              </w:rPr>
-              <w:t>Microorganism c</w:t>
-            </w:r>
-            <w:r>
-              <w:rPr>
-                <w:bCs/>
-              </w:rPr>
-              <w:t>ultured</w:t>
-            </w:r>
-          </w:p>
-        </w:tc>
-        <w:tc>
-          <w:tcPr>
-            <w:tcW w:w="5669" w:type="dxa"/>
+                <w:b/>
+              </w:rPr>
+              <w:t>Microorganism cultured</w:t>
+            </w:r>
+          </w:p>
+        </w:tc>
+        <w:tc>
+          <w:tcPr>
+            <w:tcW w:w="1923" w:type="pct"/>
             <w:vAlign w:val="center"/>
           </w:tcPr>
           <w:p>
             <w:pPr>
               <w:rPr>
-                <w:bCs/>
+                <w:b/>
               </w:rPr>
             </w:pPr>
             <w:r>
               <w:rPr>
-                <w:bCs/>
+                <w:b/>
               </w:rPr>
               <w:t>Visual observations (colony characteristics)</w:t>
+            </w:r>
+          </w:p>
+        </w:tc>
+        <w:tc>
+          <w:tcPr>
+            <w:tcW w:w="1923" w:type="pct"/>
+            <w:vAlign w:val="center"/>
+          </w:tcPr>
+          <w:p>
+            <w:pPr>
+              <w:rPr>
+                <w:b/>
+              </w:rPr>
+            </w:pPr>
+            <w:r>
+              <w:rPr>
+                <w:b/>
+              </w:rPr>
+              <w:t>Interpretation</w:t>
             </w:r>
           </w:p>
         </w:tc>
       </w:tr>
       <w:tr>
         <w:trPr>
-          <w:trHeight w:val="1814"/>
+          <w:trHeight w:val="1191"/>
         </w:trPr>
         <w:tc>
           <w:tcPr>
-            <w:tcW w:w="3402" w:type="dxa"/>
+            <w:tcW w:w="1154" w:type="pct"/>
             <w:vAlign w:val="center"/>
           </w:tcPr>
           <w:p>
@@ -6073,19 +4081,25 @@
         </w:tc>
         <w:tc>
           <w:tcPr>
-            <w:tcW w:w="5669" w:type="dxa"/>
+            <w:tcW w:w="1923" w:type="pct"/>
             <w:vAlign w:val="center"/>
+          </w:tcPr>
+          <w:p/>
+        </w:tc>
+        <w:tc>
+          <w:tcPr>
+            <w:tcW w:w="1923" w:type="pct"/>
           </w:tcPr>
           <w:p/>
         </w:tc>
       </w:tr>
       <w:tr>
         <w:trPr>
-          <w:trHeight w:val="1814"/>
+          <w:trHeight w:val="1191"/>
         </w:trPr>
         <w:tc>
           <w:tcPr>
-            <w:tcW w:w="3402" w:type="dxa"/>
+            <w:tcW w:w="1154" w:type="pct"/>
             <w:vAlign w:val="center"/>
           </w:tcPr>
           <w:p>
@@ -6108,19 +4122,25 @@
         </w:tc>
         <w:tc>
           <w:tcPr>
-            <w:tcW w:w="5669" w:type="dxa"/>
+            <w:tcW w:w="1923" w:type="pct"/>
             <w:vAlign w:val="center"/>
+          </w:tcPr>
+          <w:p/>
+        </w:tc>
+        <w:tc>
+          <w:tcPr>
+            <w:tcW w:w="1923" w:type="pct"/>
           </w:tcPr>
           <w:p/>
         </w:tc>
       </w:tr>
       <w:tr>
         <w:trPr>
-          <w:trHeight w:val="1814"/>
+          <w:trHeight w:val="1191"/>
         </w:trPr>
         <w:tc>
           <w:tcPr>
-            <w:tcW w:w="3402" w:type="dxa"/>
+            <w:tcW w:w="1154" w:type="pct"/>
             <w:vAlign w:val="center"/>
           </w:tcPr>
           <w:p>
@@ -6142,44 +4162,32 @@
         </w:tc>
         <w:tc>
           <w:tcPr>
-            <w:tcW w:w="5669" w:type="dxa"/>
+            <w:tcW w:w="1923" w:type="pct"/>
             <w:vAlign w:val="center"/>
+          </w:tcPr>
+          <w:p/>
+        </w:tc>
+        <w:tc>
+          <w:tcPr>
+            <w:tcW w:w="1923" w:type="pct"/>
           </w:tcPr>
           <w:p/>
         </w:tc>
       </w:tr>
     </w:tbl>
-    <w:p/>
-    <w:p/>
+    <w:p>
+      <w:pPr>
+        <w:rPr>
+          <w:bCs/>
+          <w:i/>
+        </w:rPr>
+      </w:pPr>
+    </w:p>
     <w:p>
       <w:pPr>
         <w:pStyle w:val="Heading3"/>
       </w:pPr>
-      <w:r>
-        <w:t>Discussion questions: MacConkey results</w:t>
-      </w:r>
-    </w:p>
-    <w:p/>
-    <w:p>
-      <w:r>
-        <w:t>What can you conclude about your unknown based on this result?</w:t>
-      </w:r>
-    </w:p>
-    <w:p/>
-    <w:p/>
-    <w:p>
-      <w:pPr>
-        <w:rPr>
-          <w:bCs/>
-          <w:i/>
-        </w:rPr>
-      </w:pPr>
-    </w:p>
-    <w:p>
-      <w:pPr>
-        <w:pStyle w:val="Heading3"/>
-      </w:pPr>
-      <w:bookmarkStart w:id="8" w:name="task_oxygenresults"/>
+      <w:bookmarkStart w:id="9" w:name="task_oxygenresults"/>
       <w:r>
         <w:t>T</w:t>
       </w:r>
@@ -6210,7 +4218,7 @@
       <w:r>
         <w:fldChar w:fldCharType="end"/>
       </w:r>
-      <w:bookmarkEnd w:id="8"/>
+      <w:bookmarkEnd w:id="9"/>
       <w:r>
         <w:t xml:space="preserve">. </w:t>
       </w:r>
@@ -6256,6 +4264,11 @@
       </w:pPr>
     </w:p>
     <w:p>
+      <w:r>
+        <w:t xml:space="preserve">You should work individually to complete this task (make independent observations of each plate), though you may wish to compare your results with your neighbours. </w:t>
+      </w:r>
+    </w:p>
+    <w:p>
       <w:pPr>
         <w:rPr>
           <w:bCs/>
@@ -6283,156 +4296,277 @@
         <w:rPr>
           <w:bCs/>
         </w:rPr>
-        <w:fldChar w:fldCharType="begin"/>
-      </w:r>
-      <w:r>
-        <w:rPr>
-          <w:bCs/>
-        </w:rPr>
-        <w:instrText xml:space="preserve"> REF _Ref175661887 \h </w:instrText>
-      </w:r>
-      <w:r>
-        <w:rPr>
-          <w:bCs/>
-        </w:rPr>
-      </w:r>
-      <w:r>
-        <w:rPr>
-          <w:bCs/>
-        </w:rPr>
-        <w:fldChar w:fldCharType="separate"/>
-      </w:r>
-      <w:r>
-        <w:t xml:space="preserve">Table </w:t>
-      </w:r>
-      <w:r>
-        <w:rPr>
-          <w:noProof/>
-        </w:rPr>
-        <w:t>22</w:t>
-      </w:r>
-      <w:r>
-        <w:rPr>
-          <w:bCs/>
-        </w:rPr>
-        <w:fldChar w:fldCharType="end"/>
-      </w:r>
-      <w:r>
-        <w:rPr>
-          <w:bCs/>
-        </w:rPr>
-        <w:t xml:space="preserve"> </w:t>
-      </w:r>
-      <w:r>
-        <w:rPr>
-          <w:bCs/>
-        </w:rPr>
-        <w:t xml:space="preserve">and </w:t>
-      </w:r>
-      <w:r>
-        <w:rPr>
-          <w:bCs/>
-        </w:rPr>
-        <w:fldChar w:fldCharType="begin"/>
-      </w:r>
-      <w:r>
-        <w:rPr>
-          <w:bCs/>
-        </w:rPr>
-        <w:instrText xml:space="preserve"> REF _Ref175662029 \h </w:instrText>
-      </w:r>
-      <w:r>
-        <w:rPr>
-          <w:bCs/>
-        </w:rPr>
-      </w:r>
-      <w:r>
-        <w:rPr>
-          <w:bCs/>
-        </w:rPr>
-        <w:fldChar w:fldCharType="separate"/>
-      </w:r>
-      <w:r>
-        <w:t xml:space="preserve">Table </w:t>
-      </w:r>
-      <w:r>
-        <w:rPr>
-          <w:noProof/>
-        </w:rPr>
-        <w:t>23</w:t>
-      </w:r>
-      <w:r>
-        <w:rPr>
-          <w:bCs/>
-        </w:rPr>
-        <w:fldChar w:fldCharType="end"/>
-      </w:r>
-      <w:r>
-        <w:rPr>
-          <w:bCs/>
-        </w:rPr>
-        <w:t>.</w:t>
-      </w:r>
-    </w:p>
-    <w:p>
-      <w:pPr>
-        <w:rPr>
-          <w:bCs/>
-        </w:rPr>
-      </w:pPr>
-    </w:p>
-    <w:p>
-      <w:pPr>
-        <w:rPr>
-          <w:bCs/>
-        </w:rPr>
-      </w:pPr>
-    </w:p>
-    <w:p>
-      <w:pPr>
-        <w:rPr>
-          <w:bCs/>
-        </w:rPr>
-      </w:pPr>
-      <w:r>
-        <w:rPr>
-          <w:bCs/>
-        </w:rPr>
-        <w:br w:type="page"/>
-      </w:r>
+        <w:t>Tables 6 and 7.</w:t>
+      </w:r>
+    </w:p>
+    <w:p>
+      <w:pPr>
+        <w:rPr>
+          <w:bCs/>
+        </w:rPr>
+      </w:pPr>
     </w:p>
     <w:p>
       <w:pPr>
         <w:pStyle w:val="Caption"/>
         <w:keepNext/>
       </w:pPr>
-      <w:bookmarkStart w:id="9" w:name="_Ref175661887"/>
+      <w:bookmarkStart w:id="10" w:name="_Ref175662029"/>
+      <w:r>
+        <w:t>Table</w:t>
+      </w:r>
+      <w:bookmarkEnd w:id="10"/>
+      <w:r>
+        <w:t xml:space="preserve"> </w:t>
+      </w:r>
+      <w:r>
+        <w:t>6</w:t>
+      </w:r>
+      <w:r>
+        <w:t xml:space="preserve">. </w:t>
+      </w:r>
+      <w:r>
+        <w:t xml:space="preserve">Visual observation </w:t>
+      </w:r>
+      <w:r>
+        <w:t xml:space="preserve">(colony characteristics) </w:t>
+      </w:r>
+      <w:r>
+        <w:t>of microbial growth on stiff blood agar plates incubated aerobically and anaerobically</w:t>
+      </w:r>
+    </w:p>
+    <w:tbl>
+      <w:tblPr>
+        <w:tblW w:w="5000" w:type="pct"/>
+        <w:tblBorders>
+          <w:top w:val="single" w:sz="4" w:space="0" w:color="auto"/>
+          <w:left w:val="single" w:sz="4" w:space="0" w:color="auto"/>
+          <w:bottom w:val="single" w:sz="4" w:space="0" w:color="auto"/>
+          <w:right w:val="single" w:sz="4" w:space="0" w:color="auto"/>
+          <w:insideH w:val="single" w:sz="4" w:space="0" w:color="auto"/>
+          <w:insideV w:val="single" w:sz="4" w:space="0" w:color="auto"/>
+        </w:tblBorders>
+        <w:tblLook w:val="0000" w:firstRow="0" w:lastRow="0" w:firstColumn="0" w:lastColumn="0" w:noHBand="0" w:noVBand="0"/>
+      </w:tblPr>
+      <w:tblGrid>
+        <w:gridCol w:w="1937"/>
+        <w:gridCol w:w="2360"/>
+        <w:gridCol w:w="2360"/>
+        <w:gridCol w:w="2359"/>
+      </w:tblGrid>
+      <w:tr>
+        <w:trPr>
+          <w:trHeight w:val="1134"/>
+        </w:trPr>
+        <w:tc>
+          <w:tcPr>
+            <w:tcW w:w="897" w:type="pct"/>
+            <w:vAlign w:val="center"/>
+          </w:tcPr>
+          <w:p>
+            <w:pPr>
+              <w:rPr>
+                <w:b/>
+              </w:rPr>
+            </w:pPr>
+            <w:r>
+              <w:rPr>
+                <w:b/>
+              </w:rPr>
+              <w:t>Microorganism cultured</w:t>
+            </w:r>
+          </w:p>
+        </w:tc>
+        <w:tc>
+          <w:tcPr>
+            <w:tcW w:w="1368" w:type="pct"/>
+            <w:vAlign w:val="center"/>
+          </w:tcPr>
+          <w:p>
+            <w:pPr>
+              <w:rPr>
+                <w:b/>
+                <w:u w:val="single"/>
+              </w:rPr>
+            </w:pPr>
+            <w:r>
+              <w:rPr>
+                <w:b/>
+              </w:rPr>
+              <w:t>Observations</w:t>
+            </w:r>
+            <w:r>
+              <w:rPr>
+                <w:b/>
+              </w:rPr>
+              <w:t xml:space="preserve"> – plates cultured </w:t>
+            </w:r>
+            <w:r>
+              <w:rPr>
+                <w:b/>
+                <w:u w:val="single"/>
+              </w:rPr>
+              <w:t>aerobically</w:t>
+            </w:r>
+          </w:p>
+        </w:tc>
+        <w:tc>
+          <w:tcPr>
+            <w:tcW w:w="1368" w:type="pct"/>
+            <w:vAlign w:val="center"/>
+          </w:tcPr>
+          <w:p>
+            <w:pPr>
+              <w:rPr>
+                <w:b/>
+                <w:u w:val="single"/>
+              </w:rPr>
+            </w:pPr>
+            <w:r>
+              <w:rPr>
+                <w:b/>
+              </w:rPr>
+              <w:t>Observations</w:t>
+            </w:r>
+            <w:r>
+              <w:rPr>
+                <w:b/>
+              </w:rPr>
+              <w:t xml:space="preserve"> – plates cultured </w:t>
+            </w:r>
+            <w:r>
+              <w:rPr>
+                <w:b/>
+                <w:u w:val="single"/>
+              </w:rPr>
+              <w:t>anaerobically</w:t>
+            </w:r>
+          </w:p>
+        </w:tc>
+        <w:tc>
+          <w:tcPr>
+            <w:tcW w:w="1368" w:type="pct"/>
+          </w:tcPr>
+          <w:p>
+            <w:pPr>
+              <w:rPr>
+                <w:b/>
+              </w:rPr>
+            </w:pPr>
+            <w:r>
+              <w:rPr>
+                <w:b/>
+              </w:rPr>
+              <w:t>Interpretation</w:t>
+            </w:r>
+          </w:p>
+        </w:tc>
+      </w:tr>
+      <w:tr>
+        <w:trPr>
+          <w:trHeight w:val="1417"/>
+        </w:trPr>
+        <w:tc>
+          <w:tcPr>
+            <w:tcW w:w="897" w:type="pct"/>
+            <w:vAlign w:val="center"/>
+          </w:tcPr>
+          <w:p>
+            <w:r>
+              <w:rPr>
+                <w:bCs/>
+              </w:rPr>
+              <w:t>Your unknown</w:t>
+            </w:r>
+          </w:p>
+        </w:tc>
+        <w:tc>
+          <w:tcPr>
+            <w:tcW w:w="1368" w:type="pct"/>
+            <w:vAlign w:val="center"/>
+          </w:tcPr>
+          <w:p/>
+        </w:tc>
+        <w:tc>
+          <w:tcPr>
+            <w:tcW w:w="1368" w:type="pct"/>
+            <w:vAlign w:val="center"/>
+          </w:tcPr>
+          <w:p/>
+        </w:tc>
+        <w:tc>
+          <w:tcPr>
+            <w:tcW w:w="1368" w:type="pct"/>
+          </w:tcPr>
+          <w:p/>
+        </w:tc>
+      </w:tr>
+      <w:tr>
+        <w:trPr>
+          <w:trHeight w:val="1417"/>
+        </w:trPr>
+        <w:tc>
+          <w:tcPr>
+            <w:tcW w:w="897" w:type="pct"/>
+            <w:vAlign w:val="center"/>
+          </w:tcPr>
+          <w:p>
+            <w:pPr>
+              <w:rPr>
+                <w:bCs/>
+                <w:i/>
+                <w:iCs/>
+              </w:rPr>
+            </w:pPr>
+            <w:r>
+              <w:rPr>
+                <w:bCs/>
+                <w:i/>
+                <w:iCs/>
+              </w:rPr>
+              <w:t>Clostridium</w:t>
+            </w:r>
+          </w:p>
+        </w:tc>
+        <w:tc>
+          <w:tcPr>
+            <w:tcW w:w="1368" w:type="pct"/>
+            <w:vAlign w:val="center"/>
+          </w:tcPr>
+          <w:p/>
+        </w:tc>
+        <w:tc>
+          <w:tcPr>
+            <w:tcW w:w="1368" w:type="pct"/>
+            <w:vAlign w:val="center"/>
+          </w:tcPr>
+          <w:p/>
+        </w:tc>
+        <w:tc>
+          <w:tcPr>
+            <w:tcW w:w="1368" w:type="pct"/>
+          </w:tcPr>
+          <w:p/>
+        </w:tc>
+      </w:tr>
+    </w:tbl>
+    <w:p>
+      <w:pPr>
+        <w:pStyle w:val="Caption"/>
+        <w:keepNext/>
+      </w:pPr>
+      <w:bookmarkStart w:id="11" w:name="_Ref175661887"/>
       <w:r>
         <w:lastRenderedPageBreak/>
-        <w:t xml:space="preserve">Table </w:t>
-      </w:r>
-      <w:r>
-        <w:fldChar w:fldCharType="begin"/>
-      </w:r>
-      <w:r>
-        <w:instrText xml:space="preserve"> SEQ Table \* ARABIC </w:instrText>
-      </w:r>
-      <w:r>
-        <w:fldChar w:fldCharType="separate"/>
-      </w:r>
-      <w:r>
-        <w:rPr>
-          <w:noProof/>
-        </w:rPr>
-        <w:t>22</w:t>
-      </w:r>
-      <w:r>
-        <w:rPr>
-          <w:noProof/>
-        </w:rPr>
-        <w:fldChar w:fldCharType="end"/>
-      </w:r>
-      <w:bookmarkEnd w:id="9"/>
+        <w:t>Table</w:t>
+      </w:r>
+      <w:bookmarkEnd w:id="11"/>
+      <w:r>
+        <w:t xml:space="preserve"> </w:t>
+      </w:r>
+      <w:r>
+        <w:t>7</w:t>
+      </w:r>
       <w:r>
         <w:t xml:space="preserve">. </w:t>
       </w:r>
@@ -6479,12 +4613,12 @@
           <w:p>
             <w:pPr>
               <w:rPr>
-                <w:bCs/>
+                <w:b/>
               </w:rPr>
             </w:pPr>
             <w:r>
               <w:rPr>
-                <w:bCs/>
+                <w:b/>
               </w:rPr>
               <w:t>Microorganism Cultured</w:t>
             </w:r>
@@ -6498,13 +4632,13 @@
           <w:p>
             <w:pPr>
               <w:rPr>
-                <w:bCs/>
+                <w:b/>
                 <w:u w:val="single"/>
               </w:rPr>
             </w:pPr>
             <w:r>
               <w:rPr>
-                <w:bCs/>
+                <w:b/>
               </w:rPr>
               <w:t>Visual observations (turbidity/growth, colour)</w:t>
             </w:r>
@@ -6518,22 +4652,22 @@
           <w:p>
             <w:pPr>
               <w:rPr>
-                <w:bCs/>
+                <w:b/>
                 <w:u w:val="single"/>
               </w:rPr>
             </w:pPr>
             <w:r>
               <w:rPr>
-                <w:bCs/>
-              </w:rPr>
-              <w:t>Conclusions</w:t>
+                <w:b/>
+              </w:rPr>
+              <w:t>Interpretation</w:t>
             </w:r>
           </w:p>
         </w:tc>
       </w:tr>
       <w:tr>
         <w:trPr>
-          <w:trHeight w:val="1814"/>
+          <w:trHeight w:val="1191"/>
         </w:trPr>
         <w:tc>
           <w:tcPr>
@@ -6542,12 +4676,52 @@
           </w:tcPr>
           <w:p>
             <w:r>
+              <w:rPr>
+                <w:bCs/>
+              </w:rPr>
+              <w:t>Your unknown</w:t>
+            </w:r>
+          </w:p>
+        </w:tc>
+        <w:tc>
+          <w:tcPr>
+            <w:tcW w:w="3402" w:type="dxa"/>
+            <w:vAlign w:val="center"/>
+          </w:tcPr>
+          <w:p/>
+        </w:tc>
+        <w:tc>
+          <w:tcPr>
+            <w:tcW w:w="3402" w:type="dxa"/>
+            <w:vAlign w:val="center"/>
+          </w:tcPr>
+          <w:p/>
+        </w:tc>
+      </w:tr>
+      <w:tr>
+        <w:trPr>
+          <w:trHeight w:val="1191"/>
+        </w:trPr>
+        <w:tc>
+          <w:tcPr>
+            <w:tcW w:w="2268" w:type="dxa"/>
+            <w:vAlign w:val="center"/>
+          </w:tcPr>
+          <w:p>
+            <w:pPr>
               <w:rPr>
                 <w:bCs/>
                 <w:i/>
                 <w:iCs/>
               </w:rPr>
-              <w:t>Your unknown</w:t>
+            </w:pPr>
+            <w:r>
+              <w:rPr>
+                <w:bCs/>
+                <w:i/>
+                <w:iCs/>
+              </w:rPr>
+              <w:t>Escherichia coli</w:t>
             </w:r>
           </w:p>
         </w:tc>
@@ -6568,7 +4742,7 @@
       </w:tr>
       <w:tr>
         <w:trPr>
-          <w:trHeight w:val="1814"/>
+          <w:trHeight w:val="1191"/>
         </w:trPr>
         <w:tc>
           <w:tcPr>
@@ -6589,48 +4763,6 @@
                 <w:i/>
                 <w:iCs/>
               </w:rPr>
-              <w:t>Escherichia coli</w:t>
-            </w:r>
-          </w:p>
-        </w:tc>
-        <w:tc>
-          <w:tcPr>
-            <w:tcW w:w="3402" w:type="dxa"/>
-            <w:vAlign w:val="center"/>
-          </w:tcPr>
-          <w:p/>
-        </w:tc>
-        <w:tc>
-          <w:tcPr>
-            <w:tcW w:w="3402" w:type="dxa"/>
-            <w:vAlign w:val="center"/>
-          </w:tcPr>
-          <w:p/>
-        </w:tc>
-      </w:tr>
-      <w:tr>
-        <w:trPr>
-          <w:trHeight w:val="1814"/>
-        </w:trPr>
-        <w:tc>
-          <w:tcPr>
-            <w:tcW w:w="2268" w:type="dxa"/>
-            <w:vAlign w:val="center"/>
-          </w:tcPr>
-          <w:p>
-            <w:pPr>
-              <w:rPr>
-                <w:bCs/>
-                <w:i/>
-                <w:iCs/>
-              </w:rPr>
-            </w:pPr>
-            <w:r>
-              <w:rPr>
-                <w:bCs/>
-                <w:i/>
-                <w:iCs/>
-              </w:rPr>
               <w:t>Clostridium</w:t>
             </w:r>
           </w:p>
@@ -6661,18 +4793,26 @@
     </w:p>
     <w:p>
       <w:pPr>
-        <w:pStyle w:val="Caption"/>
-        <w:keepNext/>
-      </w:pPr>
-      <w:bookmarkStart w:id="10" w:name="_Ref175662029"/>
-      <w:r>
-        <w:t xml:space="preserve">Table </w:t>
+        <w:pStyle w:val="Heading3"/>
+      </w:pPr>
+      <w:bookmarkStart w:id="12" w:name="task_abxRplates"/>
+      <w:r>
+        <w:t>TASK</w:t>
+      </w:r>
+      <w:r>
+        <w:t xml:space="preserve"> 4</w:t>
       </w:r>
       <w:r>
         <w:fldChar w:fldCharType="begin"/>
       </w:r>
       <w:r>
-        <w:instrText xml:space="preserve"> SEQ Table \* ARABIC </w:instrText>
+        <w:instrText xml:space="preserve"> </w:instrText>
+      </w:r>
+      <w:r>
+        <w:instrText>SEQ \* ALPHABETIC task \* MERGEFORMAT</w:instrText>
+      </w:r>
+      <w:r>
+        <w:instrText xml:space="preserve"> </w:instrText>
       </w:r>
       <w:r>
         <w:fldChar w:fldCharType="separate"/>
@@ -6681,352 +4821,183 @@
         <w:rPr>
           <w:noProof/>
         </w:rPr>
-        <w:t>23</w:t>
-      </w:r>
-      <w:r>
-        <w:rPr>
-          <w:noProof/>
-        </w:rPr>
+        <w:t>F</w:t>
+      </w:r>
+      <w:r>
         <w:fldChar w:fldCharType="end"/>
       </w:r>
-      <w:bookmarkEnd w:id="10"/>
-      <w:r>
+      <w:bookmarkEnd w:id="12"/>
+      <w:r>
+        <w:t>:</w:t>
+      </w:r>
+      <w:r>
+        <w:tab/>
+      </w:r>
+      <w:r>
+        <w:t xml:space="preserve">Determining </w:t>
+      </w:r>
+      <w:r>
+        <w:t>a</w:t>
+      </w:r>
+      <w:r>
+        <w:t xml:space="preserve">ntibiotic </w:t>
+      </w:r>
+      <w:r>
+        <w:t>r</w:t>
+      </w:r>
+      <w:r>
+        <w:t xml:space="preserve">esistance of </w:t>
+      </w:r>
+      <w:r>
+        <w:rPr>
+          <w:i/>
+        </w:rPr>
+        <w:t>P</w:t>
+      </w:r>
+      <w:r>
+        <w:rPr>
+          <w:i/>
+        </w:rPr>
         <w:t xml:space="preserve">. </w:t>
       </w:r>
       <w:r>
-        <w:t>Visual observation of microbial growth on stiff blood agar plates incubated aerobically and anaerobically</w:t>
-      </w:r>
-    </w:p>
-    <w:tbl>
-      <w:tblPr>
-        <w:tblW w:w="9184" w:type="dxa"/>
-        <w:tblBorders>
-          <w:top w:val="single" w:sz="4" w:space="0" w:color="auto"/>
-          <w:left w:val="single" w:sz="4" w:space="0" w:color="auto"/>
-          <w:bottom w:val="single" w:sz="4" w:space="0" w:color="auto"/>
-          <w:right w:val="single" w:sz="4" w:space="0" w:color="auto"/>
-          <w:insideH w:val="single" w:sz="4" w:space="0" w:color="auto"/>
-          <w:insideV w:val="single" w:sz="4" w:space="0" w:color="auto"/>
-        </w:tblBorders>
-        <w:tblLayout w:type="fixed"/>
-        <w:tblLook w:val="0000" w:firstRow="0" w:lastRow="0" w:firstColumn="0" w:lastColumn="0" w:noHBand="0" w:noVBand="0"/>
-      </w:tblPr>
-      <w:tblGrid>
-        <w:gridCol w:w="2268"/>
-        <w:gridCol w:w="3458"/>
-        <w:gridCol w:w="3458"/>
-      </w:tblGrid>
-      <w:tr>
-        <w:trPr>
-          <w:trHeight w:val="1134"/>
-        </w:trPr>
-        <w:tc>
-          <w:tcPr>
-            <w:tcW w:w="2268" w:type="dxa"/>
-            <w:vAlign w:val="center"/>
-          </w:tcPr>
-          <w:p>
-            <w:pPr>
-              <w:rPr>
-                <w:bCs/>
-              </w:rPr>
-            </w:pPr>
-            <w:r>
-              <w:rPr>
-                <w:bCs/>
-              </w:rPr>
-              <w:t xml:space="preserve">Microorganism </w:t>
-            </w:r>
-            <w:r>
-              <w:rPr>
-                <w:bCs/>
-              </w:rPr>
-              <w:t>c</w:t>
-            </w:r>
-            <w:r>
-              <w:rPr>
-                <w:bCs/>
-              </w:rPr>
-              <w:t>ultured</w:t>
-            </w:r>
-          </w:p>
-        </w:tc>
-        <w:tc>
-          <w:tcPr>
-            <w:tcW w:w="3458" w:type="dxa"/>
-            <w:vAlign w:val="center"/>
-          </w:tcPr>
-          <w:p>
-            <w:pPr>
-              <w:rPr>
-                <w:bCs/>
-                <w:u w:val="single"/>
-              </w:rPr>
-            </w:pPr>
-            <w:r>
-              <w:rPr>
-                <w:bCs/>
-              </w:rPr>
-              <w:t xml:space="preserve">Visual observations (colony characteristics) – plates cultured </w:t>
-            </w:r>
-            <w:r>
-              <w:rPr>
-                <w:bCs/>
-                <w:u w:val="single"/>
-              </w:rPr>
-              <w:t>aerobically</w:t>
-            </w:r>
-          </w:p>
-        </w:tc>
-        <w:tc>
-          <w:tcPr>
-            <w:tcW w:w="3458" w:type="dxa"/>
-            <w:vAlign w:val="center"/>
-          </w:tcPr>
-          <w:p>
-            <w:pPr>
-              <w:rPr>
-                <w:bCs/>
-                <w:u w:val="single"/>
-              </w:rPr>
-            </w:pPr>
-            <w:r>
-              <w:rPr>
-                <w:bCs/>
-              </w:rPr>
-              <w:t xml:space="preserve">Visual observations (colony characteristics) – plates cultured </w:t>
-            </w:r>
-            <w:r>
-              <w:rPr>
-                <w:bCs/>
-                <w:u w:val="single"/>
-              </w:rPr>
-              <w:t>anaerobically</w:t>
-            </w:r>
-          </w:p>
-        </w:tc>
-      </w:tr>
-      <w:tr>
-        <w:trPr>
-          <w:trHeight w:val="1814"/>
-        </w:trPr>
-        <w:tc>
-          <w:tcPr>
-            <w:tcW w:w="2268" w:type="dxa"/>
-            <w:vAlign w:val="center"/>
-          </w:tcPr>
-          <w:p>
-            <w:r>
-              <w:rPr>
-                <w:bCs/>
-                <w:i/>
-                <w:iCs/>
-              </w:rPr>
-              <w:t>Your unknown</w:t>
-            </w:r>
-          </w:p>
-        </w:tc>
-        <w:tc>
-          <w:tcPr>
-            <w:tcW w:w="3458" w:type="dxa"/>
-            <w:vAlign w:val="center"/>
-          </w:tcPr>
-          <w:p/>
-        </w:tc>
-        <w:tc>
-          <w:tcPr>
-            <w:tcW w:w="3458" w:type="dxa"/>
-            <w:vAlign w:val="center"/>
-          </w:tcPr>
-          <w:p/>
-        </w:tc>
-      </w:tr>
-      <w:tr>
-        <w:trPr>
-          <w:trHeight w:val="1814"/>
-        </w:trPr>
-        <w:tc>
-          <w:tcPr>
-            <w:tcW w:w="2268" w:type="dxa"/>
-            <w:vAlign w:val="center"/>
-          </w:tcPr>
-          <w:p>
-            <w:pPr>
-              <w:rPr>
-                <w:bCs/>
-                <w:i/>
-                <w:iCs/>
-              </w:rPr>
-            </w:pPr>
-            <w:r>
-              <w:rPr>
-                <w:bCs/>
-                <w:i/>
-                <w:iCs/>
-              </w:rPr>
-              <w:t>Clostridium</w:t>
-            </w:r>
-          </w:p>
-        </w:tc>
-        <w:tc>
-          <w:tcPr>
-            <w:tcW w:w="3458" w:type="dxa"/>
-            <w:vAlign w:val="center"/>
-          </w:tcPr>
-          <w:p/>
-        </w:tc>
-        <w:tc>
-          <w:tcPr>
-            <w:tcW w:w="3458" w:type="dxa"/>
-            <w:vAlign w:val="center"/>
-          </w:tcPr>
-          <w:p/>
-        </w:tc>
-      </w:tr>
-    </w:tbl>
-    <w:p>
-      <w:r>
-        <w:br w:type="page"/>
-      </w:r>
-    </w:p>
-    <w:p>
-      <w:pPr>
-        <w:pStyle w:val="Heading3"/>
-      </w:pPr>
-      <w:r>
-        <w:lastRenderedPageBreak/>
-        <w:t>Discussion questions: anaerobic growth results</w:t>
-      </w:r>
-    </w:p>
-    <w:p/>
-    <w:p/>
-    <w:p>
-      <w:r>
-        <w:t>What can you conclude about your unknown based on this result?</w:t>
-      </w:r>
-    </w:p>
-    <w:p/>
-    <w:p/>
-    <w:p/>
-    <w:p/>
-    <w:p>
-      <w:pPr>
-        <w:pStyle w:val="Heading3"/>
-      </w:pPr>
-      <w:bookmarkStart w:id="11" w:name="task_abxRplates"/>
-      <w:r>
-        <w:t>TASK</w:t>
-      </w:r>
-      <w:r>
-        <w:t xml:space="preserve"> 4</w:t>
-      </w:r>
-      <w:r>
-        <w:fldChar w:fldCharType="begin"/>
-      </w:r>
-      <w:r>
-        <w:instrText xml:space="preserve"> </w:instrText>
-      </w:r>
-      <w:r>
-        <w:instrText>SEQ \* ALPHABETIC task \* MERGEFORMAT</w:instrText>
-      </w:r>
-      <w:r>
-        <w:instrText xml:space="preserve"> </w:instrText>
-      </w:r>
-      <w:r>
-        <w:fldChar w:fldCharType="separate"/>
-      </w:r>
-      <w:r>
-        <w:rPr>
-          <w:noProof/>
-        </w:rPr>
-        <w:t>F</w:t>
-      </w:r>
-      <w:r>
-        <w:fldChar w:fldCharType="end"/>
-      </w:r>
-      <w:bookmarkEnd w:id="11"/>
-      <w:r>
-        <w:t>:</w:t>
-      </w:r>
-      <w:r>
-        <w:tab/>
-      </w:r>
-      <w:r>
-        <w:t xml:space="preserve">Analysing </w:t>
-      </w:r>
-      <w:r>
-        <w:t>a</w:t>
-      </w:r>
-      <w:r>
-        <w:t xml:space="preserve">ntibiotic </w:t>
-      </w:r>
-      <w:r>
-        <w:t>r</w:t>
-      </w:r>
-      <w:r>
-        <w:t xml:space="preserve">esistance of </w:t>
-      </w:r>
-      <w:r>
         <w:rPr>
           <w:i/>
         </w:rPr>
-        <w:t>P</w:t>
-      </w:r>
-      <w:r>
-        <w:rPr>
+        <w:t>aeruginosa</w:t>
+      </w:r>
+      <w:r>
+        <w:t xml:space="preserve"> isolates</w:t>
+      </w:r>
+    </w:p>
+    <w:p>
+      <w:pPr>
+        <w:rPr>
+          <w:bCs/>
+        </w:rPr>
+      </w:pPr>
+      <w:r>
+        <w:rPr>
+          <w:bCs/>
+        </w:rPr>
+        <w:t xml:space="preserve">Working as a group of </w:t>
+      </w:r>
+      <w:r>
+        <w:rPr>
+          <w:bCs/>
+          <w:highlight w:val="yellow"/>
+        </w:rPr>
+        <w:t>two</w:t>
+      </w:r>
+      <w:r>
+        <w:rPr>
+          <w:bCs/>
+          <w:highlight w:val="yellow"/>
+        </w:rPr>
+        <w:t>?</w:t>
+      </w:r>
+      <w:r>
+        <w:rPr>
+          <w:bCs/>
+          <w:highlight w:val="yellow"/>
+        </w:rPr>
+        <w:t xml:space="preserve"> </w:t>
+      </w:r>
+      <w:proofErr w:type="gramStart"/>
+      <w:r>
+        <w:rPr>
+          <w:bCs/>
+          <w:highlight w:val="yellow"/>
+        </w:rPr>
+        <w:t>four?</w:t>
+      </w:r>
+      <w:r>
+        <w:rPr>
+          <w:bCs/>
+          <w:highlight w:val="yellow"/>
+        </w:rPr>
+        <w:t>,</w:t>
+      </w:r>
+      <w:proofErr w:type="gramEnd"/>
+      <w:r>
+        <w:rPr>
+          <w:bCs/>
+        </w:rPr>
+        <w:t xml:space="preserve"> you </w:t>
+      </w:r>
+      <w:r>
+        <w:rPr>
+          <w:bCs/>
+        </w:rPr>
+        <w:t xml:space="preserve">should </w:t>
+      </w:r>
+      <w:r>
+        <w:rPr>
+          <w:bCs/>
+        </w:rPr>
+        <w:t>determine</w:t>
+      </w:r>
+      <w:r>
+        <w:rPr>
+          <w:bCs/>
+        </w:rPr>
+        <w:t xml:space="preserve"> </w:t>
+      </w:r>
+      <w:r>
+        <w:rPr>
+          <w:bCs/>
+        </w:rPr>
+        <w:t>whether</w:t>
+      </w:r>
+      <w:r>
+        <w:rPr>
+          <w:bCs/>
+        </w:rPr>
+        <w:t xml:space="preserve"> your three </w:t>
+      </w:r>
+      <w:r>
+        <w:rPr>
+          <w:bCs/>
           <w:i/>
-        </w:rPr>
-        <w:t xml:space="preserve">. </w:t>
-      </w:r>
-      <w:r>
-        <w:rPr>
-          <w:i/>
-        </w:rPr>
-        <w:t>aeruginosa</w:t>
-      </w:r>
-      <w:r>
-        <w:t xml:space="preserve"> isolates</w:t>
-      </w:r>
-    </w:p>
-    <w:p/>
-    <w:p>
-      <w:r>
-        <w:t xml:space="preserve">Bacteria in biofilms tend to be more resistant to killing and/or growth inhibition by antimicrobial agents. </w:t>
-      </w:r>
-      <w:proofErr w:type="gramStart"/>
-      <w:r>
-        <w:t>A number of</w:t>
-      </w:r>
-      <w:proofErr w:type="gramEnd"/>
-      <w:r>
-        <w:t xml:space="preserve"> different mechanisms have been proposed to explain this increased resistance, including that the biofilms may provide a measure of physical protection, i.e. with an extracellular matrix shielding the cells from contact with the antimicrobial agent</w:t>
-      </w:r>
-      <w:r>
-        <w:t xml:space="preserve">. Alternatively, </w:t>
-      </w:r>
-      <w:r>
-        <w:t xml:space="preserve">the cells present in a biofilm may have altered their gene expression/physiological state such that they are now more resistant to the antimicrobial. In this lab, you will test your </w:t>
-      </w:r>
-      <w:r>
-        <w:rPr>
-          <w:i/>
-        </w:rPr>
-        <w:t>P</w:t>
-      </w:r>
-      <w:r>
-        <w:rPr>
-          <w:i/>
-        </w:rPr>
-        <w:t>seudomonas</w:t>
-      </w:r>
-      <w:r>
-        <w:rPr>
-          <w:i/>
-        </w:rPr>
-        <w:t xml:space="preserve"> aeruginosa </w:t>
-      </w:r>
-      <w:r>
-        <w:t>isolates to determine whether they are sensitive or resistant to the aminoglycoside antibiotic gentamicin.</w:t>
+          <w:iCs/>
+        </w:rPr>
+        <w:t xml:space="preserve">P. aeruginosa </w:t>
+      </w:r>
+      <w:r>
+        <w:rPr>
+          <w:bCs/>
+        </w:rPr>
+        <w:t>isolates</w:t>
+      </w:r>
+      <w:r>
+        <w:rPr>
+          <w:bCs/>
+        </w:rPr>
+        <w:t xml:space="preserve"> </w:t>
+      </w:r>
+      <w:r>
+        <w:rPr>
+          <w:bCs/>
+        </w:rPr>
+        <w:t xml:space="preserve">are resistant to the antibiotic gentamicin </w:t>
+      </w:r>
+      <w:r>
+        <w:rPr>
+          <w:bCs/>
+        </w:rPr>
+        <w:t>(Protocol 4.</w:t>
+      </w:r>
+      <w:r>
+        <w:rPr>
+          <w:bCs/>
+        </w:rPr>
+        <w:t>5</w:t>
+      </w:r>
+      <w:r>
+        <w:rPr>
+          <w:bCs/>
+        </w:rPr>
+        <w:t>).</w:t>
       </w:r>
     </w:p>
     <w:p/>
@@ -7090,7 +5061,10 @@
         <w:fldChar w:fldCharType="end"/>
       </w:r>
       <w:r>
-        <w:t>: Determining the minimal inhibitory concentration of an antibiotic</w:t>
+        <w:t xml:space="preserve">: </w:t>
+      </w:r>
+      <w:r>
+        <w:t>Kirby-Bauer Disk Diffusion Assays</w:t>
       </w:r>
     </w:p>
     <w:p/>
@@ -7153,7 +5127,44 @@
         <w:contextualSpacing w:val="0"/>
       </w:pPr>
       <w:r>
-        <w:t>In four sterile 1.5 ml tubes, prepare dilutions of the supplied solution of gentamicin (1 mg/ml). You will be adding 20 µl of each dilution to a filter disk, but it is always a good idea to prepare a slightly larger volume to account for any pipetting errors -</w:t>
+        <w:t xml:space="preserve">Prepare your antibiotic dilutions as follows: </w:t>
+      </w:r>
+    </w:p>
+    <w:p>
+      <w:pPr>
+        <w:pStyle w:val="ListParagraph"/>
+      </w:pPr>
+    </w:p>
+    <w:p>
+      <w:pPr>
+        <w:pStyle w:val="ListParagraph"/>
+        <w:numPr>
+          <w:ilvl w:val="1"/>
+          <w:numId w:val="6"/>
+        </w:numPr>
+        <w:contextualSpacing w:val="0"/>
+      </w:pPr>
+      <w:r>
+        <w:t>You will be provided with a 1 mg/mL stock solution of gentam</w:t>
+      </w:r>
+      <w:r>
+        <w:t xml:space="preserve">icin, and you will use this to prepare four different dilutions of gentamicin. </w:t>
+      </w:r>
+      <w:r>
+        <w:t xml:space="preserve">The dilutions will be added to sterile paper disks, to give four different final amounts of antibiotic. </w:t>
+      </w:r>
+    </w:p>
+    <w:p>
+      <w:pPr>
+        <w:pStyle w:val="ListParagraph"/>
+        <w:numPr>
+          <w:ilvl w:val="1"/>
+          <w:numId w:val="6"/>
+        </w:numPr>
+        <w:contextualSpacing w:val="0"/>
+      </w:pPr>
+      <w:r>
+        <w:t>You will be adding 20 µl of each dilution to a filter disk, but it is always a good idea to prepare a slightly larger volume to account for any pipetting errors -</w:t>
       </w:r>
       <w:r>
         <w:t xml:space="preserve"> </w:t>
@@ -7165,105 +5176,72 @@
         <w:t xml:space="preserve"> </w:t>
       </w:r>
       <w:r>
-        <w:t>Prepare the dilutions so that you will end up with 4 µg, 8 µg, 12 µg and 16 µg of gentamicin when you add 20 µl of the dilution to a filter disk.</w:t>
-      </w:r>
-    </w:p>
-    <w:p/>
-    <w:p>
-      <w:r>
-        <w:t>Equation:</w:t>
-      </w:r>
-      <w:r>
-        <w:tab/>
-        <w:t>C</w:t>
-      </w:r>
-      <w:r>
-        <w:rPr>
-          <w:vertAlign w:val="subscript"/>
-        </w:rPr>
-        <w:t>1</w:t>
-      </w:r>
-      <w:r>
-        <w:t xml:space="preserve"> x V</w:t>
-      </w:r>
-      <w:r>
-        <w:rPr>
-          <w:vertAlign w:val="subscript"/>
-        </w:rPr>
-        <w:t>1</w:t>
-      </w:r>
-      <w:r>
-        <w:t xml:space="preserve"> = C</w:t>
-      </w:r>
-      <w:r>
-        <w:rPr>
-          <w:vertAlign w:val="subscript"/>
-        </w:rPr>
-        <w:t>2</w:t>
-      </w:r>
-      <w:r>
-        <w:t xml:space="preserve"> x V</w:t>
-      </w:r>
-      <w:r>
-        <w:rPr>
-          <w:vertAlign w:val="subscript"/>
-        </w:rPr>
-        <w:t>2</w:t>
-      </w:r>
-      <w:r>
-        <w:tab/>
-        <w:t>[C, concentration; V, volume]</w:t>
-      </w:r>
-    </w:p>
-    <w:p/>
-    <w:p>
-      <w:r>
-        <w:t>Example:</w:t>
-      </w:r>
-      <w:r>
-        <w:tab/>
-        <w:t xml:space="preserve">4 µg/20 µl x 25 µl = 1 mg/ml </w:t>
+        <w:t>(</w:t>
+      </w:r>
+      <w:r>
+        <w:t>Since you have three strains, you should prepare enough for three filter disks.)</w:t>
+      </w:r>
+    </w:p>
+    <w:p>
+      <w:pPr>
+        <w:pStyle w:val="ListParagraph"/>
+        <w:numPr>
+          <w:ilvl w:val="1"/>
+          <w:numId w:val="6"/>
+        </w:numPr>
+        <w:contextualSpacing w:val="0"/>
+      </w:pPr>
+      <w:r>
+        <w:t>Prepare the dilutions so that you will end up with 4 µg, 8 µg, 12 µg and 16 µg of gentamicin when you add 20 µl of the dilution to a filter disk</w:t>
+      </w:r>
+      <w:r>
+        <w:t xml:space="preserve"> (e.g.</w:t>
       </w:r>
       <w:proofErr w:type="gramStart"/>
       <w:r>
-        <w:t>x ???</w:t>
+        <w:t>,  you</w:t>
       </w:r>
       <w:proofErr w:type="gramEnd"/>
-    </w:p>
-    <w:p/>
-    <w:p>
-      <w:r>
-        <w:t>Us</w:t>
-      </w:r>
-      <w:r>
-        <w:t xml:space="preserve">ing this equation, complete </w:t>
-      </w:r>
-      <w:r>
-        <w:fldChar w:fldCharType="begin"/>
-      </w:r>
-      <w:r>
-        <w:instrText xml:space="preserve"> REF _Ref175673343 \h </w:instrText>
-      </w:r>
-      <w:r>
-        <w:fldChar w:fldCharType="separate"/>
-      </w:r>
-      <w:r>
-        <w:t xml:space="preserve">Table </w:t>
-      </w:r>
-      <w:r>
-        <w:rPr>
-          <w:noProof/>
-        </w:rPr>
-        <w:t>24</w:t>
-      </w:r>
-      <w:r>
-        <w:fldChar w:fldCharType="end"/>
-      </w:r>
-      <w:r>
-        <w:t xml:space="preserve"> </w:t>
-      </w:r>
-      <w:r>
-        <w:t>and then prepare the dilutions:</w:t>
+      <w:r>
+        <w:t xml:space="preserve"> want a final concentration of </w:t>
+      </w:r>
+      <w:r>
+        <w:t>4 µg</w:t>
+      </w:r>
+      <w:r>
+        <w:t>/</w:t>
+      </w:r>
+      <w:r>
+        <w:t>20 µl</w:t>
+      </w:r>
+      <w:r>
+        <w:t xml:space="preserve"> for the first dilution).</w:t>
+      </w:r>
+    </w:p>
+    <w:p>
+      <w:pPr>
+        <w:pStyle w:val="ListParagraph"/>
+        <w:numPr>
+          <w:ilvl w:val="1"/>
+          <w:numId w:val="6"/>
+        </w:numPr>
+        <w:contextualSpacing w:val="0"/>
+      </w:pPr>
+      <w:r>
+        <w:lastRenderedPageBreak/>
+        <w:t xml:space="preserve">Calculate the amount of your 1 mg/mL stock solution of gentamycin, and the amount of sterile water, needed for each dilution, </w:t>
+      </w:r>
+      <w:r>
+        <w:t>completing Table 8. T</w:t>
+      </w:r>
+      <w:r>
+        <w:t xml:space="preserve">hen prepare these </w:t>
+      </w:r>
+      <w:r>
+        <w:t xml:space="preserve">gentamycin dilutions </w:t>
+      </w:r>
+      <w:r>
+        <w:t xml:space="preserve">in sterile microcentrifuge tubes. </w:t>
       </w:r>
     </w:p>
     <w:p/>
@@ -7272,32 +5250,14 @@
         <w:pStyle w:val="Caption"/>
         <w:keepNext/>
       </w:pPr>
-      <w:bookmarkStart w:id="12" w:name="_Ref175673343"/>
-      <w:r>
-        <w:t xml:space="preserve">Table </w:t>
-      </w:r>
-      <w:r>
-        <w:fldChar w:fldCharType="begin"/>
-      </w:r>
-      <w:r>
-        <w:instrText xml:space="preserve"> SEQ Table \* ARABIC </w:instrText>
-      </w:r>
-      <w:r>
-        <w:fldChar w:fldCharType="separate"/>
-      </w:r>
-      <w:r>
-        <w:rPr>
-          <w:noProof/>
-        </w:rPr>
-        <w:t>24</w:t>
-      </w:r>
-      <w:r>
-        <w:rPr>
-          <w:noProof/>
-        </w:rPr>
-        <w:fldChar w:fldCharType="end"/>
-      </w:r>
-      <w:bookmarkEnd w:id="12"/>
+      <w:bookmarkStart w:id="13" w:name="_Ref175673343"/>
+      <w:r>
+        <w:t>Table</w:t>
+      </w:r>
+      <w:bookmarkEnd w:id="13"/>
+      <w:r>
+        <w:t xml:space="preserve"> 8</w:t>
+      </w:r>
       <w:r>
         <w:t xml:space="preserve">. </w:t>
       </w:r>
@@ -7403,7 +5363,6 @@
           </w:tcPr>
           <w:p>
             <w:r>
-              <w:lastRenderedPageBreak/>
               <w:t>Volume stock solution</w:t>
             </w:r>
           </w:p>
@@ -7517,25 +5476,215 @@
     </w:p>
     <w:p>
       <w:pPr>
+        <w:pStyle w:val="ListParagraph"/>
+        <w:numPr>
+          <w:ilvl w:val="0"/>
+          <w:numId w:val="6"/>
+        </w:numPr>
+      </w:pPr>
+      <w:r>
+        <w:t xml:space="preserve">Tip the paper filter disks into a sterile (empty) Petri dish, being sure to work aseptically. Add </w:t>
+      </w:r>
+      <w:r>
+        <w:t>20 µl</w:t>
+      </w:r>
+      <w:r>
+        <w:t xml:space="preserve"> of </w:t>
+      </w:r>
+      <w:r>
+        <w:t xml:space="preserve">antibiotic to each disk (making sure to keep the different dilutions </w:t>
+      </w:r>
+      <w:proofErr w:type="gramStart"/>
+      <w:r>
+        <w:t>separated, and</w:t>
+      </w:r>
+      <w:proofErr w:type="gramEnd"/>
+      <w:r>
+        <w:t xml:space="preserve"> keep track of which disk has which dilution).</w:t>
+      </w:r>
+    </w:p>
+    <w:p>
+      <w:pPr>
+        <w:pStyle w:val="ListParagraph"/>
+      </w:pPr>
+    </w:p>
+    <w:p>
+      <w:pPr>
+        <w:pStyle w:val="ListParagraph"/>
+        <w:numPr>
+          <w:ilvl w:val="0"/>
+          <w:numId w:val="6"/>
+        </w:numPr>
+      </w:pPr>
+      <w:r>
+        <w:t xml:space="preserve">Using a forceps, transfer the paper disks to </w:t>
+      </w:r>
+      <w:r>
+        <w:t xml:space="preserve">the seed lawns you prepared in step 1, making sure to place the disks evenly across the surface of the plate (Figure 1) as you will need to be able to measure the diameter </w:t>
+      </w:r>
+      <w:r>
+        <w:t>of each zone of inhibition next week.</w:t>
+      </w:r>
+    </w:p>
+    <w:p/>
+    <w:p>
+      <w:pPr>
+        <w:keepNext/>
+      </w:pPr>
+      <w:r>
+        <w:rPr>
+          <w:noProof/>
+          <w14:ligatures w14:val="standardContextual"/>
+        </w:rPr>
+        <w:drawing>
+          <wp:inline distT="0" distB="0" distL="0" distR="0" wp14:anchorId="40F0CBAC" wp14:editId="2FBAF72A">
+            <wp:extent cx="5731510" cy="2482850"/>
+            <wp:effectExtent l="0" t="0" r="2540" b="0"/>
+            <wp:docPr id="1665205030" name="Picture 1" descr="A circle with colored circles and numbers&#10;&#10;Description automatically generated"/>
+            <wp:cNvGraphicFramePr>
+              <a:graphicFrameLocks xmlns:a="http://schemas.openxmlformats.org/drawingml/2006/main" noChangeAspect="1"/>
+            </wp:cNvGraphicFramePr>
+            <a:graphic xmlns:a="http://schemas.openxmlformats.org/drawingml/2006/main">
+              <a:graphicData uri="http://schemas.openxmlformats.org/drawingml/2006/picture">
+                <pic:pic xmlns:pic="http://schemas.openxmlformats.org/drawingml/2006/picture">
+                  <pic:nvPicPr>
+                    <pic:cNvPr id="1665205030" name="Picture 1" descr="A circle with colored circles and numbers&#10;&#10;Description automatically generated"/>
+                    <pic:cNvPicPr/>
+                  </pic:nvPicPr>
+                  <pic:blipFill rotWithShape="1">
+                    <a:blip r:embed="rId9">
+                      <a:extLst>
+                        <a:ext uri="{28A0092B-C50C-407E-A947-70E740481C1C}">
+                          <a14:useLocalDpi xmlns:a14="http://schemas.microsoft.com/office/drawing/2010/main" val="0"/>
+                        </a:ext>
+                      </a:extLst>
+                    </a:blip>
+                    <a:srcRect t="12409" b="10577"/>
+                    <a:stretch/>
+                  </pic:blipFill>
+                  <pic:spPr bwMode="auto">
+                    <a:xfrm>
+                      <a:off x="0" y="0"/>
+                      <a:ext cx="5731510" cy="2482850"/>
+                    </a:xfrm>
+                    <a:prstGeom prst="rect">
+                      <a:avLst/>
+                    </a:prstGeom>
+                    <a:ln>
+                      <a:noFill/>
+                    </a:ln>
+                    <a:extLst>
+                      <a:ext uri="{53640926-AAD7-44D8-BBD7-CCE9431645EC}">
+                        <a14:shadowObscured xmlns:a14="http://schemas.microsoft.com/office/drawing/2010/main"/>
+                      </a:ext>
+                    </a:extLst>
+                  </pic:spPr>
+                </pic:pic>
+              </a:graphicData>
+            </a:graphic>
+          </wp:inline>
+        </w:drawing>
+      </w:r>
+    </w:p>
+    <w:p>
+      <w:pPr>
+        <w:pStyle w:val="Caption"/>
+      </w:pPr>
+      <w:r>
+        <w:t xml:space="preserve">Figure </w:t>
+      </w:r>
+      <w:r>
+        <w:fldChar w:fldCharType="begin"/>
+      </w:r>
+      <w:r>
+        <w:instrText xml:space="preserve"> SEQ Figure \* ARABIC </w:instrText>
+      </w:r>
+      <w:r>
+        <w:fldChar w:fldCharType="separate"/>
+      </w:r>
+      <w:r>
+        <w:rPr>
+          <w:noProof/>
+        </w:rPr>
+        <w:t>1</w:t>
+      </w:r>
+      <w:r>
+        <w:fldChar w:fldCharType="end"/>
+      </w:r>
+      <w:r>
+        <w:t xml:space="preserve">. Placement of antibiotic disks on a Petri plate. Each coloured disk represents a different antibiotic concentration. The future zone of inhibition and its radius is </w:t>
+      </w:r>
+      <w:r>
+        <w:t>shown for disk 3.</w:t>
+      </w:r>
+    </w:p>
+    <w:p>
+      <w:pPr>
+        <w:pStyle w:val="ListParagraph"/>
+        <w:numPr>
+          <w:ilvl w:val="0"/>
+          <w:numId w:val="6"/>
+        </w:numPr>
+      </w:pPr>
+      <w:r>
+        <w:t xml:space="preserve">Be sure to press the disks firmly against the surface of the agar, so that they will not be dislodged when the plate is inverted to incubate it. </w:t>
+      </w:r>
+    </w:p>
+    <w:p>
+      <w:pPr>
+        <w:pStyle w:val="ListParagraph"/>
+      </w:pPr>
+    </w:p>
+    <w:p>
+      <w:pPr>
+        <w:pStyle w:val="ListParagraph"/>
+        <w:numPr>
+          <w:ilvl w:val="0"/>
+          <w:numId w:val="6"/>
+        </w:numPr>
+      </w:pPr>
+      <w:r>
+        <w:t xml:space="preserve">Your plates will be incubated at </w:t>
+      </w:r>
+      <w:r>
+        <w:t>3</w:t>
+      </w:r>
+      <w:r>
+        <w:t>7</w:t>
+      </w:r>
+      <w:r>
+        <w:t>°C</w:t>
+      </w:r>
+      <w:r>
+        <w:t xml:space="preserve"> overnight for you</w:t>
+      </w:r>
+      <w:r>
+        <w:t>, and you will be able to observe and record your results in the next lab session.</w:t>
+      </w:r>
+    </w:p>
+    <w:p>
+      <w:pPr>
         <w:pStyle w:val="Heading3"/>
       </w:pPr>
-      <w:r>
-        <w:t>Discussion questions: MIC determination</w:t>
+    </w:p>
+    <w:p>
+      <w:pPr>
+        <w:pStyle w:val="Heading3"/>
+      </w:pPr>
+      <w:r>
+        <w:t>Competency check: streak plate.</w:t>
       </w:r>
     </w:p>
     <w:p/>
     <w:p>
-      <w:pPr>
-        <w:pStyle w:val="Heading3"/>
-      </w:pPr>
-      <w:r>
-        <w:t>Competency check: streak plate.</w:t>
-      </w:r>
-    </w:p>
-    <w:p/>
-    <w:p>
-      <w:r>
-        <w:t>One of the lecturers will assess your streak plate(s) for competency according to the following criteria:</w:t>
+      <w:r>
+        <w:t>One of the lecturers will assess your streak plate</w:t>
+      </w:r>
+      <w:r>
+        <w:t xml:space="preserve"> (from Task 4A or 4D)</w:t>
+      </w:r>
+      <w:r>
+        <w:t xml:space="preserve"> for competency according to the following criteria:</w:t>
       </w:r>
     </w:p>
     <w:p>
@@ -7592,7 +5741,13 @@
                         <w:txbxContent>
                           <w:p>
                             <w:r>
-                              <w:t xml:space="preserve">Streak plate competency check 3: </w:t>
+                              <w:t xml:space="preserve">Streak plate competency check </w:t>
+                            </w:r>
+                            <w:r>
+                              <w:t>4</w:t>
+                            </w:r>
+                            <w:r>
+                              <w:t xml:space="preserve">: </w:t>
                             </w:r>
                           </w:p>
                           <w:p>
@@ -7746,7 +5901,13 @@
                   <w:txbxContent>
                     <w:p>
                       <w:r>
-                        <w:t xml:space="preserve">Streak plate competency check 3: </w:t>
+                        <w:t xml:space="preserve">Streak plate competency check </w:t>
+                      </w:r>
+                      <w:r>
+                        <w:t>4</w:t>
+                      </w:r>
+                      <w:r>
+                        <w:t xml:space="preserve">: </w:t>
                       </w:r>
                     </w:p>
                     <w:p>
@@ -7891,11 +6052,351 @@
         <w:rPr>
           <w:bCs/>
         </w:rPr>
-        <w:t>You should use the feedback provided by the lecturer on your streak plate to improve your technique. You will be given several more opportunities to pass the streak plate competency test over the course of this module.</w:t>
-      </w:r>
-    </w:p>
-    <w:p/>
-    <w:p/>
+        <w:t xml:space="preserve">You should use the feedback provided by the lecturer on your streak plate to improve your technique. </w:t>
+      </w:r>
+      <w:r>
+        <w:rPr>
+          <w:bCs/>
+        </w:rPr>
+        <w:t>If you have not yet managed to pass this competency, you will be given an</w:t>
+      </w:r>
+      <w:r>
+        <w:rPr>
+          <w:bCs/>
+        </w:rPr>
+        <w:t>other opportunity to streak a plate.</w:t>
+      </w:r>
+    </w:p>
+    <w:p>
+      <w:pPr>
+        <w:rPr>
+          <w:bCs/>
+        </w:rPr>
+      </w:pPr>
+    </w:p>
+    <w:p>
+      <w:pPr>
+        <w:pStyle w:val="Heading3"/>
+      </w:pPr>
+      <w:r>
+        <w:t xml:space="preserve">Competency check: </w:t>
+      </w:r>
+      <w:r>
+        <w:rPr>
+          <w:color w:val="292828"/>
+        </w:rPr>
+        <w:t>d</w:t>
+      </w:r>
+      <w:r>
+        <w:rPr>
+          <w:color w:val="292828"/>
+        </w:rPr>
+        <w:t>ocumenting and reporting on experimental results and conclusions</w:t>
+      </w:r>
+      <w:r>
+        <w:t>.</w:t>
+      </w:r>
+    </w:p>
+    <w:p>
+      <w:pPr>
+        <w:rPr>
+          <w:bCs/>
+        </w:rPr>
+      </w:pPr>
+    </w:p>
+    <w:p>
+      <w:r>
+        <w:t>Before you leave the lab, one of the lecturers will assess your work (Tables 1-</w:t>
+      </w:r>
+      <w:r>
+        <w:t>2, 5-7</w:t>
+      </w:r>
+      <w:r>
+        <w:t>) for competency, and give you feedback:</w:t>
+      </w:r>
+    </w:p>
+    <w:p>
+      <w:r>
+        <w:rPr>
+          <w:noProof/>
+          <w:lang w:eastAsia="en-GB"/>
+        </w:rPr>
+        <mc:AlternateContent>
+          <mc:Choice Requires="wps">
+            <w:drawing>
+              <wp:anchor distT="45720" distB="45720" distL="114300" distR="114300" simplePos="0" relativeHeight="251661312" behindDoc="0" locked="0" layoutInCell="1" allowOverlap="1" wp14:anchorId="3E5B71EC" wp14:editId="552E4193">
+                <wp:simplePos x="0" y="0"/>
+                <wp:positionH relativeFrom="column">
+                  <wp:posOffset>5080</wp:posOffset>
+                </wp:positionH>
+                <wp:positionV relativeFrom="paragraph">
+                  <wp:posOffset>184785</wp:posOffset>
+                </wp:positionV>
+                <wp:extent cx="6215380" cy="1404620"/>
+                <wp:effectExtent l="0" t="0" r="13970" b="25400"/>
+                <wp:wrapTopAndBottom/>
+                <wp:docPr id="19" name="Text Box 2"/>
+                <wp:cNvGraphicFramePr>
+                  <a:graphicFrameLocks xmlns:a="http://schemas.openxmlformats.org/drawingml/2006/main"/>
+                </wp:cNvGraphicFramePr>
+                <a:graphic xmlns:a="http://schemas.openxmlformats.org/drawingml/2006/main">
+                  <a:graphicData uri="http://schemas.microsoft.com/office/word/2010/wordprocessingShape">
+                    <wps:wsp>
+                      <wps:cNvSpPr txBox="1">
+                        <a:spLocks noChangeArrowheads="1"/>
+                      </wps:cNvSpPr>
+                      <wps:spPr bwMode="auto">
+                        <a:xfrm>
+                          <a:off x="0" y="0"/>
+                          <a:ext cx="6215380" cy="1404620"/>
+                        </a:xfrm>
+                        <a:prstGeom prst="rect">
+                          <a:avLst/>
+                        </a:prstGeom>
+                        <a:solidFill>
+                          <a:srgbClr val="FFFFFF"/>
+                        </a:solidFill>
+                        <a:ln w="9525">
+                          <a:solidFill>
+                            <a:srgbClr val="000000"/>
+                          </a:solidFill>
+                          <a:miter lim="800000"/>
+                          <a:headEnd/>
+                          <a:tailEnd/>
+                        </a:ln>
+                      </wps:spPr>
+                      <wps:txbx>
+                        <w:txbxContent>
+                          <w:p>
+                            <w:r>
+                              <w:t xml:space="preserve">Recording results check 2: </w:t>
+                            </w:r>
+                          </w:p>
+                          <w:p>
+                            <w:pPr>
+                              <w:pStyle w:val="ListParagraph"/>
+                              <w:numPr>
+                                <w:ilvl w:val="0"/>
+                                <w:numId w:val="7"/>
+                              </w:numPr>
+                              <w:contextualSpacing w:val="0"/>
+                            </w:pPr>
+                            <w:r>
+                              <w:t>Results and interpretation clearly and concisely recorded</w:t>
+                            </w:r>
+                          </w:p>
+                          <w:p>
+                            <w:pPr>
+                              <w:pStyle w:val="ListParagraph"/>
+                              <w:numPr>
+                                <w:ilvl w:val="0"/>
+                                <w:numId w:val="7"/>
+                              </w:numPr>
+                              <w:contextualSpacing w:val="0"/>
+                            </w:pPr>
+                            <w:r>
+                              <w:t>Poor sketch(es), lacking adequate detail</w:t>
+                            </w:r>
+                          </w:p>
+                          <w:p>
+                            <w:pPr>
+                              <w:pStyle w:val="ListParagraph"/>
+                              <w:numPr>
+                                <w:ilvl w:val="0"/>
+                                <w:numId w:val="8"/>
+                              </w:numPr>
+                              <w:contextualSpacing w:val="0"/>
+                            </w:pPr>
+                            <w:r>
+                              <w:t>Sketches/results illegible/unclear</w:t>
+                            </w:r>
+                          </w:p>
+                          <w:p>
+                            <w:pPr>
+                              <w:pStyle w:val="ListParagraph"/>
+                              <w:numPr>
+                                <w:ilvl w:val="0"/>
+                                <w:numId w:val="8"/>
+                              </w:numPr>
+                              <w:contextualSpacing w:val="0"/>
+                            </w:pPr>
+                            <w:r>
+                              <w:t>Lack of separation between results (raw data) and interpretation</w:t>
+                            </w:r>
+                          </w:p>
+                          <w:p>
+                            <w:pPr>
+                              <w:pStyle w:val="ListParagraph"/>
+                              <w:numPr>
+                                <w:ilvl w:val="0"/>
+                                <w:numId w:val="8"/>
+                              </w:numPr>
+                              <w:contextualSpacing w:val="0"/>
+                            </w:pPr>
+                            <w:r>
+                              <w:t>Failure to use accurate/precise terminology</w:t>
+                            </w:r>
+                          </w:p>
+                          <w:p>
+                            <w:pPr>
+                              <w:pStyle w:val="ListParagraph"/>
+                              <w:numPr>
+                                <w:ilvl w:val="0"/>
+                                <w:numId w:val="8"/>
+                              </w:numPr>
+                              <w:contextualSpacing w:val="0"/>
+                            </w:pPr>
+                            <w:r>
+                              <w:t>Results table(s) missing key information: ___________________</w:t>
+                            </w:r>
+                          </w:p>
+                          <w:p>
+                            <w:pPr>
+                              <w:pStyle w:val="ListParagraph"/>
+                              <w:numPr>
+                                <w:ilvl w:val="0"/>
+                                <w:numId w:val="8"/>
+                              </w:numPr>
+                              <w:contextualSpacing w:val="0"/>
+                            </w:pPr>
+                            <w:r>
+                              <w:t>Other: ____________________________</w:t>
+                            </w:r>
+                          </w:p>
+                        </w:txbxContent>
+                      </wps:txbx>
+                      <wps:bodyPr rot="0" vert="horz" wrap="square" lIns="91440" tIns="45720" rIns="91440" bIns="45720" anchor="t" anchorCtr="0">
+                        <a:spAutoFit/>
+                      </wps:bodyPr>
+                    </wps:wsp>
+                  </a:graphicData>
+                </a:graphic>
+                <wp14:sizeRelH relativeFrom="margin">
+                  <wp14:pctWidth>0</wp14:pctWidth>
+                </wp14:sizeRelH>
+                <wp14:sizeRelV relativeFrom="margin">
+                  <wp14:pctHeight>20000</wp14:pctHeight>
+                </wp14:sizeRelV>
+              </wp:anchor>
+            </w:drawing>
+          </mc:Choice>
+          <mc:Fallback>
+            <w:pict>
+              <v:shape w14:anchorId="3E5B71EC" id="_x0000_s1027" type="#_x0000_t202" style="position:absolute;margin-left:.4pt;margin-top:14.55pt;width:489.4pt;height:110.6pt;z-index:251661312;visibility:visible;mso-wrap-style:square;mso-width-percent:0;mso-height-percent:200;mso-wrap-distance-left:9pt;mso-wrap-distance-top:3.6pt;mso-wrap-distance-right:9pt;mso-wrap-distance-bottom:3.6pt;mso-position-horizontal:absolute;mso-position-horizontal-relative:text;mso-position-vertical:absolute;mso-position-vertical-relative:text;mso-width-percent:0;mso-height-percent:200;mso-width-relative:margin;mso-height-relative:margin;v-text-anchor:top" o:gfxdata="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">
+                <v:textbox style="mso-fit-shape-to-text:t">
+                  <w:txbxContent>
+                    <w:p>
+                      <w:r>
+                        <w:t xml:space="preserve">Recording results check 2: </w:t>
+                      </w:r>
+                    </w:p>
+                    <w:p>
+                      <w:pPr>
+                        <w:pStyle w:val="ListParagraph"/>
+                        <w:numPr>
+                          <w:ilvl w:val="0"/>
+                          <w:numId w:val="7"/>
+                        </w:numPr>
+                        <w:contextualSpacing w:val="0"/>
+                      </w:pPr>
+                      <w:r>
+                        <w:t>Results and interpretation clearly and concisely recorded</w:t>
+                      </w:r>
+                    </w:p>
+                    <w:p>
+                      <w:pPr>
+                        <w:pStyle w:val="ListParagraph"/>
+                        <w:numPr>
+                          <w:ilvl w:val="0"/>
+                          <w:numId w:val="7"/>
+                        </w:numPr>
+                        <w:contextualSpacing w:val="0"/>
+                      </w:pPr>
+                      <w:r>
+                        <w:t>Poor sketch(es), lacking adequate detail</w:t>
+                      </w:r>
+                    </w:p>
+                    <w:p>
+                      <w:pPr>
+                        <w:pStyle w:val="ListParagraph"/>
+                        <w:numPr>
+                          <w:ilvl w:val="0"/>
+                          <w:numId w:val="8"/>
+                        </w:numPr>
+                        <w:contextualSpacing w:val="0"/>
+                      </w:pPr>
+                      <w:r>
+                        <w:t>Sketches/results illegible/unclear</w:t>
+                      </w:r>
+                    </w:p>
+                    <w:p>
+                      <w:pPr>
+                        <w:pStyle w:val="ListParagraph"/>
+                        <w:numPr>
+                          <w:ilvl w:val="0"/>
+                          <w:numId w:val="8"/>
+                        </w:numPr>
+                        <w:contextualSpacing w:val="0"/>
+                      </w:pPr>
+                      <w:r>
+                        <w:t>Lack of separation between results (raw data) and interpretation</w:t>
+                      </w:r>
+                    </w:p>
+                    <w:p>
+                      <w:pPr>
+                        <w:pStyle w:val="ListParagraph"/>
+                        <w:numPr>
+                          <w:ilvl w:val="0"/>
+                          <w:numId w:val="8"/>
+                        </w:numPr>
+                        <w:contextualSpacing w:val="0"/>
+                      </w:pPr>
+                      <w:r>
+                        <w:t>Failure to use accurate/precise terminology</w:t>
+                      </w:r>
+                    </w:p>
+                    <w:p>
+                      <w:pPr>
+                        <w:pStyle w:val="ListParagraph"/>
+                        <w:numPr>
+                          <w:ilvl w:val="0"/>
+                          <w:numId w:val="8"/>
+                        </w:numPr>
+                        <w:contextualSpacing w:val="0"/>
+                      </w:pPr>
+                      <w:r>
+                        <w:t>Results table(s) missing key information: ___________________</w:t>
+                      </w:r>
+                    </w:p>
+                    <w:p>
+                      <w:pPr>
+                        <w:pStyle w:val="ListParagraph"/>
+                        <w:numPr>
+                          <w:ilvl w:val="0"/>
+                          <w:numId w:val="8"/>
+                        </w:numPr>
+                        <w:contextualSpacing w:val="0"/>
+                      </w:pPr>
+                      <w:r>
+                        <w:t>Other: ____________________________</w:t>
+                      </w:r>
+                    </w:p>
+                  </w:txbxContent>
+                </v:textbox>
+                <w10:wrap type="topAndBottom"/>
+              </v:shape>
+            </w:pict>
+          </mc:Fallback>
+        </mc:AlternateContent>
+      </w:r>
+    </w:p>
+    <w:p>
+      <w:pPr>
+        <w:rPr>
+          <w:bCs/>
+        </w:rPr>
+      </w:pPr>
+    </w:p>
     <w:sectPr>
       <w:pgSz w:w="11906" w:h="16838"/>
       <w:pgMar w:top="1440" w:right="1440" w:bottom="1440" w:left="1440" w:header="708" w:footer="708" w:gutter="0"/>
@@ -7904,6 +6405,45 @@
     </w:sectPr>
   </w:body>
 </w:document>
+</file>
+
+<file path=word/comments.xml><?xml version="1.0" encoding="utf-8"?>
+<w:comments xmlns:wpc="http://schemas.microsoft.com/office/word/2010/wordprocessingCanvas" xmlns:cx="http://schemas.microsoft.com/office/drawing/2014/chartex" xmlns:cx1="http://schemas.microsoft.com/office/drawing/2015/9/8/chartex" xmlns:cx2="http://schemas.microsoft.com/office/drawing/2015/10/21/chartex" xmlns:cx3="http://schemas.microsoft.com/office/drawing/2016/5/9/chartex" xmlns:cx4="http://schemas.microsoft.com/office/drawing/2016/5/10/chartex" xmlns:cx5="http://schemas.microsoft.com/office/drawing/2016/5/11/chartex" xmlns:cx6="http://schemas.microsoft.com/office/drawing/2016/5/12/chartex" xmlns:cx7="http://schemas.microsoft.com/office/drawing/2016/5/13/chartex" xmlns:cx8="http://schemas.microsoft.com/office/drawing/2016/5/14/chartex" xmlns:mc="http://schemas.openxmlformats.org/markup-compatibility/2006" xmlns:aink="http://schemas.microsoft.com/office/drawing/2016/ink" xmlns:am3d="http://schemas.microsoft.com/office/drawing/2017/model3d" xmlns:o="urn:schemas-microsoft-com:office:office" xmlns:oel="http://schemas.microsoft.com/office/2019/extlst" xmlns:r="http://schemas.openxmlformats.org/officeDocument/2006/relationships" xmlns:m="http://schemas.openxmlformats.org/officeDocument/2006/math" xmlns:v="urn:schemas-microsoft-com:vml" xmlns:wp14="http://schemas.microsoft.com/office/word/2010/wordprocessingDrawing" xmlns:wp="http://schemas.openxmlformats.org/drawingml/2006/wordprocessingDrawing" xmlns:w10="urn:schemas-microsoft-com:office:word" xmlns:w="http://schemas.openxmlformats.org/wordprocessingml/2006/main" xmlns:w14="http://schemas.microsoft.com/office/word/2010/wordml" xmlns:w15="http://schemas.microsoft.com/office/word/2012/wordml" xmlns:w16cex="http://schemas.microsoft.com/office/word/2018/wordml/cex" xmlns:w16cid="http://schemas.microsoft.com/office/word/2016/wordml/cid" xmlns:w16="http://schemas.microsoft.com/office/word/2018/wordml" xmlns:w16du="http://schemas.microsoft.com/office/word/2023/wordml/word16du" xmlns:w16sdtdh="http://schemas.microsoft.com/office/word/2020/wordml/sdtdatahash" xmlns:w16se="http://schemas.microsoft.com/office/word/2015/wordml/symex" xmlns:wpg="http://schemas.microsoft.com/office/word/2010/wordprocessingGroup" xmlns:wpi="http://schemas.microsoft.com/office/word/2010/wordprocessingInk" xmlns:wne="http://schemas.microsoft.com/office/word/2006/wordml" xmlns:wps="http://schemas.microsoft.com/office/word/2010/wordprocessingShape" mc:Ignorable="w14 w15 w16se w16cid w16 w16cex w16sdtdh w16du wp14">
+  <w:comment w:id="6" w:author="Morgan Feeney" w:date="2024-12-17T12:22:00Z" w:initials="MF">
+    <w:p>
+      <w:pPr>
+        <w:pStyle w:val="CommentText"/>
+      </w:pPr>
+      <w:r>
+        <w:rPr>
+          <w:rStyle w:val="CommentReference"/>
+        </w:rPr>
+        <w:annotationRef/>
+      </w:r>
+      <w:r>
+        <w:t>Do they do this, or have it done for them?</w:t>
+      </w:r>
+    </w:p>
+  </w:comment>
+</w:comments>
+</file>
+
+<file path=word/commentsExtended.xml><?xml version="1.0" encoding="utf-8"?>
+<w15:commentsEx xmlns:wpc="http://schemas.microsoft.com/office/word/2010/wordprocessingCanvas" xmlns:cx="http://schemas.microsoft.com/office/drawing/2014/chartex" xmlns:cx1="http://schemas.microsoft.com/office/drawing/2015/9/8/chartex" xmlns:cx2="http://schemas.microsoft.com/office/drawing/2015/10/21/chartex" xmlns:cx3="http://schemas.microsoft.com/office/drawing/2016/5/9/chartex" xmlns:cx4="http://schemas.microsoft.com/office/drawing/2016/5/10/chartex" xmlns:cx5="http://schemas.microsoft.com/office/drawing/2016/5/11/chartex" xmlns:cx6="http://schemas.microsoft.com/office/drawing/2016/5/12/chartex" xmlns:cx7="http://schemas.microsoft.com/office/drawing/2016/5/13/chartex" xmlns:cx8="http://schemas.microsoft.com/office/drawing/2016/5/14/chartex" xmlns:mc="http://schemas.openxmlformats.org/markup-compatibility/2006" xmlns:aink="http://schemas.microsoft.com/office/drawing/2016/ink" xmlns:am3d="http://schemas.microsoft.com/office/drawing/2017/model3d" xmlns:o="urn:schemas-microsoft-com:office:office" xmlns:oel="http://schemas.microsoft.com/office/2019/extlst" xmlns:r="http://schemas.openxmlformats.org/officeDocument/2006/relationships" xmlns:m="http://schemas.openxmlformats.org/officeDocument/2006/math" xmlns:v="urn:schemas-microsoft-com:vml" xmlns:wp14="http://schemas.microsoft.com/office/word/2010/wordprocessingDrawing" xmlns:wp="http://schemas.openxmlformats.org/drawingml/2006/wordprocessingDrawing" xmlns:w10="urn:schemas-microsoft-com:office:word" xmlns:w="http://schemas.openxmlformats.org/wordprocessingml/2006/main" xmlns:w14="http://schemas.microsoft.com/office/word/2010/wordml" xmlns:w15="http://schemas.microsoft.com/office/word/2012/wordml" xmlns:w16cex="http://schemas.microsoft.com/office/word/2018/wordml/cex" xmlns:w16cid="http://schemas.microsoft.com/office/word/2016/wordml/cid" xmlns:w16="http://schemas.microsoft.com/office/word/2018/wordml" xmlns:w16du="http://schemas.microsoft.com/office/word/2023/wordml/word16du" xmlns:w16sdtdh="http://schemas.microsoft.com/office/word/2020/wordml/sdtdatahash" xmlns:w16se="http://schemas.microsoft.com/office/word/2015/wordml/symex" xmlns:wpg="http://schemas.microsoft.com/office/word/2010/wordprocessingGroup" xmlns:wpi="http://schemas.microsoft.com/office/word/2010/wordprocessingInk" xmlns:wne="http://schemas.microsoft.com/office/word/2006/wordml" xmlns:wps="http://schemas.microsoft.com/office/word/2010/wordprocessingShape" mc:Ignorable="w14 w15 w16se w16cid w16 w16cex w16sdtdh w16du wp14">
+  <w15:commentEx w15:paraId="167FDA49" w15:done="0"/>
+</w15:commentsEx>
+</file>
+
+<file path=word/commentsExtensible.xml><?xml version="1.0" encoding="utf-8"?>
+<w16cex:commentsExtensible xmlns:wpc="http://schemas.microsoft.com/office/word/2010/wordprocessingCanvas" xmlns:cx="http://schemas.microsoft.com/office/drawing/2014/chartex" xmlns:cx1="http://schemas.microsoft.com/office/drawing/2015/9/8/chartex" xmlns:cx2="http://schemas.microsoft.com/office/drawing/2015/10/21/chartex" xmlns:cx3="http://schemas.microsoft.com/office/drawing/2016/5/9/chartex" xmlns:cx4="http://schemas.microsoft.com/office/drawing/2016/5/10/chartex" xmlns:cx5="http://schemas.microsoft.com/office/drawing/2016/5/11/chartex" xmlns:cx6="http://schemas.microsoft.com/office/drawing/2016/5/12/chartex" xmlns:cx7="http://schemas.microsoft.com/office/drawing/2016/5/13/chartex" xmlns:cx8="http://schemas.microsoft.com/office/drawing/2016/5/14/chartex" xmlns:cr="http://schemas.microsoft.com/office/comments/2020/reactions" xmlns:mc="http://schemas.openxmlformats.org/markup-compatibility/2006" xmlns:aink="http://schemas.microsoft.com/office/drawing/2016/ink" xmlns:am3d="http://schemas.microsoft.com/office/drawing/2017/model3d" xmlns:o="urn:schemas-microsoft-com:office:office" xmlns:oel="http://schemas.microsoft.com/office/2019/extlst" xmlns:r="http://schemas.openxmlformats.org/officeDocument/2006/relationships" xmlns:m="http://schemas.openxmlformats.org/officeDocument/2006/math" xmlns:v="urn:schemas-microsoft-com:vml" xmlns:wp14="http://schemas.microsoft.com/office/word/2010/wordprocessingDrawing" xmlns:wp="http://schemas.openxmlformats.org/drawingml/2006/wordprocessingDrawing" xmlns:w10="urn:schemas-microsoft-com:office:word" xmlns:w="http://schemas.openxmlformats.org/wordprocessingml/2006/main" xmlns:w14="http://schemas.microsoft.com/office/word/2010/wordml" xmlns:w15="http://schemas.microsoft.com/office/word/2012/wordml" xmlns:w16cex="http://schemas.microsoft.com/office/word/2018/wordml/cex" xmlns:w16cid="http://schemas.microsoft.com/office/word/2016/wordml/cid" xmlns:w16="http://schemas.microsoft.com/office/word/2018/wordml" xmlns:w16du="http://schemas.microsoft.com/office/word/2023/wordml/word16du" xmlns:w16sdtdh="http://schemas.microsoft.com/office/word/2020/wordml/sdtdatahash" xmlns:w16se="http://schemas.microsoft.com/office/word/2015/wordml/symex" xmlns:wpg="http://schemas.microsoft.com/office/word/2010/wordprocessingGroup" xmlns:wpi="http://schemas.microsoft.com/office/word/2010/wordprocessingInk" xmlns:wne="http://schemas.microsoft.com/office/word/2006/wordml" xmlns:wps="http://schemas.microsoft.com/office/word/2010/wordprocessingShape" mc:Ignorable="w14 w15 w16se w16cid w16 w16cex w16sdtdh cr w16du wp14">
+  <w16cex:commentExtensible w16cex:durableId="71074E8C" w16cex:dateUtc="2024-12-17T12:22:00Z"/>
+</w16cex:commentsExtensible>
+</file>
+
+<file path=word/commentsIds.xml><?xml version="1.0" encoding="utf-8"?>
+<w16cid:commentsIds xmlns:wpc="http://schemas.microsoft.com/office/word/2010/wordprocessingCanvas" xmlns:cx="http://schemas.microsoft.com/office/drawing/2014/chartex" xmlns:cx1="http://schemas.microsoft.com/office/drawing/2015/9/8/chartex" xmlns:cx2="http://schemas.microsoft.com/office/drawing/2015/10/21/chartex" xmlns:cx3="http://schemas.microsoft.com/office/drawing/2016/5/9/chartex" xmlns:cx4="http://schemas.microsoft.com/office/drawing/2016/5/10/chartex" xmlns:cx5="http://schemas.microsoft.com/office/drawing/2016/5/11/chartex" xmlns:cx6="http://schemas.microsoft.com/office/drawing/2016/5/12/chartex" xmlns:cx7="http://schemas.microsoft.com/office/drawing/2016/5/13/chartex" xmlns:cx8="http://schemas.microsoft.com/office/drawing/2016/5/14/chartex" xmlns:mc="http://schemas.openxmlformats.org/markup-compatibility/2006" xmlns:aink="http://schemas.microsoft.com/office/drawing/2016/ink" xmlns:am3d="http://schemas.microsoft.com/office/drawing/2017/model3d" xmlns:o="urn:schemas-microsoft-com:office:office" xmlns:oel="http://schemas.microsoft.com/office/2019/extlst" xmlns:r="http://schemas.openxmlformats.org/officeDocument/2006/relationships" xmlns:m="http://schemas.openxmlformats.org/officeDocument/2006/math" xmlns:v="urn:schemas-microsoft-com:vml" xmlns:wp14="http://schemas.microsoft.com/office/word/2010/wordprocessingDrawing" xmlns:wp="http://schemas.openxmlformats.org/drawingml/2006/wordprocessingDrawing" xmlns:w10="urn:schemas-microsoft-com:office:word" xmlns:w="http://schemas.openxmlformats.org/wordprocessingml/2006/main" xmlns:w14="http://schemas.microsoft.com/office/word/2010/wordml" xmlns:w15="http://schemas.microsoft.com/office/word/2012/wordml" xmlns:w16cex="http://schemas.microsoft.com/office/word/2018/wordml/cex" xmlns:w16cid="http://schemas.microsoft.com/office/word/2016/wordml/cid" xmlns:w16="http://schemas.microsoft.com/office/word/2018/wordml" xmlns:w16du="http://schemas.microsoft.com/office/word/2023/wordml/word16du" xmlns:w16sdtdh="http://schemas.microsoft.com/office/word/2020/wordml/sdtdatahash" xmlns:w16se="http://schemas.microsoft.com/office/word/2015/wordml/symex" xmlns:wpg="http://schemas.microsoft.com/office/word/2010/wordprocessingGroup" xmlns:wpi="http://schemas.microsoft.com/office/word/2010/wordprocessingInk" xmlns:wne="http://schemas.microsoft.com/office/word/2006/wordml" xmlns:wps="http://schemas.microsoft.com/office/word/2010/wordprocessingShape" mc:Ignorable="w14 w15 w16se w16cid w16 w16cex w16sdtdh w16du wp14">
+  <w16cid:commentId w16cid:paraId="167FDA49" w16cid:durableId="71074E8C"/>
+</w16cid:commentsIds>
 </file>
 
 <file path=word/numbering.xml><?xml version="1.0" encoding="utf-8"?>
@@ -7921,7 +6461,7 @@
         <w:ind w:left="720" w:hanging="360"/>
       </w:pPr>
     </w:lvl>
-    <w:lvl w:ilvl="1" w:tplc="08090019" w:tentative="1">
+    <w:lvl w:ilvl="1" w:tplc="08090019">
       <w:start w:val="1"/>
       <w:numFmt w:val="lowerLetter"/>
       <w:lvlText w:val="%2."/>
@@ -8081,6 +6621,95 @@
     </w:lvl>
   </w:abstractNum>
   <w:abstractNum w:abstractNumId="2" w15:restartNumberingAfterBreak="0">
+    <w:nsid w:val="2E6A45FC"/>
+    <w:multiLevelType w:val="hybridMultilevel"/>
+    <w:tmpl w:val="64B00D96"/>
+    <w:lvl w:ilvl="0" w:tplc="B61CC0D6">
+      <w:start w:val="1"/>
+      <w:numFmt w:val="decimal"/>
+      <w:lvlText w:val="%1."/>
+      <w:lvlJc w:val="left"/>
+      <w:pPr>
+        <w:ind w:left="720" w:hanging="720"/>
+      </w:pPr>
+      <w:rPr>
+        <w:rFonts w:hint="default"/>
+      </w:rPr>
+    </w:lvl>
+    <w:lvl w:ilvl="1" w:tplc="08090019">
+      <w:start w:val="1"/>
+      <w:numFmt w:val="lowerLetter"/>
+      <w:lvlText w:val="%2."/>
+      <w:lvlJc w:val="left"/>
+      <w:pPr>
+        <w:ind w:left="1080" w:hanging="360"/>
+      </w:pPr>
+    </w:lvl>
+    <w:lvl w:ilvl="2" w:tplc="0809001B" w:tentative="1">
+      <w:start w:val="1"/>
+      <w:numFmt w:val="lowerRoman"/>
+      <w:lvlText w:val="%3."/>
+      <w:lvlJc w:val="right"/>
+      <w:pPr>
+        <w:ind w:left="1800" w:hanging="180"/>
+      </w:pPr>
+    </w:lvl>
+    <w:lvl w:ilvl="3" w:tplc="0809000F" w:tentative="1">
+      <w:start w:val="1"/>
+      <w:numFmt w:val="decimal"/>
+      <w:lvlText w:val="%4."/>
+      <w:lvlJc w:val="left"/>
+      <w:pPr>
+        <w:ind w:left="2520" w:hanging="360"/>
+      </w:pPr>
+    </w:lvl>
+    <w:lvl w:ilvl="4" w:tplc="08090019" w:tentative="1">
+      <w:start w:val="1"/>
+      <w:numFmt w:val="lowerLetter"/>
+      <w:lvlText w:val="%5."/>
+      <w:lvlJc w:val="left"/>
+      <w:pPr>
+        <w:ind w:left="3240" w:hanging="360"/>
+      </w:pPr>
+    </w:lvl>
+    <w:lvl w:ilvl="5" w:tplc="0809001B" w:tentative="1">
+      <w:start w:val="1"/>
+      <w:numFmt w:val="lowerRoman"/>
+      <w:lvlText w:val="%6."/>
+      <w:lvlJc w:val="right"/>
+      <w:pPr>
+        <w:ind w:left="3960" w:hanging="180"/>
+      </w:pPr>
+    </w:lvl>
+    <w:lvl w:ilvl="6" w:tplc="0809000F" w:tentative="1">
+      <w:start w:val="1"/>
+      <w:numFmt w:val="decimal"/>
+      <w:lvlText w:val="%7."/>
+      <w:lvlJc w:val="left"/>
+      <w:pPr>
+        <w:ind w:left="4680" w:hanging="360"/>
+      </w:pPr>
+    </w:lvl>
+    <w:lvl w:ilvl="7" w:tplc="08090019" w:tentative="1">
+      <w:start w:val="1"/>
+      <w:numFmt w:val="lowerLetter"/>
+      <w:lvlText w:val="%8."/>
+      <w:lvlJc w:val="left"/>
+      <w:pPr>
+        <w:ind w:left="5400" w:hanging="360"/>
+      </w:pPr>
+    </w:lvl>
+    <w:lvl w:ilvl="8" w:tplc="0809001B" w:tentative="1">
+      <w:start w:val="1"/>
+      <w:numFmt w:val="lowerRoman"/>
+      <w:lvlText w:val="%9."/>
+      <w:lvlJc w:val="right"/>
+      <w:pPr>
+        <w:ind w:left="6120" w:hanging="180"/>
+      </w:pPr>
+    </w:lvl>
+  </w:abstractNum>
+  <w:abstractNum w:abstractNumId="3" w15:restartNumberingAfterBreak="0">
     <w:nsid w:val="3B8C3503"/>
     <w:multiLevelType w:val="hybridMultilevel"/>
     <w:tmpl w:val="D2361752"/>
@@ -8193,7 +6822,7 @@
       </w:rPr>
     </w:lvl>
   </w:abstractNum>
-  <w:abstractNum w:abstractNumId="3" w15:restartNumberingAfterBreak="0">
+  <w:abstractNum w:abstractNumId="4" w15:restartNumberingAfterBreak="0">
     <w:nsid w:val="537911F6"/>
     <w:multiLevelType w:val="hybridMultilevel"/>
     <w:tmpl w:val="9A14A1D2"/>
@@ -8279,7 +6908,7 @@
       </w:pPr>
     </w:lvl>
   </w:abstractNum>
-  <w:abstractNum w:abstractNumId="4" w15:restartNumberingAfterBreak="0">
+  <w:abstractNum w:abstractNumId="5" w15:restartNumberingAfterBreak="0">
     <w:nsid w:val="61C04A53"/>
     <w:multiLevelType w:val="hybridMultilevel"/>
     <w:tmpl w:val="4E36C92A"/>
@@ -8392,7 +7021,7 @@
       </w:rPr>
     </w:lvl>
   </w:abstractNum>
-  <w:abstractNum w:abstractNumId="5" w15:restartNumberingAfterBreak="0">
+  <w:abstractNum w:abstractNumId="6" w15:restartNumberingAfterBreak="0">
     <w:nsid w:val="6A3E0D14"/>
     <w:multiLevelType w:val="hybridMultilevel"/>
     <w:tmpl w:val="C85E6CEA"/>
@@ -8478,7 +7107,7 @@
       </w:pPr>
     </w:lvl>
   </w:abstractNum>
-  <w:abstractNum w:abstractNumId="6" w15:restartNumberingAfterBreak="0">
+  <w:abstractNum w:abstractNumId="7" w15:restartNumberingAfterBreak="0">
     <w:nsid w:val="6C497BDE"/>
     <w:multiLevelType w:val="hybridMultilevel"/>
     <w:tmpl w:val="7D2C9D5E"/>
@@ -8564,7 +7193,7 @@
       </w:pPr>
     </w:lvl>
   </w:abstractNum>
-  <w:abstractNum w:abstractNumId="7" w15:restartNumberingAfterBreak="0">
+  <w:abstractNum w:abstractNumId="8" w15:restartNumberingAfterBreak="0">
     <w:nsid w:val="781D5408"/>
     <w:multiLevelType w:val="hybridMultilevel"/>
     <w:tmpl w:val="0F720268"/>
@@ -8678,16 +7307,16 @@
     </w:lvl>
   </w:abstractNum>
   <w:num w:numId="1" w16cid:durableId="222450152">
-    <w:abstractNumId w:val="3"/>
+    <w:abstractNumId w:val="4"/>
   </w:num>
   <w:num w:numId="2" w16cid:durableId="1662854052">
-    <w:abstractNumId w:val="7"/>
+    <w:abstractNumId w:val="8"/>
   </w:num>
   <w:num w:numId="3" w16cid:durableId="1143279959">
-    <w:abstractNumId w:val="5"/>
+    <w:abstractNumId w:val="6"/>
   </w:num>
   <w:num w:numId="4" w16cid:durableId="437021565">
-    <w:abstractNumId w:val="6"/>
+    <w:abstractNumId w:val="7"/>
   </w:num>
   <w:num w:numId="5" w16cid:durableId="1139692432">
     <w:abstractNumId w:val="1"/>
@@ -8696,12 +7325,23 @@
     <w:abstractNumId w:val="0"/>
   </w:num>
   <w:num w:numId="7" w16cid:durableId="1430353515">
-    <w:abstractNumId w:val="4"/>
+    <w:abstractNumId w:val="5"/>
   </w:num>
   <w:num w:numId="8" w16cid:durableId="454836321">
+    <w:abstractNumId w:val="3"/>
+  </w:num>
+  <w:num w:numId="9" w16cid:durableId="1036348212">
     <w:abstractNumId w:val="2"/>
   </w:num>
 </w:numbering>
+</file>
+
+<file path=word/people.xml><?xml version="1.0" encoding="utf-8"?>
+<w15:people xmlns:wpc="http://schemas.microsoft.com/office/word/2010/wordprocessingCanvas" xmlns:cx="http://schemas.microsoft.com/office/drawing/2014/chartex" xmlns:cx1="http://schemas.microsoft.com/office/drawing/2015/9/8/chartex" xmlns:cx2="http://schemas.microsoft.com/office/drawing/2015/10/21/chartex" xmlns:cx3="http://schemas.microsoft.com/office/drawing/2016/5/9/chartex" xmlns:cx4="http://schemas.microsoft.com/office/drawing/2016/5/10/chartex" xmlns:cx5="http://schemas.microsoft.com/office/drawing/2016/5/11/chartex" xmlns:cx6="http://schemas.microsoft.com/office/drawing/2016/5/12/chartex" xmlns:cx7="http://schemas.microsoft.com/office/drawing/2016/5/13/chartex" xmlns:cx8="http://schemas.microsoft.com/office/drawing/2016/5/14/chartex" xmlns:mc="http://schemas.openxmlformats.org/markup-compatibility/2006" xmlns:aink="http://schemas.microsoft.com/office/drawing/2016/ink" xmlns:am3d="http://schemas.microsoft.com/office/drawing/2017/model3d" xmlns:o="urn:schemas-microsoft-com:office:office" xmlns:oel="http://schemas.microsoft.com/office/2019/extlst" xmlns:r="http://schemas.openxmlformats.org/officeDocument/2006/relationships" xmlns:m="http://schemas.openxmlformats.org/officeDocument/2006/math" xmlns:v="urn:schemas-microsoft-com:vml" xmlns:wp14="http://schemas.microsoft.com/office/word/2010/wordprocessingDrawing" xmlns:wp="http://schemas.openxmlformats.org/drawingml/2006/wordprocessingDrawing" xmlns:w10="urn:schemas-microsoft-com:office:word" xmlns:w="http://schemas.openxmlformats.org/wordprocessingml/2006/main" xmlns:w14="http://schemas.microsoft.com/office/word/2010/wordml" xmlns:w15="http://schemas.microsoft.com/office/word/2012/wordml" xmlns:w16cex="http://schemas.microsoft.com/office/word/2018/wordml/cex" xmlns:w16cid="http://schemas.microsoft.com/office/word/2016/wordml/cid" xmlns:w16="http://schemas.microsoft.com/office/word/2018/wordml" xmlns:w16du="http://schemas.microsoft.com/office/word/2023/wordml/word16du" xmlns:w16sdtdh="http://schemas.microsoft.com/office/word/2020/wordml/sdtdatahash" xmlns:w16se="http://schemas.microsoft.com/office/word/2015/wordml/symex" xmlns:wpg="http://schemas.microsoft.com/office/word/2010/wordprocessingGroup" xmlns:wpi="http://schemas.microsoft.com/office/word/2010/wordprocessingInk" xmlns:wne="http://schemas.microsoft.com/office/word/2006/wordml" xmlns:wps="http://schemas.microsoft.com/office/word/2010/wordprocessingShape" mc:Ignorable="w14 w15 w16se w16cid w16 w16cex w16sdtdh w16du wp14">
+  <w15:person w15:author="Morgan Feeney">
+    <w15:presenceInfo w15:providerId="AD" w15:userId="S::morgan.feeney@strath.ac.uk::24f92920-01b4-487e-8c07-cba698654adc"/>
+  </w15:person>
+</w15:people>
 </file>
 
 <file path=word/styles.xml><?xml version="1.0" encoding="utf-8"?>
@@ -9312,7 +7952,6 @@
   <w:style w:type="character" w:default="1" w:styleId="DefaultParagraphFont">
     <w:name w:val="Default Paragraph Font"/>
     <w:uiPriority w:val="1"/>
-    <w:semiHidden/>
     <w:unhideWhenUsed/>
   </w:style>
   <w:style w:type="table" w:default="1" w:styleId="TableNormal">
@@ -9379,7 +8018,6 @@
     <w:name w:val="Heading 4 Char"/>
     <w:basedOn w:val="DefaultParagraphFont"/>
     <w:link w:val="Heading4"/>
-    <w:semiHidden/>
     <w:rsid w:val="00C728EE"/>
     <w:rPr>
       <w:rFonts w:eastAsiaTheme="majorEastAsia" w:cstheme="majorBidi"/>
@@ -9639,6 +8277,75 @@
       <w:color w:val="0E2841" w:themeColor="text2"/>
       <w:sz w:val="18"/>
       <w:szCs w:val="18"/>
+    </w:rPr>
+  </w:style>
+  <w:style w:type="character" w:styleId="CommentReference">
+    <w:name w:val="annotation reference"/>
+    <w:basedOn w:val="DefaultParagraphFont"/>
+    <w:uiPriority w:val="99"/>
+    <w:semiHidden/>
+    <w:unhideWhenUsed/>
+    <w:rsid w:val="007A7D6A"/>
+    <w:rPr>
+      <w:sz w:val="16"/>
+      <w:szCs w:val="16"/>
+    </w:rPr>
+  </w:style>
+  <w:style w:type="paragraph" w:styleId="CommentText">
+    <w:name w:val="annotation text"/>
+    <w:basedOn w:val="Normal"/>
+    <w:link w:val="CommentTextChar"/>
+    <w:uiPriority w:val="99"/>
+    <w:unhideWhenUsed/>
+    <w:rsid w:val="007A7D6A"/>
+    <w:rPr>
+      <w:sz w:val="20"/>
+      <w:szCs w:val="20"/>
+    </w:rPr>
+  </w:style>
+  <w:style w:type="character" w:customStyle="1" w:styleId="CommentTextChar">
+    <w:name w:val="Comment Text Char"/>
+    <w:basedOn w:val="DefaultParagraphFont"/>
+    <w:link w:val="CommentText"/>
+    <w:uiPriority w:val="99"/>
+    <w:rsid w:val="007A7D6A"/>
+    <w:rPr>
+      <w:rFonts w:ascii="Arial" w:eastAsia="Times New Roman" w:hAnsi="Arial" w:cs="Palatino"/>
+      <w:kern w:val="0"/>
+      <w:sz w:val="20"/>
+      <w:szCs w:val="20"/>
+      <w14:ligatures w14:val="none"/>
+    </w:rPr>
+  </w:style>
+  <w:style w:type="paragraph" w:styleId="CommentSubject">
+    <w:name w:val="annotation subject"/>
+    <w:basedOn w:val="CommentText"/>
+    <w:next w:val="CommentText"/>
+    <w:link w:val="CommentSubjectChar"/>
+    <w:uiPriority w:val="99"/>
+    <w:semiHidden/>
+    <w:unhideWhenUsed/>
+    <w:rsid w:val="007A7D6A"/>
+    <w:rPr>
+      <w:b/>
+      <w:bCs/>
+    </w:rPr>
+  </w:style>
+  <w:style w:type="character" w:customStyle="1" w:styleId="CommentSubjectChar">
+    <w:name w:val="Comment Subject Char"/>
+    <w:basedOn w:val="CommentTextChar"/>
+    <w:link w:val="CommentSubject"/>
+    <w:uiPriority w:val="99"/>
+    <w:semiHidden/>
+    <w:rsid w:val="007A7D6A"/>
+    <w:rPr>
+      <w:rFonts w:ascii="Arial" w:eastAsia="Times New Roman" w:hAnsi="Arial" w:cs="Palatino"/>
+      <w:b/>
+      <w:bCs/>
+      <w:kern w:val="0"/>
+      <w:sz w:val="20"/>
+      <w:szCs w:val="20"/>
+      <w14:ligatures w14:val="none"/>
     </w:rPr>
   </w:style>
 </w:styles>

--- a/handouts/Lab4.docx
+++ b/handouts/Lab4.docx
@@ -1,81 +1,75 @@
 
 <file path=word/document.xml><?xml version="1.0" encoding="utf-8"?>
-<w:document xmlns:wpc="http://schemas.microsoft.com/office/word/2010/wordprocessingCanvas" xmlns:cx="http://schemas.microsoft.com/office/drawing/2014/chartex" xmlns:cx1="http://schemas.microsoft.com/office/drawing/2015/9/8/chartex" xmlns:cx2="http://schemas.microsoft.com/office/drawing/2015/10/21/chartex" xmlns:cx3="http://schemas.microsoft.com/office/drawing/2016/5/9/chartex" xmlns:cx4="http://schemas.microsoft.com/office/drawing/2016/5/10/chartex" xmlns:cx5="http://schemas.microsoft.com/office/drawing/2016/5/11/chartex" xmlns:cx6="http://schemas.microsoft.com/office/drawing/2016/5/12/chartex" xmlns:cx7="http://schemas.microsoft.com/office/drawing/2016/5/13/chartex" xmlns:cx8="http://schemas.microsoft.com/office/drawing/2016/5/14/chartex" xmlns:mc="http://schemas.openxmlformats.org/markup-compatibility/2006" xmlns:aink="http://schemas.microsoft.com/office/drawing/2016/ink" xmlns:am3d="http://schemas.microsoft.com/office/drawing/2017/model3d" xmlns:o="urn:schemas-microsoft-com:office:office" xmlns:oel="http://schemas.microsoft.com/office/2019/extlst" xmlns:r="http://schemas.openxmlformats.org/officeDocument/2006/relationships" xmlns:m="http://schemas.openxmlformats.org/officeDocument/2006/math" xmlns:v="urn:schemas-microsoft-com:vml" xmlns:wp14="http://schemas.microsoft.com/office/word/2010/wordprocessingDrawing" xmlns:wp="http://schemas.openxmlformats.org/drawingml/2006/wordprocessingDrawing" xmlns:w10="urn:schemas-microsoft-com:office:word" xmlns:w="http://schemas.openxmlformats.org/wordprocessingml/2006/main" xmlns:w14="http://schemas.microsoft.com/office/word/2010/wordml" xmlns:w15="http://schemas.microsoft.com/office/word/2012/wordml" xmlns:w16cex="http://schemas.microsoft.com/office/word/2018/wordml/cex" xmlns:w16cid="http://schemas.microsoft.com/office/word/2016/wordml/cid" xmlns:w16="http://schemas.microsoft.com/office/word/2018/wordml" xmlns:w16du="http://schemas.microsoft.com/office/word/2023/wordml/word16du" xmlns:w16sdtdh="http://schemas.microsoft.com/office/word/2020/wordml/sdtdatahash" xmlns:w16se="http://schemas.microsoft.com/office/word/2015/wordml/symex" xmlns:wpg="http://schemas.microsoft.com/office/word/2010/wordprocessingGroup" xmlns:wpi="http://schemas.microsoft.com/office/word/2010/wordprocessingInk" xmlns:wne="http://schemas.microsoft.com/office/word/2006/wordml" xmlns:wps="http://schemas.microsoft.com/office/word/2010/wordprocessingShape" mc:Ignorable="w14 w15 w16se w16cid w16 w16cex w16sdtdh w16du wp14">
+<w:document xmlns:wpc="http://schemas.microsoft.com/office/word/2010/wordprocessingCanvas" xmlns:cx="http://schemas.microsoft.com/office/drawing/2014/chartex" xmlns:cx1="http://schemas.microsoft.com/office/drawing/2015/9/8/chartex" xmlns:cx2="http://schemas.microsoft.com/office/drawing/2015/10/21/chartex" xmlns:cx3="http://schemas.microsoft.com/office/drawing/2016/5/9/chartex" xmlns:cx4="http://schemas.microsoft.com/office/drawing/2016/5/10/chartex" xmlns:cx5="http://schemas.microsoft.com/office/drawing/2016/5/11/chartex" xmlns:cx6="http://schemas.microsoft.com/office/drawing/2016/5/12/chartex" xmlns:cx7="http://schemas.microsoft.com/office/drawing/2016/5/13/chartex" xmlns:cx8="http://schemas.microsoft.com/office/drawing/2016/5/14/chartex" xmlns:mc="http://schemas.openxmlformats.org/markup-compatibility/2006" xmlns:aink="http://schemas.microsoft.com/office/drawing/2016/ink" xmlns:am3d="http://schemas.microsoft.com/office/drawing/2017/model3d" xmlns:o="urn:schemas-microsoft-com:office:office" xmlns:oel="http://schemas.microsoft.com/office/2019/extlst" xmlns:r="http://schemas.openxmlformats.org/officeDocument/2006/relationships" xmlns:m="http://schemas.openxmlformats.org/officeDocument/2006/math" xmlns:v="urn:schemas-microsoft-com:vml" xmlns:wp14="http://schemas.microsoft.com/office/word/2010/wordprocessingDrawing" xmlns:wp="http://schemas.openxmlformats.org/drawingml/2006/wordprocessingDrawing" xmlns:w10="urn:schemas-microsoft-com:office:word" xmlns:w="http://schemas.openxmlformats.org/wordprocessingml/2006/main" xmlns:w14="http://schemas.microsoft.com/office/word/2010/wordml" xmlns:w15="http://schemas.microsoft.com/office/word/2012/wordml" xmlns:w16cex="http://schemas.microsoft.com/office/word/2018/wordml/cex" xmlns:w16cid="http://schemas.microsoft.com/office/word/2016/wordml/cid" xmlns:w16="http://schemas.microsoft.com/office/word/2018/wordml" xmlns:w16du="http://schemas.microsoft.com/office/word/2023/wordml/word16du" xmlns:w16sdtdh="http://schemas.microsoft.com/office/word/2020/wordml/sdtdatahash" xmlns:w16sdtfl="http://schemas.microsoft.com/office/word/2024/wordml/sdtformatlock" xmlns:w16se="http://schemas.microsoft.com/office/word/2015/wordml/symex" xmlns:wpg="http://schemas.microsoft.com/office/word/2010/wordprocessingGroup" xmlns:wpi="http://schemas.microsoft.com/office/word/2010/wordprocessingInk" xmlns:wne="http://schemas.microsoft.com/office/word/2006/wordml" xmlns:wps="http://schemas.microsoft.com/office/word/2010/wordprocessingShape" mc:Ignorable="w14 w15 w16se w16cid w16 w16cex w16sdtdh w16sdtfl w16du wp14">
   <w:body>
     <w:p>
       <w:pPr>
         <w:pStyle w:val="Heading3"/>
       </w:pPr>
-      <w:bookmarkStart w:id="0" w:name="task_msa_observations"/>
-      <w:bookmarkStart w:id="1" w:name="task_culturebacteria"/>
-      <w:r>
-        <w:t xml:space="preserve">BM327 Microbiology Semester 2 – Lab </w:t>
+      <w:bookmarkStart w:id="0" w:name="task_culturebacteria"/>
+      <w:bookmarkStart w:id="1" w:name="task_msa_observations"/>
+      <w:r>
+        <w:t>BM327 Microbiology Semester 2 – Lab 4 Handout</w:t>
+      </w:r>
+      <w:bookmarkEnd w:id="0"/>
+    </w:p>
+    <w:p>
+      <w:pPr>
+        <w:rPr>
+          <w:b/>
+          <w:bCs/>
+        </w:rPr>
+      </w:pPr>
+      <w:r>
+        <w:rPr>
+          <w:b/>
+          <w:bCs/>
+        </w:rPr>
+        <w:t xml:space="preserve">Time management tip: </w:t>
+      </w:r>
+      <w:r>
+        <w:rPr>
+          <w:b/>
+          <w:bCs/>
+        </w:rPr>
+        <w:t>start with TASK 4C first!</w:t>
+      </w:r>
+    </w:p>
+    <w:p>
+      <w:pPr>
+        <w:pStyle w:val="Heading3"/>
+      </w:pPr>
+      <w:r>
+        <w:t xml:space="preserve">TASK </w:t>
       </w:r>
       <w:r>
         <w:t>4</w:t>
       </w:r>
       <w:r>
-        <w:t xml:space="preserve"> Handout</w:t>
+        <w:fldChar w:fldCharType="begin"/>
+      </w:r>
+      <w:r>
+        <w:instrText xml:space="preserve"> </w:instrText>
+      </w:r>
+      <w:r>
+        <w:instrText>SEQ \* ALPHABETIC task \* MERGEFORMAT</w:instrText>
+      </w:r>
+      <w:r>
+        <w:instrText xml:space="preserve"> \r1 </w:instrText>
+      </w:r>
+      <w:r>
+        <w:fldChar w:fldCharType="separate"/>
+      </w:r>
+      <w:r>
+        <w:rPr>
+          <w:noProof/>
+        </w:rPr>
+        <w:t>A</w:t>
+      </w:r>
+      <w:r>
+        <w:fldChar w:fldCharType="end"/>
       </w:r>
       <w:bookmarkEnd w:id="1"/>
-    </w:p>
-    <w:p>
-      <w:pPr>
-        <w:rPr>
-          <w:b/>
-          <w:bCs/>
-        </w:rPr>
-      </w:pPr>
-      <w:r>
-        <w:rPr>
-          <w:b/>
-          <w:bCs/>
-        </w:rPr>
-        <w:t xml:space="preserve">Time management tip: </w:t>
-      </w:r>
-      <w:r>
-        <w:rPr>
-          <w:b/>
-          <w:bCs/>
-        </w:rPr>
-        <w:t>start with TASK 4C first!</w:t>
-      </w:r>
-    </w:p>
-    <w:p>
-      <w:pPr>
-        <w:pStyle w:val="Heading3"/>
-      </w:pPr>
-      <w:r>
-        <w:t xml:space="preserve">TASK </w:t>
-      </w:r>
-      <w:r>
-        <w:t>4</w:t>
-      </w:r>
-      <w:r>
-        <w:fldChar w:fldCharType="begin"/>
-      </w:r>
-      <w:r>
-        <w:instrText xml:space="preserve"> </w:instrText>
-      </w:r>
-      <w:r>
-        <w:instrText>SEQ \* ALPHABETIC task \* MERGEFORMAT</w:instrText>
-      </w:r>
-      <w:r>
-        <w:instrText xml:space="preserve"> \r1 </w:instrText>
-      </w:r>
-      <w:r>
-        <w:fldChar w:fldCharType="separate"/>
-      </w:r>
-      <w:r>
-        <w:rPr>
-          <w:noProof/>
-        </w:rPr>
-        <w:t>A</w:t>
-      </w:r>
-      <w:r>
-        <w:fldChar w:fldCharType="end"/>
-      </w:r>
-      <w:bookmarkEnd w:id="0"/>
       <w:r>
         <w:t>:</w:t>
       </w:r>
@@ -221,21 +215,19 @@
         <w:rPr>
           <w:bCs/>
         </w:rPr>
-        <w:t xml:space="preserve"> (If necessary, </w:t>
-      </w:r>
-      <w:proofErr w:type="gramStart"/>
-      <w:r>
-        <w:rPr>
-          <w:bCs/>
-        </w:rPr>
-        <w:t>refer back</w:t>
-      </w:r>
-      <w:proofErr w:type="gramEnd"/>
-      <w:r>
-        <w:rPr>
-          <w:bCs/>
-        </w:rPr>
-        <w:t xml:space="preserve"> to </w:t>
+        <w:t xml:space="preserve"> (</w:t>
+      </w:r>
+      <w:r>
+        <w:rPr>
+          <w:bCs/>
+        </w:rPr>
+        <w:t>R</w:t>
+      </w:r>
+      <w:r>
+        <w:rPr>
+          <w:bCs/>
+        </w:rPr>
+        <w:t xml:space="preserve">efer to </w:t>
       </w:r>
       <w:r>
         <w:rPr>
@@ -514,99 +506,76 @@
       </w:tr>
     </w:tbl>
     <w:p/>
+    <w:p>
+      <w:pPr>
+        <w:pStyle w:val="Heading3"/>
+      </w:pPr>
+      <w:bookmarkStart w:id="3" w:name="task_coagulaseassay"/>
+      <w:r>
+        <w:t xml:space="preserve">TASK </w:t>
+      </w:r>
+      <w:r>
+        <w:t>4</w:t>
+      </w:r>
+      <w:r>
+        <w:fldChar w:fldCharType="begin"/>
+      </w:r>
+      <w:r>
+        <w:instrText xml:space="preserve"> </w:instrText>
+      </w:r>
+      <w:r>
+        <w:instrText>SEQ \* ALPHABETIC task \* MERGEFORMAT</w:instrText>
+      </w:r>
+      <w:r>
+        <w:instrText xml:space="preserve"> </w:instrText>
+      </w:r>
+      <w:r>
+        <w:fldChar w:fldCharType="separate"/>
+      </w:r>
+      <w:r>
+        <w:rPr>
+          <w:noProof/>
+        </w:rPr>
+        <w:t>B</w:t>
+      </w:r>
+      <w:r>
+        <w:fldChar w:fldCharType="end"/>
+      </w:r>
+      <w:bookmarkEnd w:id="3"/>
+      <w:r>
+        <w:t>:</w:t>
+      </w:r>
+      <w:r>
+        <w:tab/>
+      </w:r>
+      <w:r>
+        <w:t>Assaying for coagulase activity</w:t>
+      </w:r>
+    </w:p>
     <w:p/>
     <w:p>
       <w:pPr>
-        <w:pStyle w:val="Heading3"/>
-      </w:pPr>
-      <w:bookmarkStart w:id="3" w:name="task_coagulaseassay"/>
-      <w:r>
-        <w:t xml:space="preserve">TASK </w:t>
-      </w:r>
-      <w:r>
-        <w:t>4</w:t>
-      </w:r>
-      <w:r>
-        <w:fldChar w:fldCharType="begin"/>
-      </w:r>
-      <w:r>
-        <w:instrText xml:space="preserve"> </w:instrText>
-      </w:r>
-      <w:r>
-        <w:instrText>SEQ \* ALPHABETIC task \* MERGEFORMAT</w:instrText>
-      </w:r>
-      <w:r>
-        <w:instrText xml:space="preserve"> </w:instrText>
-      </w:r>
-      <w:r>
-        <w:fldChar w:fldCharType="separate"/>
-      </w:r>
-      <w:r>
-        <w:rPr>
-          <w:noProof/>
-        </w:rPr>
-        <w:t>B</w:t>
-      </w:r>
-      <w:r>
-        <w:fldChar w:fldCharType="end"/>
-      </w:r>
-      <w:bookmarkEnd w:id="3"/>
-      <w:r>
-        <w:t>:</w:t>
-      </w:r>
-      <w:r>
-        <w:tab/>
-      </w:r>
-      <w:r>
-        <w:t>Assaying for coagulase activity</w:t>
-      </w:r>
-    </w:p>
-    <w:p/>
-    <w:p>
-      <w:pPr>
-        <w:rPr>
-          <w:bCs/>
-        </w:rPr>
-      </w:pPr>
-      <w:r>
-        <w:rPr>
-          <w:bCs/>
-        </w:rPr>
-        <w:t xml:space="preserve">Working as a group of </w:t>
-      </w:r>
-      <w:proofErr w:type="gramStart"/>
-      <w:r>
-        <w:rPr>
-          <w:bCs/>
-          <w:highlight w:val="yellow"/>
-        </w:rPr>
-        <w:t>two</w:t>
-      </w:r>
-      <w:r>
-        <w:rPr>
-          <w:bCs/>
-          <w:highlight w:val="yellow"/>
-        </w:rPr>
-        <w:t>?</w:t>
-      </w:r>
-      <w:r>
-        <w:rPr>
-          <w:bCs/>
-        </w:rPr>
-        <w:t>,</w:t>
-      </w:r>
-      <w:proofErr w:type="gramEnd"/>
-      <w:r>
-        <w:rPr>
-          <w:bCs/>
-        </w:rPr>
-        <w:t xml:space="preserve"> you should </w:t>
-      </w:r>
-      <w:r>
-        <w:rPr>
-          <w:bCs/>
-        </w:rPr>
-        <w:t>assay your unknown organism and the appropriate controls for coagulase activity (Protocol 4.1).</w:t>
+        <w:rPr>
+          <w:bCs/>
+        </w:rPr>
+      </w:pPr>
+      <w:r>
+        <w:rPr>
+          <w:bCs/>
+        </w:rPr>
+        <w:t xml:space="preserve">Working as a group </w:t>
+      </w:r>
+      <w:r>
+        <w:rPr>
+          <w:bCs/>
+        </w:rPr>
+        <w:t>of two,</w:t>
+      </w:r>
+      <w:r>
+        <w:rPr>
+          <w:bCs/>
+        </w:rPr>
+        <w:t xml:space="preserve"> you should assay your unknown organism and the appropriate controls for coagulase activity (Protocol 4.1).</w:t>
       </w:r>
     </w:p>
     <w:p/>
@@ -789,6 +758,11 @@
           <w:bCs/>
         </w:rPr>
         <w:instrText xml:space="preserve"> REF _Ref175672992 \h </w:instrText>
+      </w:r>
+      <w:r>
+        <w:rPr>
+          <w:bCs/>
+        </w:rPr>
       </w:r>
       <w:r>
         <w:rPr>
@@ -1315,43 +1289,14 @@
       <w:r>
         <w:rPr>
           <w:bCs/>
-          <w:highlight w:val="yellow"/>
         </w:rPr>
         <w:t>two</w:t>
       </w:r>
       <w:r>
         <w:rPr>
           <w:bCs/>
-          <w:highlight w:val="yellow"/>
-        </w:rPr>
-        <w:t xml:space="preserve">? </w:t>
-      </w:r>
-      <w:proofErr w:type="gramStart"/>
-      <w:r>
-        <w:rPr>
-          <w:bCs/>
-          <w:highlight w:val="yellow"/>
-        </w:rPr>
-        <w:t>four?</w:t>
-      </w:r>
-      <w:r>
-        <w:rPr>
-          <w:bCs/>
-        </w:rPr>
-        <w:t>,</w:t>
-      </w:r>
-      <w:proofErr w:type="gramEnd"/>
-      <w:r>
-        <w:rPr>
-          <w:bCs/>
-        </w:rPr>
-        <w:t xml:space="preserve"> you should </w:t>
-      </w:r>
-      <w:r>
-        <w:rPr>
-          <w:bCs/>
-        </w:rPr>
-        <w:t>set up PCRs</w:t>
+        </w:rPr>
+        <w:t>, you should set up PCRs</w:t>
       </w:r>
       <w:r>
         <w:rPr>
@@ -1792,18 +1737,8 @@
                 <w:kern w:val="24"/>
                 <w:lang w:eastAsia="en-GB"/>
               </w:rPr>
-              <w:t xml:space="preserve">4 </w:t>
-            </w:r>
-            <w:proofErr w:type="spellStart"/>
-            <w:r>
-              <w:rPr>
-                <w:color w:val="000000"/>
-                <w:kern w:val="24"/>
-                <w:lang w:eastAsia="en-GB"/>
-              </w:rPr>
-              <w:t>μl</w:t>
-            </w:r>
-            <w:proofErr w:type="spellEnd"/>
+              <w:t>4 μl</w:t>
+            </w:r>
           </w:p>
         </w:tc>
       </w:tr>
@@ -1854,18 +1789,24 @@
                 <w:kern w:val="24"/>
                 <w:lang w:eastAsia="en-GB"/>
               </w:rPr>
-              <w:t xml:space="preserve">13.75 </w:t>
-            </w:r>
-            <w:proofErr w:type="spellStart"/>
+              <w:t>13.</w:t>
+            </w:r>
             <w:r>
               <w:rPr>
                 <w:color w:val="000000"/>
                 <w:kern w:val="24"/>
                 <w:lang w:eastAsia="en-GB"/>
               </w:rPr>
-              <w:t>μl</w:t>
-            </w:r>
-            <w:proofErr w:type="spellEnd"/>
+              <w:t>5</w:t>
+            </w:r>
+            <w:r>
+              <w:rPr>
+                <w:color w:val="000000"/>
+                <w:kern w:val="24"/>
+                <w:lang w:eastAsia="en-GB"/>
+              </w:rPr>
+              <w:t xml:space="preserve"> μl</w:t>
+            </w:r>
           </w:p>
         </w:tc>
       </w:tr>
@@ -1916,18 +1857,8 @@
                 <w:kern w:val="24"/>
                 <w:lang w:eastAsia="en-GB"/>
               </w:rPr>
-              <w:t xml:space="preserve">1 </w:t>
-            </w:r>
-            <w:proofErr w:type="spellStart"/>
-            <w:r>
-              <w:rPr>
-                <w:color w:val="000000"/>
-                <w:kern w:val="24"/>
-                <w:lang w:eastAsia="en-GB"/>
-              </w:rPr>
-              <w:t>μl</w:t>
-            </w:r>
-            <w:proofErr w:type="spellEnd"/>
+              <w:t>1 μl</w:t>
+            </w:r>
           </w:p>
         </w:tc>
       </w:tr>
@@ -1978,18 +1909,8 @@
                 <w:kern w:val="24"/>
                 <w:lang w:eastAsia="en-GB"/>
               </w:rPr>
-              <w:t xml:space="preserve">1 </w:t>
-            </w:r>
-            <w:proofErr w:type="spellStart"/>
-            <w:r>
-              <w:rPr>
-                <w:color w:val="000000"/>
-                <w:kern w:val="24"/>
-                <w:lang w:eastAsia="en-GB"/>
-              </w:rPr>
-              <w:t>μl</w:t>
-            </w:r>
-            <w:proofErr w:type="spellEnd"/>
+              <w:t>1 μl</w:t>
+            </w:r>
           </w:p>
         </w:tc>
       </w:tr>
@@ -2049,18 +1970,24 @@
                 <w:kern w:val="24"/>
                 <w:lang w:eastAsia="en-GB"/>
               </w:rPr>
-              <w:t xml:space="preserve">0.25 </w:t>
-            </w:r>
-            <w:proofErr w:type="spellStart"/>
+              <w:t>0.</w:t>
+            </w:r>
             <w:r>
               <w:rPr>
                 <w:color w:val="000000"/>
                 <w:kern w:val="24"/>
                 <w:lang w:eastAsia="en-GB"/>
               </w:rPr>
-              <w:t>μl</w:t>
-            </w:r>
-            <w:proofErr w:type="spellEnd"/>
+              <w:t>5</w:t>
+            </w:r>
+            <w:r>
+              <w:rPr>
+                <w:color w:val="000000"/>
+                <w:kern w:val="24"/>
+                <w:lang w:eastAsia="en-GB"/>
+              </w:rPr>
+              <w:t xml:space="preserve"> μl</w:t>
+            </w:r>
           </w:p>
         </w:tc>
       </w:tr>
@@ -2112,18 +2039,8 @@
                 <w:kern w:val="24"/>
                 <w:lang w:eastAsia="en-GB"/>
               </w:rPr>
-              <w:t xml:space="preserve">20 </w:t>
-            </w:r>
-            <w:proofErr w:type="spellStart"/>
-            <w:r>
-              <w:rPr>
-                <w:color w:val="000000"/>
-                <w:kern w:val="24"/>
-                <w:lang w:eastAsia="en-GB"/>
-              </w:rPr>
-              <w:t>μl</w:t>
-            </w:r>
-            <w:proofErr w:type="spellEnd"/>
+              <w:t>20 μl</w:t>
+            </w:r>
           </w:p>
         </w:tc>
       </w:tr>
@@ -2158,13 +2075,36 @@
         <w:rPr>
           <w:shd w:val="clear" w:color="auto" w:fill="FFFFFF"/>
         </w:rPr>
-        <w:t xml:space="preserve">Prepare your master mix (Table 3) in a carefully labelled microcentrifuge tube. </w:t>
-      </w:r>
-    </w:p>
-    <w:p>
-      <w:pPr>
-        <w:pStyle w:val="ListParagraph"/>
-        <w:contextualSpacing w:val="0"/>
+        <w:t xml:space="preserve">Label your PCR tube carefully with </w:t>
+      </w:r>
+      <w:r>
+        <w:rPr>
+          <w:i/>
+          <w:shd w:val="clear" w:color="auto" w:fill="FFFFFF"/>
+        </w:rPr>
+        <w:t>spa</w:t>
+      </w:r>
+      <w:r>
+        <w:rPr>
+          <w:shd w:val="clear" w:color="auto" w:fill="FFFFFF"/>
+        </w:rPr>
+        <w:t xml:space="preserve"> and your </w:t>
+      </w:r>
+      <w:r>
+        <w:rPr>
+          <w:shd w:val="clear" w:color="auto" w:fill="FFFFFF"/>
+        </w:rPr>
+        <w:t>group</w:t>
+      </w:r>
+      <w:r>
+        <w:rPr>
+          <w:shd w:val="clear" w:color="auto" w:fill="FFFFFF"/>
+        </w:rPr>
+        <w:t xml:space="preserve"> number.</w:t>
+      </w:r>
+    </w:p>
+    <w:p>
+      <w:pPr>
         <w:rPr>
           <w:bCs/>
         </w:rPr>
@@ -2186,20 +2126,25 @@
         <w:rPr>
           <w:shd w:val="clear" w:color="auto" w:fill="FFFFFF"/>
         </w:rPr>
-        <w:t xml:space="preserve">Label your PCR tube carefully with </w:t>
-      </w:r>
-      <w:r>
-        <w:rPr>
-          <w:i/>
+        <w:t xml:space="preserve">Prepare your </w:t>
+      </w:r>
+      <w:r>
+        <w:rPr>
           <w:shd w:val="clear" w:color="auto" w:fill="FFFFFF"/>
         </w:rPr>
-        <w:t>spa</w:t>
+        <w:t>PCR</w:t>
       </w:r>
       <w:r>
         <w:rPr>
           <w:shd w:val="clear" w:color="auto" w:fill="FFFFFF"/>
         </w:rPr>
-        <w:t xml:space="preserve"> and your bench number.</w:t>
+        <w:t xml:space="preserve"> mix (Table 3) in </w:t>
+      </w:r>
+      <w:r>
+        <w:rPr>
+          <w:shd w:val="clear" w:color="auto" w:fill="FFFFFF"/>
+        </w:rPr>
+        <w:t>your labelled PCR tube.</w:t>
       </w:r>
     </w:p>
     <w:p>
@@ -2227,7 +2172,6 @@
         </w:rPr>
         <w:t xml:space="preserve">Use a white thin (10 </w:t>
       </w:r>
-      <w:proofErr w:type="spellStart"/>
       <w:r>
         <w:rPr>
           <w:color w:val="000000"/>
@@ -2236,7 +2180,6 @@
         </w:rPr>
         <w:t>μl</w:t>
       </w:r>
-      <w:proofErr w:type="spellEnd"/>
       <w:r>
         <w:rPr>
           <w:shd w:val="clear" w:color="auto" w:fill="FFFFFF"/>
@@ -2255,23 +2198,31 @@
         <w:rPr>
           <w:shd w:val="clear" w:color="auto" w:fill="FFFFFF"/>
         </w:rPr>
-        <w:t xml:space="preserve"> colony from the plate provided to you, and place this at the bottom of your PCR tube. Add 20 </w:t>
-      </w:r>
-      <w:proofErr w:type="spellStart"/>
-      <w:r>
-        <w:rPr>
-          <w:color w:val="000000"/>
-          <w:kern w:val="24"/>
-          <w:lang w:eastAsia="en-GB"/>
-        </w:rPr>
-        <w:t>μl</w:t>
-      </w:r>
-      <w:proofErr w:type="spellEnd"/>
+        <w:t xml:space="preserve"> colony from the plate provided to you, and </w:t>
+      </w:r>
       <w:r>
         <w:rPr>
           <w:shd w:val="clear" w:color="auto" w:fill="FFFFFF"/>
         </w:rPr>
-        <w:t xml:space="preserve"> PCR master mix.</w:t>
+        <w:t>touch</w:t>
+      </w:r>
+      <w:r>
+        <w:rPr>
+          <w:shd w:val="clear" w:color="auto" w:fill="FFFFFF"/>
+        </w:rPr>
+        <w:t xml:space="preserve"> this </w:t>
+      </w:r>
+      <w:r>
+        <w:rPr>
+          <w:shd w:val="clear" w:color="auto" w:fill="FFFFFF"/>
+        </w:rPr>
+        <w:t xml:space="preserve">to </w:t>
+      </w:r>
+      <w:r>
+        <w:rPr>
+          <w:shd w:val="clear" w:color="auto" w:fill="FFFFFF"/>
+        </w:rPr>
+        <w:t>your PCR reaction mixture. Try not to add too many cells.</w:t>
       </w:r>
     </w:p>
     <w:p>
@@ -2323,39 +2274,7 @@
         </w:r>
       </w:fldSimple>
       <w:r>
-        <w:t>: Set up multiplex PCR (</w:t>
-      </w:r>
-      <w:proofErr w:type="spellStart"/>
-      <w:r>
-        <w:t>clfA</w:t>
-      </w:r>
-      <w:proofErr w:type="spellEnd"/>
-      <w:r>
-        <w:t xml:space="preserve">, </w:t>
-      </w:r>
-      <w:proofErr w:type="spellStart"/>
-      <w:r>
-        <w:t>clfB</w:t>
-      </w:r>
-      <w:proofErr w:type="spellEnd"/>
-      <w:r>
-        <w:t xml:space="preserve">, </w:t>
-      </w:r>
-      <w:proofErr w:type="spellStart"/>
-      <w:r>
-        <w:t>sdr</w:t>
-      </w:r>
-      <w:proofErr w:type="spellEnd"/>
-      <w:r>
-        <w:t xml:space="preserve"> and </w:t>
-      </w:r>
-      <w:proofErr w:type="spellStart"/>
-      <w:r>
-        <w:t>ssp</w:t>
-      </w:r>
-      <w:proofErr w:type="spellEnd"/>
-      <w:r>
-        <w:t xml:space="preserve"> genes).</w:t>
+        <w:t>: Set up multiplex PCR (clfA, clfB, sdr and ssp genes).</w:t>
       </w:r>
     </w:p>
     <w:p>
@@ -2492,9 +2411,22 @@
                 <w:kern w:val="24"/>
                 <w:lang w:eastAsia="en-GB"/>
               </w:rPr>
-              <w:t xml:space="preserve">7.75 </w:t>
-            </w:r>
-            <w:proofErr w:type="spellStart"/>
+              <w:t>7.</w:t>
+            </w:r>
+            <w:r>
+              <w:rPr>
+                <w:kern w:val="24"/>
+                <w:lang w:eastAsia="en-GB"/>
+              </w:rPr>
+              <w:t>5</w:t>
+            </w:r>
+            <w:r>
+              <w:rPr>
+                <w:kern w:val="24"/>
+                <w:lang w:eastAsia="en-GB"/>
+              </w:rPr>
+              <w:t xml:space="preserve"> </w:t>
+            </w:r>
             <w:r>
               <w:rPr>
                 <w:color w:val="000000"/>
@@ -2503,7 +2435,6 @@
               </w:rPr>
               <w:t>μl</w:t>
             </w:r>
-            <w:proofErr w:type="spellEnd"/>
           </w:p>
         </w:tc>
       </w:tr>
@@ -2552,7 +2483,6 @@
               </w:rPr>
               <w:t xml:space="preserve">4 </w:t>
             </w:r>
-            <w:proofErr w:type="spellStart"/>
             <w:r>
               <w:rPr>
                 <w:color w:val="000000"/>
@@ -2561,7 +2491,6 @@
               </w:rPr>
               <w:t>μl</w:t>
             </w:r>
-            <w:proofErr w:type="spellEnd"/>
           </w:p>
         </w:tc>
       </w:tr>
@@ -2582,21 +2511,12 @@
                 <w:lang w:eastAsia="en-GB"/>
               </w:rPr>
             </w:pPr>
-            <w:proofErr w:type="spellStart"/>
             <w:r>
               <w:rPr>
                 <w:kern w:val="24"/>
                 <w:lang w:eastAsia="en-GB"/>
               </w:rPr>
-              <w:t>cflA</w:t>
-            </w:r>
-            <w:proofErr w:type="spellEnd"/>
-            <w:r>
-              <w:rPr>
-                <w:kern w:val="24"/>
-                <w:lang w:eastAsia="en-GB"/>
-              </w:rPr>
-              <w:t>-F primer</w:t>
+              <w:t>cflA-F primer</w:t>
             </w:r>
           </w:p>
         </w:tc>
@@ -2619,7 +2539,6 @@
               </w:rPr>
               <w:t xml:space="preserve">1 </w:t>
             </w:r>
-            <w:proofErr w:type="spellStart"/>
             <w:r>
               <w:rPr>
                 <w:color w:val="000000"/>
@@ -2628,7 +2547,6 @@
               </w:rPr>
               <w:t>μl</w:t>
             </w:r>
-            <w:proofErr w:type="spellEnd"/>
           </w:p>
         </w:tc>
       </w:tr>
@@ -2649,21 +2567,12 @@
                 <w:lang w:eastAsia="en-GB"/>
               </w:rPr>
             </w:pPr>
-            <w:proofErr w:type="spellStart"/>
             <w:r>
               <w:rPr>
                 <w:kern w:val="24"/>
                 <w:lang w:eastAsia="en-GB"/>
               </w:rPr>
-              <w:t>cflA</w:t>
-            </w:r>
-            <w:proofErr w:type="spellEnd"/>
-            <w:r>
-              <w:rPr>
-                <w:kern w:val="24"/>
-                <w:lang w:eastAsia="en-GB"/>
-              </w:rPr>
-              <w:t>-R primer</w:t>
+              <w:t>cflA-R primer</w:t>
             </w:r>
           </w:p>
         </w:tc>
@@ -2686,7 +2595,6 @@
               </w:rPr>
               <w:t xml:space="preserve">1 </w:t>
             </w:r>
-            <w:proofErr w:type="spellStart"/>
             <w:r>
               <w:rPr>
                 <w:color w:val="000000"/>
@@ -2695,7 +2603,6 @@
               </w:rPr>
               <w:t>μl</w:t>
             </w:r>
-            <w:proofErr w:type="spellEnd"/>
           </w:p>
         </w:tc>
       </w:tr>
@@ -2716,21 +2623,12 @@
                 <w:lang w:eastAsia="en-GB"/>
               </w:rPr>
             </w:pPr>
-            <w:proofErr w:type="spellStart"/>
             <w:r>
               <w:rPr>
                 <w:kern w:val="24"/>
                 <w:lang w:eastAsia="en-GB"/>
               </w:rPr>
-              <w:t>cflB</w:t>
-            </w:r>
-            <w:proofErr w:type="spellEnd"/>
-            <w:r>
-              <w:rPr>
-                <w:kern w:val="24"/>
-                <w:lang w:eastAsia="en-GB"/>
-              </w:rPr>
-              <w:t>-F primer</w:t>
+              <w:t>cflB-F primer</w:t>
             </w:r>
           </w:p>
         </w:tc>
@@ -2753,7 +2651,6 @@
               </w:rPr>
               <w:t xml:space="preserve">1 </w:t>
             </w:r>
-            <w:proofErr w:type="spellStart"/>
             <w:r>
               <w:rPr>
                 <w:color w:val="000000"/>
@@ -2762,7 +2659,6 @@
               </w:rPr>
               <w:t>μl</w:t>
             </w:r>
-            <w:proofErr w:type="spellEnd"/>
           </w:p>
         </w:tc>
       </w:tr>
@@ -2783,21 +2679,12 @@
                 <w:lang w:eastAsia="en-GB"/>
               </w:rPr>
             </w:pPr>
-            <w:proofErr w:type="spellStart"/>
             <w:r>
               <w:rPr>
                 <w:kern w:val="24"/>
                 <w:lang w:eastAsia="en-GB"/>
               </w:rPr>
-              <w:t>cflB</w:t>
-            </w:r>
-            <w:proofErr w:type="spellEnd"/>
-            <w:r>
-              <w:rPr>
-                <w:kern w:val="24"/>
-                <w:lang w:eastAsia="en-GB"/>
-              </w:rPr>
-              <w:t>-R primer</w:t>
+              <w:t>cflB-R primer</w:t>
             </w:r>
           </w:p>
         </w:tc>
@@ -2820,7 +2707,6 @@
               </w:rPr>
               <w:t xml:space="preserve">1 </w:t>
             </w:r>
-            <w:proofErr w:type="spellStart"/>
             <w:r>
               <w:rPr>
                 <w:color w:val="000000"/>
@@ -2829,7 +2715,6 @@
               </w:rPr>
               <w:t>μl</w:t>
             </w:r>
-            <w:proofErr w:type="spellEnd"/>
           </w:p>
         </w:tc>
       </w:tr>
@@ -2850,21 +2735,12 @@
                 <w:lang w:eastAsia="en-GB"/>
               </w:rPr>
             </w:pPr>
-            <w:proofErr w:type="spellStart"/>
             <w:r>
               <w:rPr>
                 <w:kern w:val="24"/>
                 <w:lang w:eastAsia="en-GB"/>
               </w:rPr>
-              <w:t>sdr</w:t>
-            </w:r>
-            <w:proofErr w:type="spellEnd"/>
-            <w:r>
-              <w:rPr>
-                <w:kern w:val="24"/>
-                <w:lang w:eastAsia="en-GB"/>
-              </w:rPr>
-              <w:t>-F primer</w:t>
+              <w:t>sdr-F primer</w:t>
             </w:r>
           </w:p>
         </w:tc>
@@ -2887,7 +2763,6 @@
               </w:rPr>
               <w:t xml:space="preserve">1 </w:t>
             </w:r>
-            <w:proofErr w:type="spellStart"/>
             <w:r>
               <w:rPr>
                 <w:color w:val="000000"/>
@@ -2896,7 +2771,6 @@
               </w:rPr>
               <w:t>μl</w:t>
             </w:r>
-            <w:proofErr w:type="spellEnd"/>
           </w:p>
         </w:tc>
       </w:tr>
@@ -2917,21 +2791,12 @@
                 <w:lang w:eastAsia="en-GB"/>
               </w:rPr>
             </w:pPr>
-            <w:proofErr w:type="spellStart"/>
             <w:r>
               <w:rPr>
                 <w:kern w:val="24"/>
                 <w:lang w:eastAsia="en-GB"/>
               </w:rPr>
-              <w:t>sdr</w:t>
-            </w:r>
-            <w:proofErr w:type="spellEnd"/>
-            <w:r>
-              <w:rPr>
-                <w:kern w:val="24"/>
-                <w:lang w:eastAsia="en-GB"/>
-              </w:rPr>
-              <w:t>-R primer</w:t>
+              <w:t>sdr-R primer</w:t>
             </w:r>
           </w:p>
         </w:tc>
@@ -2954,7 +2819,6 @@
               </w:rPr>
               <w:t xml:space="preserve">1 </w:t>
             </w:r>
-            <w:proofErr w:type="spellStart"/>
             <w:r>
               <w:rPr>
                 <w:color w:val="000000"/>
@@ -2963,7 +2827,6 @@
               </w:rPr>
               <w:t>μl</w:t>
             </w:r>
-            <w:proofErr w:type="spellEnd"/>
           </w:p>
         </w:tc>
       </w:tr>
@@ -2984,21 +2847,12 @@
                 <w:lang w:eastAsia="en-GB"/>
               </w:rPr>
             </w:pPr>
-            <w:proofErr w:type="spellStart"/>
             <w:r>
               <w:rPr>
                 <w:kern w:val="24"/>
                 <w:lang w:eastAsia="en-GB"/>
               </w:rPr>
-              <w:t>ssp</w:t>
-            </w:r>
-            <w:proofErr w:type="spellEnd"/>
-            <w:r>
-              <w:rPr>
-                <w:kern w:val="24"/>
-                <w:lang w:eastAsia="en-GB"/>
-              </w:rPr>
-              <w:t>-F primer</w:t>
+              <w:t>ssp-F primer</w:t>
             </w:r>
           </w:p>
         </w:tc>
@@ -3021,7 +2875,6 @@
               </w:rPr>
               <w:t xml:space="preserve">1 </w:t>
             </w:r>
-            <w:proofErr w:type="spellStart"/>
             <w:r>
               <w:rPr>
                 <w:color w:val="000000"/>
@@ -3030,7 +2883,6 @@
               </w:rPr>
               <w:t>μl</w:t>
             </w:r>
-            <w:proofErr w:type="spellEnd"/>
           </w:p>
         </w:tc>
       </w:tr>
@@ -3051,21 +2903,12 @@
                 <w:lang w:eastAsia="en-GB"/>
               </w:rPr>
             </w:pPr>
-            <w:proofErr w:type="spellStart"/>
             <w:r>
               <w:rPr>
                 <w:kern w:val="24"/>
                 <w:lang w:eastAsia="en-GB"/>
               </w:rPr>
-              <w:t>ssp</w:t>
-            </w:r>
-            <w:proofErr w:type="spellEnd"/>
-            <w:r>
-              <w:rPr>
-                <w:kern w:val="24"/>
-                <w:lang w:eastAsia="en-GB"/>
-              </w:rPr>
-              <w:t>-R primer</w:t>
+              <w:t>ssp-R primer</w:t>
             </w:r>
           </w:p>
         </w:tc>
@@ -3088,7 +2931,6 @@
               </w:rPr>
               <w:t xml:space="preserve">1 </w:t>
             </w:r>
-            <w:proofErr w:type="spellStart"/>
             <w:r>
               <w:rPr>
                 <w:color w:val="000000"/>
@@ -3097,7 +2939,6 @@
               </w:rPr>
               <w:t>μl</w:t>
             </w:r>
-            <w:proofErr w:type="spellEnd"/>
           </w:p>
         </w:tc>
       </w:tr>
@@ -3152,9 +2993,22 @@
                 <w:kern w:val="24"/>
                 <w:lang w:eastAsia="en-GB"/>
               </w:rPr>
-              <w:t xml:space="preserve">0.25 </w:t>
-            </w:r>
-            <w:proofErr w:type="spellStart"/>
+              <w:t>0.</w:t>
+            </w:r>
+            <w:r>
+              <w:rPr>
+                <w:kern w:val="24"/>
+                <w:lang w:eastAsia="en-GB"/>
+              </w:rPr>
+              <w:t>5</w:t>
+            </w:r>
+            <w:r>
+              <w:rPr>
+                <w:kern w:val="24"/>
+                <w:lang w:eastAsia="en-GB"/>
+              </w:rPr>
+              <w:t xml:space="preserve"> </w:t>
+            </w:r>
             <w:r>
               <w:rPr>
                 <w:color w:val="000000"/>
@@ -3163,7 +3017,6 @@
               </w:rPr>
               <w:t>μl</w:t>
             </w:r>
-            <w:proofErr w:type="spellEnd"/>
           </w:p>
         </w:tc>
       </w:tr>
@@ -3211,18 +3064,8 @@
                 <w:kern w:val="24"/>
                 <w:lang w:eastAsia="en-GB"/>
               </w:rPr>
-              <w:t xml:space="preserve">20 </w:t>
-            </w:r>
-            <w:proofErr w:type="spellStart"/>
-            <w:r>
-              <w:rPr>
-                <w:color w:val="000000"/>
-                <w:kern w:val="24"/>
-                <w:lang w:eastAsia="en-GB"/>
-              </w:rPr>
-              <w:t>μl</w:t>
-            </w:r>
-            <w:proofErr w:type="spellEnd"/>
+              <w:t>20 μl</w:t>
+            </w:r>
           </w:p>
         </w:tc>
       </w:tr>
@@ -3251,19 +3094,19 @@
           <w:shd w:val="clear" w:color="auto" w:fill="FFFFFF"/>
         </w:rPr>
         <w:lastRenderedPageBreak/>
-        <w:t xml:space="preserve">Prepare your master mix (Table </w:t>
+        <w:t xml:space="preserve">Label your PCR tube carefully, including your </w:t>
       </w:r>
       <w:r>
         <w:rPr>
           <w:shd w:val="clear" w:color="auto" w:fill="FFFFFF"/>
         </w:rPr>
-        <w:t>4</w:t>
+        <w:t>group</w:t>
       </w:r>
       <w:r>
         <w:rPr>
           <w:shd w:val="clear" w:color="auto" w:fill="FFFFFF"/>
         </w:rPr>
-        <w:t xml:space="preserve">) in a carefully labelled microcentrifuge tube. </w:t>
+        <w:t xml:space="preserve"> number.</w:t>
       </w:r>
     </w:p>
     <w:p>
@@ -3291,7 +3134,97 @@
         <w:rPr>
           <w:shd w:val="clear" w:color="auto" w:fill="FFFFFF"/>
         </w:rPr>
-        <w:t>Label your PCR tube carefully, including your bench number.</w:t>
+        <w:t xml:space="preserve">Prepare your </w:t>
+      </w:r>
+      <w:r>
+        <w:rPr>
+          <w:shd w:val="clear" w:color="auto" w:fill="FFFFFF"/>
+        </w:rPr>
+        <w:t>multiplex PCR</w:t>
+      </w:r>
+      <w:r>
+        <w:rPr>
+          <w:shd w:val="clear" w:color="auto" w:fill="FFFFFF"/>
+        </w:rPr>
+        <w:t xml:space="preserve"> mix (Table 4) in </w:t>
+      </w:r>
+      <w:r>
+        <w:rPr>
+          <w:shd w:val="clear" w:color="auto" w:fill="FFFFFF"/>
+        </w:rPr>
+        <w:t>your labelled PCR tube.</w:t>
+      </w:r>
+    </w:p>
+    <w:p>
+      <w:pPr>
+        <w:rPr>
+          <w:bCs/>
+        </w:rPr>
+      </w:pPr>
+    </w:p>
+    <w:p>
+      <w:pPr>
+        <w:pStyle w:val="ListParagraph"/>
+        <w:numPr>
+          <w:ilvl w:val="0"/>
+          <w:numId w:val="3"/>
+        </w:numPr>
+        <w:contextualSpacing w:val="0"/>
+        <w:rPr>
+          <w:bCs/>
+        </w:rPr>
+      </w:pPr>
+      <w:r>
+        <w:rPr>
+          <w:shd w:val="clear" w:color="auto" w:fill="FFFFFF"/>
+        </w:rPr>
+        <w:t xml:space="preserve">Use a white thin (10 </w:t>
+      </w:r>
+      <w:r>
+        <w:rPr>
+          <w:color w:val="000000"/>
+          <w:kern w:val="24"/>
+          <w:lang w:eastAsia="en-GB"/>
+        </w:rPr>
+        <w:t>μl</w:t>
+      </w:r>
+      <w:r>
+        <w:rPr>
+          <w:shd w:val="clear" w:color="auto" w:fill="FFFFFF"/>
+        </w:rPr>
+        <w:t xml:space="preserve">) tip to pick one </w:t>
+      </w:r>
+      <w:proofErr w:type="gramStart"/>
+      <w:r>
+        <w:rPr>
+          <w:shd w:val="clear" w:color="auto" w:fill="FFFFFF"/>
+        </w:rPr>
+        <w:t>big isolated</w:t>
+      </w:r>
+      <w:proofErr w:type="gramEnd"/>
+      <w:r>
+        <w:rPr>
+          <w:shd w:val="clear" w:color="auto" w:fill="FFFFFF"/>
+        </w:rPr>
+        <w:t xml:space="preserve"> colony from the plate provided to you, and </w:t>
+      </w:r>
+      <w:r>
+        <w:rPr>
+          <w:shd w:val="clear" w:color="auto" w:fill="FFFFFF"/>
+        </w:rPr>
+        <w:t>touch</w:t>
+      </w:r>
+      <w:r>
+        <w:rPr>
+          <w:shd w:val="clear" w:color="auto" w:fill="FFFFFF"/>
+        </w:rPr>
+        <w:t xml:space="preserve"> this </w:t>
+      </w:r>
+      <w:r>
+        <w:rPr>
+          <w:shd w:val="clear" w:color="auto" w:fill="FFFFFF"/>
+        </w:rPr>
+        <w:t>to your PCR reaction mixture. Try not to add too many cells.</w:t>
       </w:r>
     </w:p>
     <w:p>
@@ -3317,78 +3250,6 @@
         <w:rPr>
           <w:shd w:val="clear" w:color="auto" w:fill="FFFFFF"/>
         </w:rPr>
-        <w:t xml:space="preserve">Use a white thin (10 </w:t>
-      </w:r>
-      <w:proofErr w:type="spellStart"/>
-      <w:r>
-        <w:rPr>
-          <w:color w:val="000000"/>
-          <w:kern w:val="24"/>
-          <w:lang w:eastAsia="en-GB"/>
-        </w:rPr>
-        <w:t>μl</w:t>
-      </w:r>
-      <w:proofErr w:type="spellEnd"/>
-      <w:r>
-        <w:rPr>
-          <w:shd w:val="clear" w:color="auto" w:fill="FFFFFF"/>
-        </w:rPr>
-        <w:t xml:space="preserve">) tip to pick one </w:t>
-      </w:r>
-      <w:proofErr w:type="gramStart"/>
-      <w:r>
-        <w:rPr>
-          <w:shd w:val="clear" w:color="auto" w:fill="FFFFFF"/>
-        </w:rPr>
-        <w:t>big isolated</w:t>
-      </w:r>
-      <w:proofErr w:type="gramEnd"/>
-      <w:r>
-        <w:rPr>
-          <w:shd w:val="clear" w:color="auto" w:fill="FFFFFF"/>
-        </w:rPr>
-        <w:t xml:space="preserve"> colony from the plate provided to you, and place this at the bottom of your PCR tube. Add 20 </w:t>
-      </w:r>
-      <w:proofErr w:type="spellStart"/>
-      <w:r>
-        <w:rPr>
-          <w:color w:val="000000"/>
-          <w:kern w:val="24"/>
-          <w:lang w:eastAsia="en-GB"/>
-        </w:rPr>
-        <w:t>μl</w:t>
-      </w:r>
-      <w:proofErr w:type="spellEnd"/>
-      <w:r>
-        <w:rPr>
-          <w:shd w:val="clear" w:color="auto" w:fill="FFFFFF"/>
-        </w:rPr>
-        <w:t xml:space="preserve"> PCR master mix.</w:t>
-      </w:r>
-    </w:p>
-    <w:p>
-      <w:pPr>
-        <w:rPr>
-          <w:bCs/>
-        </w:rPr>
-      </w:pPr>
-    </w:p>
-    <w:p>
-      <w:pPr>
-        <w:pStyle w:val="ListParagraph"/>
-        <w:numPr>
-          <w:ilvl w:val="0"/>
-          <w:numId w:val="4"/>
-        </w:numPr>
-        <w:contextualSpacing w:val="0"/>
-        <w:rPr>
-          <w:bCs/>
-        </w:rPr>
-      </w:pPr>
-      <w:r>
-        <w:rPr>
-          <w:shd w:val="clear" w:color="auto" w:fill="FFFFFF"/>
-        </w:rPr>
         <w:t>Keep the reaction mixture on ice until the whole class is ready to proceed to the amplification step.</w:t>
       </w:r>
     </w:p>
@@ -3511,7 +3372,13 @@
         <w:rPr>
           <w:bCs/>
         </w:rPr>
-        <w:t>This PCR programme takes about 2</w:t>
+        <w:t xml:space="preserve">This PCR programme takes about </w:t>
+      </w:r>
+      <w:r>
+        <w:rPr>
+          <w:bCs/>
+        </w:rPr>
+        <w:t>1</w:t>
       </w:r>
       <w:r>
         <w:rPr>
@@ -3627,6 +3494,12 @@
           <w:color w:val="A6A6A6" w:themeColor="background1" w:themeShade="A6"/>
         </w:rPr>
         <w:t>A 2% agarose solution has been made for you as follows: 2 g of agarose were added to a glass flask, and 100 ml 1X TAE buffer. The agarose solution was heated in a microwave till agarose is completely dissolved in the buffer, and then cooled down to about 50°C.</w:t>
+      </w:r>
+      <w:r>
+        <w:rPr>
+          <w:color w:val="A6A6A6" w:themeColor="background1" w:themeShade="A6"/>
+        </w:rPr>
+        <w:t xml:space="preserve"> Add GelRed to your cooled agarose mixture.</w:t>
       </w:r>
     </w:p>
     <w:p>
@@ -3677,15 +3550,8 @@
           <w:numId w:val="9"/>
         </w:numPr>
         <w:contextualSpacing w:val="0"/>
-        <w:rPr>
-          <w:color w:val="A6A6A6" w:themeColor="background1" w:themeShade="A6"/>
-        </w:rPr>
-      </w:pPr>
-      <w:commentRangeStart w:id="6"/>
-      <w:r>
-        <w:rPr>
-          <w:color w:val="A6A6A6" w:themeColor="background1" w:themeShade="A6"/>
-        </w:rPr>
+      </w:pPr>
+      <w:r>
         <w:t xml:space="preserve">Load the samples as follows: </w:t>
       </w:r>
     </w:p>
@@ -3697,27 +3563,15 @@
           <w:numId w:val="9"/>
         </w:numPr>
         <w:contextualSpacing w:val="0"/>
-        <w:rPr>
-          <w:color w:val="A6A6A6" w:themeColor="background1" w:themeShade="A6"/>
-        </w:rPr>
-      </w:pPr>
-      <w:r>
-        <w:rPr>
-          <w:bCs/>
-          <w:color w:val="A6A6A6" w:themeColor="background1" w:themeShade="A6"/>
-        </w:rPr>
-        <w:t>A</w:t>
-      </w:r>
-      <w:r>
-        <w:rPr>
-          <w:bCs/>
-          <w:color w:val="A6A6A6" w:themeColor="background1" w:themeShade="A6"/>
-        </w:rPr>
-        <w:t xml:space="preserve">dd 5 </w:t>
-      </w:r>
-      <w:r>
-        <w:rPr>
-          <w:color w:val="A6A6A6" w:themeColor="background1" w:themeShade="A6"/>
+      </w:pPr>
+      <w:r>
+        <w:rPr>
+          <w:bCs/>
+        </w:rPr>
+        <w:t xml:space="preserve">Add 5 </w:t>
+      </w:r>
+      <w:r>
+        <w:rPr>
           <w:shd w:val="clear" w:color="auto" w:fill="FFFFFF"/>
         </w:rPr>
         <w:t>µl</w:t>
@@ -3725,7 +3579,6 @@
       <w:r>
         <w:rPr>
           <w:bCs/>
-          <w:color w:val="A6A6A6" w:themeColor="background1" w:themeShade="A6"/>
         </w:rPr>
         <w:t xml:space="preserve"> of </w:t>
       </w:r>
@@ -3733,20 +3586,17 @@
         <w:rPr>
           <w:bCs/>
           <w:i/>
-          <w:color w:val="A6A6A6" w:themeColor="background1" w:themeShade="A6"/>
         </w:rPr>
         <w:t>spa</w:t>
       </w:r>
       <w:r>
         <w:rPr>
           <w:bCs/>
-          <w:color w:val="A6A6A6" w:themeColor="background1" w:themeShade="A6"/>
         </w:rPr>
         <w:t xml:space="preserve"> PCR product to the multiplex PCR products and then run 16 </w:t>
       </w:r>
       <w:r>
         <w:rPr>
-          <w:color w:val="A6A6A6" w:themeColor="background1" w:themeShade="A6"/>
           <w:shd w:val="clear" w:color="auto" w:fill="FFFFFF"/>
         </w:rPr>
         <w:t>µl</w:t>
@@ -3754,14 +3604,10 @@
       <w:r>
         <w:rPr>
           <w:bCs/>
-          <w:color w:val="A6A6A6" w:themeColor="background1" w:themeShade="A6"/>
         </w:rPr>
         <w:t xml:space="preserve"> of the combined reaction on the 2% agarose gel</w:t>
       </w:r>
       <w:r>
-        <w:rPr>
-          <w:color w:val="A6A6A6" w:themeColor="background1" w:themeShade="A6"/>
-        </w:rPr>
         <w:t>.</w:t>
       </w:r>
     </w:p>
@@ -3773,22 +3619,9 @@
           <w:numId w:val="9"/>
         </w:numPr>
         <w:contextualSpacing w:val="0"/>
-        <w:rPr>
-          <w:color w:val="A6A6A6" w:themeColor="background1" w:themeShade="A6"/>
-        </w:rPr>
-      </w:pPr>
-      <w:r>
-        <w:rPr>
-          <w:color w:val="A6A6A6" w:themeColor="background1" w:themeShade="A6"/>
-        </w:rPr>
+      </w:pPr>
+      <w:r>
         <w:t>Load 5 µl of the provided DNA ladder.</w:t>
-      </w:r>
-      <w:commentRangeEnd w:id="6"/>
-      <w:r>
-        <w:rPr>
-          <w:rStyle w:val="CommentReference"/>
-        </w:rPr>
-        <w:commentReference w:id="6"/>
       </w:r>
     </w:p>
     <w:p/>
@@ -3802,7 +3635,10 @@
         <w:contextualSpacing w:val="0"/>
       </w:pPr>
       <w:r>
-        <w:t>When your gel is ready to run, place the cover on the tank, and check with a demonstrator to confirm that you have set it up correctly. Set the powerpack up to p</w:t>
+        <w:t xml:space="preserve">When your </w:t>
+      </w:r>
+      <w:r>
+        <w:t>gel is ready to run, place the cover on the tank, and check with a demonstrator to confirm that you have set it up correctly. Set the powerpack up to p</w:t>
       </w:r>
       <w:r>
         <w:t>erform electrophoresis</w:t>
@@ -3859,7 +3695,7 @@
       <w:pPr>
         <w:pStyle w:val="Heading3"/>
       </w:pPr>
-      <w:bookmarkStart w:id="7" w:name="task_macandanaerobicresults"/>
+      <w:bookmarkStart w:id="6" w:name="task_macandanaerobicresults"/>
       <w:r>
         <w:lastRenderedPageBreak/>
         <w:t>TASK 4</w:t>
@@ -3869,7 +3705,7 @@
           <w:t>D</w:t>
         </w:r>
       </w:fldSimple>
-      <w:bookmarkEnd w:id="7"/>
+      <w:bookmarkEnd w:id="6"/>
       <w:r>
         <w:t>:</w:t>
       </w:r>
@@ -3887,7 +3723,10 @@
         <w:fldChar w:fldCharType="separate"/>
       </w:r>
       <w:r>
-        <w:t>TASK 3A</w:t>
+        <w:t>TASK 3</w:t>
+      </w:r>
+      <w:r>
+        <w:t>B</w:t>
       </w:r>
       <w:r>
         <w:fldChar w:fldCharType="end"/>
@@ -3957,11 +3796,11 @@
         <w:pStyle w:val="Caption"/>
         <w:keepNext/>
       </w:pPr>
-      <w:bookmarkStart w:id="8" w:name="_Ref175660384"/>
+      <w:bookmarkStart w:id="7" w:name="_Ref175660384"/>
       <w:r>
         <w:t>Table</w:t>
       </w:r>
-      <w:bookmarkEnd w:id="8"/>
+      <w:bookmarkEnd w:id="7"/>
       <w:r>
         <w:t xml:space="preserve"> 5</w:t>
       </w:r>
@@ -4187,7 +4026,7 @@
       <w:pPr>
         <w:pStyle w:val="Heading3"/>
       </w:pPr>
-      <w:bookmarkStart w:id="9" w:name="task_oxygenresults"/>
+      <w:bookmarkStart w:id="8" w:name="task_oxygenresults"/>
       <w:r>
         <w:t>T</w:t>
       </w:r>
@@ -4218,7 +4057,7 @@
       <w:r>
         <w:fldChar w:fldCharType="end"/>
       </w:r>
-      <w:bookmarkEnd w:id="9"/>
+      <w:bookmarkEnd w:id="8"/>
       <w:r>
         <w:t xml:space="preserve">. </w:t>
       </w:r>
@@ -4247,7 +4086,13 @@
         <w:rPr>
           <w:noProof/>
         </w:rPr>
-        <w:t>3C</w:t>
+        <w:t>3</w:t>
+      </w:r>
+      <w:r>
+        <w:rPr>
+          <w:noProof/>
+        </w:rPr>
+        <w:t>D</w:t>
       </w:r>
       <w:r>
         <w:fldChar w:fldCharType="end"/>
@@ -4311,19 +4156,13 @@
         <w:pStyle w:val="Caption"/>
         <w:keepNext/>
       </w:pPr>
-      <w:bookmarkStart w:id="10" w:name="_Ref175662029"/>
+      <w:bookmarkStart w:id="9" w:name="_Ref175662029"/>
       <w:r>
         <w:t>Table</w:t>
       </w:r>
-      <w:bookmarkEnd w:id="10"/>
-      <w:r>
-        <w:t xml:space="preserve"> </w:t>
-      </w:r>
-      <w:r>
-        <w:t>6</w:t>
-      </w:r>
-      <w:r>
-        <w:t xml:space="preserve">. </w:t>
+      <w:bookmarkEnd w:id="9"/>
+      <w:r>
+        <w:t xml:space="preserve"> 6. </w:t>
       </w:r>
       <w:r>
         <w:t xml:space="preserve">Visual observation </w:t>
@@ -4555,12 +4394,12 @@
         <w:pStyle w:val="Caption"/>
         <w:keepNext/>
       </w:pPr>
-      <w:bookmarkStart w:id="11" w:name="_Ref175661887"/>
+      <w:bookmarkStart w:id="10" w:name="_Ref175661887"/>
       <w:r>
         <w:lastRenderedPageBreak/>
         <w:t>Table</w:t>
       </w:r>
-      <w:bookmarkEnd w:id="11"/>
+      <w:bookmarkEnd w:id="10"/>
       <w:r>
         <w:t xml:space="preserve"> </w:t>
       </w:r>
@@ -4571,15 +4410,7 @@
         <w:t xml:space="preserve">. </w:t>
       </w:r>
       <w:r>
-        <w:t xml:space="preserve">Visual observation of microbial growth in fluid </w:t>
-      </w:r>
-      <w:proofErr w:type="spellStart"/>
-      <w:r>
-        <w:t>thioglycollate</w:t>
-      </w:r>
-      <w:proofErr w:type="spellEnd"/>
-      <w:r>
-        <w:t xml:space="preserve"> medium.</w:t>
+        <w:t>Visual observation of microbial growth in fluid thioglycollate medium.</w:t>
       </w:r>
     </w:p>
     <w:tbl>
@@ -4795,7 +4626,7 @@
       <w:pPr>
         <w:pStyle w:val="Heading3"/>
       </w:pPr>
-      <w:bookmarkStart w:id="12" w:name="task_abxRplates"/>
+      <w:bookmarkStart w:id="11" w:name="task_abxRplates"/>
       <w:r>
         <w:t>TASK</w:t>
       </w:r>
@@ -4826,7 +4657,7 @@
       <w:r>
         <w:fldChar w:fldCharType="end"/>
       </w:r>
-      <w:bookmarkEnd w:id="12"/>
+      <w:bookmarkEnd w:id="11"/>
       <w:r>
         <w:t>:</w:t>
       </w:r>
@@ -4880,80 +4711,55 @@
         <w:rPr>
           <w:bCs/>
         </w:rPr>
-        <w:t xml:space="preserve">Working as a group of </w:t>
-      </w:r>
-      <w:r>
-        <w:rPr>
-          <w:bCs/>
-          <w:highlight w:val="yellow"/>
-        </w:rPr>
-        <w:t>two</w:t>
-      </w:r>
-      <w:r>
-        <w:rPr>
-          <w:bCs/>
-          <w:highlight w:val="yellow"/>
-        </w:rPr>
-        <w:t>?</w:t>
-      </w:r>
-      <w:r>
-        <w:rPr>
-          <w:bCs/>
-          <w:highlight w:val="yellow"/>
+        <w:t xml:space="preserve">Working as a group </w:t>
+      </w:r>
+      <w:r>
+        <w:rPr>
+          <w:bCs/>
+        </w:rPr>
+        <w:t>of four,</w:t>
+      </w:r>
+      <w:r>
+        <w:rPr>
+          <w:bCs/>
+        </w:rPr>
+        <w:t xml:space="preserve"> you should </w:t>
+      </w:r>
+      <w:r>
+        <w:rPr>
+          <w:bCs/>
+        </w:rPr>
+        <w:t>determine</w:t>
+      </w:r>
+      <w:r>
+        <w:rPr>
+          <w:bCs/>
         </w:rPr>
         <w:t xml:space="preserve"> </w:t>
       </w:r>
-      <w:proofErr w:type="gramStart"/>
-      <w:r>
-        <w:rPr>
-          <w:bCs/>
-          <w:highlight w:val="yellow"/>
-        </w:rPr>
-        <w:t>four?</w:t>
-      </w:r>
-      <w:r>
-        <w:rPr>
-          <w:bCs/>
-          <w:highlight w:val="yellow"/>
-        </w:rPr>
-        <w:t>,</w:t>
-      </w:r>
-      <w:proofErr w:type="gramEnd"/>
-      <w:r>
-        <w:rPr>
-          <w:bCs/>
-        </w:rPr>
-        <w:t xml:space="preserve"> you </w:t>
-      </w:r>
-      <w:r>
-        <w:rPr>
-          <w:bCs/>
-        </w:rPr>
-        <w:t xml:space="preserve">should </w:t>
-      </w:r>
-      <w:r>
-        <w:rPr>
-          <w:bCs/>
-        </w:rPr>
-        <w:t>determine</w:t>
+      <w:r>
+        <w:rPr>
+          <w:bCs/>
+        </w:rPr>
+        <w:t>whether</w:t>
+      </w:r>
+      <w:r>
+        <w:rPr>
+          <w:bCs/>
+        </w:rPr>
+        <w:t xml:space="preserve"> your </w:t>
+      </w:r>
+      <w:r>
+        <w:rPr>
+          <w:bCs/>
+        </w:rPr>
+        <w:t>four</w:t>
       </w:r>
       <w:r>
         <w:rPr>
           <w:bCs/>
         </w:rPr>
         <w:t xml:space="preserve"> </w:t>
-      </w:r>
-      <w:r>
-        <w:rPr>
-          <w:bCs/>
-        </w:rPr>
-        <w:t>whether</w:t>
-      </w:r>
-      <w:r>
-        <w:rPr>
-          <w:bCs/>
-        </w:rPr>
-        <w:t xml:space="preserve"> your three </w:t>
       </w:r>
       <w:r>
         <w:rPr>
@@ -5078,7 +4884,13 @@
         <w:contextualSpacing w:val="0"/>
       </w:pPr>
       <w:r>
-        <w:t xml:space="preserve">Prepare a seed lawn for each of your three </w:t>
+        <w:t xml:space="preserve">Prepare a seed lawn for each of your </w:t>
+      </w:r>
+      <w:r>
+        <w:t>four</w:t>
+      </w:r>
+      <w:r>
+        <w:t xml:space="preserve"> </w:t>
       </w:r>
       <w:r>
         <w:rPr>
@@ -5113,7 +4925,13 @@
         <w:contextualSpacing w:val="0"/>
       </w:pPr>
       <w:r>
-        <w:t>Obtain an empty petri dish containing fifteen sterile filter discs.</w:t>
+        <w:t xml:space="preserve">Obtain an empty petri dish containing </w:t>
+      </w:r>
+      <w:r>
+        <w:t>twenty</w:t>
+      </w:r>
+      <w:r>
+        <w:t xml:space="preserve"> sterile filter discs.</w:t>
       </w:r>
     </w:p>
     <w:p/>
@@ -5179,7 +4997,19 @@
         <w:t>(</w:t>
       </w:r>
       <w:r>
-        <w:t>Since you have three strains, you should prepare enough for three filter disks.)</w:t>
+        <w:t xml:space="preserve">Since you have </w:t>
+      </w:r>
+      <w:r>
+        <w:t>four</w:t>
+      </w:r>
+      <w:r>
+        <w:t xml:space="preserve"> strains, you should prepare enough for </w:t>
+      </w:r>
+      <w:r>
+        <w:t>four</w:t>
+      </w:r>
+      <w:r>
+        <w:t xml:space="preserve"> filter disks.)</w:t>
       </w:r>
     </w:p>
     <w:p>
@@ -5250,11 +5080,11 @@
         <w:pStyle w:val="Caption"/>
         <w:keepNext/>
       </w:pPr>
-      <w:bookmarkStart w:id="13" w:name="_Ref175673343"/>
+      <w:bookmarkStart w:id="12" w:name="_Ref175673343"/>
       <w:r>
         <w:t>Table</w:t>
       </w:r>
-      <w:bookmarkEnd w:id="13"/>
+      <w:bookmarkEnd w:id="12"/>
       <w:r>
         <w:t xml:space="preserve"> 8</w:t>
       </w:r>
@@ -5462,14 +5292,6 @@
     <w:p>
       <w:pPr>
         <w:rPr>
-          <w:sz w:val="28"/>
-          <w:szCs w:val="28"/>
-        </w:rPr>
-      </w:pPr>
-    </w:p>
-    <w:p>
-      <w:pPr>
-        <w:rPr>
           <w:bCs/>
         </w:rPr>
       </w:pPr>
@@ -5483,7 +5305,22 @@
         </w:numPr>
       </w:pPr>
       <w:r>
-        <w:t xml:space="preserve">Tip the paper filter disks into a sterile (empty) Petri dish, being sure to work aseptically. Add </w:t>
+        <w:t>Prepare your antibiotic disks and controls as follows:</w:t>
+      </w:r>
+    </w:p>
+    <w:p>
+      <w:pPr>
+        <w:pStyle w:val="ListParagraph"/>
+        <w:numPr>
+          <w:ilvl w:val="1"/>
+          <w:numId w:val="6"/>
+        </w:numPr>
+      </w:pPr>
+      <w:r>
+        <w:t>For the antibiotic disks, a</w:t>
+      </w:r>
+      <w:r>
+        <w:t xml:space="preserve">dd </w:t>
       </w:r>
       <w:r>
         <w:t>20 µl</w:t>
@@ -5492,20 +5329,64 @@
         <w:t xml:space="preserve"> of </w:t>
       </w:r>
       <w:r>
-        <w:t xml:space="preserve">antibiotic to each disk (making sure to keep the different dilutions </w:t>
-      </w:r>
-      <w:proofErr w:type="gramStart"/>
-      <w:r>
-        <w:t>separated, and</w:t>
-      </w:r>
-      <w:proofErr w:type="gramEnd"/>
-      <w:r>
-        <w:t xml:space="preserve"> keep track of which disk has which dilution).</w:t>
+        <w:t>antibiotic to each disk (making sure to keep the different dilutions separated, and keep track of which disk has which dilution).</w:t>
+      </w:r>
+      <w:r>
+        <w:t xml:space="preserve"> Remember, you will need </w:t>
+      </w:r>
+      <w:r>
+        <w:t>4</w:t>
+      </w:r>
+      <w:r>
+        <w:t xml:space="preserve"> disks for each antibiotic concentration.</w:t>
       </w:r>
     </w:p>
     <w:p>
       <w:pPr>
         <w:pStyle w:val="ListParagraph"/>
+        <w:numPr>
+          <w:ilvl w:val="1"/>
+          <w:numId w:val="6"/>
+        </w:numPr>
+      </w:pPr>
+      <w:r>
+        <w:t xml:space="preserve">For the control disks, add </w:t>
+      </w:r>
+      <w:r>
+        <w:t>20 µl</w:t>
+      </w:r>
+      <w:r>
+        <w:t xml:space="preserve"> of </w:t>
+      </w:r>
+      <w:r>
+        <w:t xml:space="preserve">water to each disk (making sure to keep these </w:t>
+      </w:r>
+      <w:r>
+        <w:t xml:space="preserve">separate from your antibiotic disks). You will need </w:t>
+      </w:r>
+      <w:r>
+        <w:t>4</w:t>
+      </w:r>
+      <w:r>
+        <w:t xml:space="preserve"> control (water) disks.</w:t>
+      </w:r>
+    </w:p>
+    <w:p>
+      <w:pPr>
+        <w:pStyle w:val="ListParagraph"/>
+        <w:numPr>
+          <w:ilvl w:val="1"/>
+          <w:numId w:val="6"/>
+        </w:numPr>
+      </w:pPr>
+      <w:r>
+        <w:t>All the antibiotic and control disks to dry (the liquid should soak completely into the disks before you transfer them to your agar plates).</w:t>
+      </w:r>
+    </w:p>
+    <w:p>
+      <w:pPr>
+        <w:pStyle w:val="ListParagraph"/>
+        <w:ind w:left="1440"/>
       </w:pPr>
     </w:p>
     <w:p>
@@ -5517,7 +5398,19 @@
         </w:numPr>
       </w:pPr>
       <w:r>
-        <w:t xml:space="preserve">Using a forceps, transfer the paper disks to </w:t>
+        <w:t>Pass a forceps very briefly through a flame to sterilise them (</w:t>
+      </w:r>
+      <w:r>
+        <w:t xml:space="preserve">not too hot as you do not want to overheat the metal!). </w:t>
+      </w:r>
+      <w:r>
+        <w:t xml:space="preserve">Using </w:t>
+      </w:r>
+      <w:r>
+        <w:t xml:space="preserve">your sterile </w:t>
+      </w:r>
+      <w:r>
+        <w:t xml:space="preserve">forceps, transfer the paper disks to </w:t>
       </w:r>
       <w:r>
         <w:t xml:space="preserve">the seed lawns you prepared in step 1, making sure to place the disks evenly across the surface of the plate (Figure 1) as you will need to be able to measure the diameter </w:t>
@@ -5537,10 +5430,10 @@
           <w14:ligatures w14:val="standardContextual"/>
         </w:rPr>
         <w:drawing>
-          <wp:inline distT="0" distB="0" distL="0" distR="0" wp14:anchorId="40F0CBAC" wp14:editId="2FBAF72A">
-            <wp:extent cx="5731510" cy="2482850"/>
-            <wp:effectExtent l="0" t="0" r="2540" b="0"/>
-            <wp:docPr id="1665205030" name="Picture 1" descr="A circle with colored circles and numbers&#10;&#10;Description automatically generated"/>
+          <wp:inline distT="0" distB="0" distL="0" distR="0" wp14:anchorId="05D2A40F" wp14:editId="35EF032E">
+            <wp:extent cx="4089400" cy="1875705"/>
+            <wp:effectExtent l="0" t="0" r="6350" b="0"/>
+            <wp:docPr id="1724123099" name="Picture 1" descr="A circle with colored circles and numbers&#10;&#10;Description automatically generated"/>
             <wp:cNvGraphicFramePr>
               <a:graphicFrameLocks xmlns:a="http://schemas.openxmlformats.org/drawingml/2006/main" noChangeAspect="1"/>
             </wp:cNvGraphicFramePr>
@@ -5548,24 +5441,24 @@
               <a:graphicData uri="http://schemas.openxmlformats.org/drawingml/2006/picture">
                 <pic:pic xmlns:pic="http://schemas.openxmlformats.org/drawingml/2006/picture">
                   <pic:nvPicPr>
-                    <pic:cNvPr id="1665205030" name="Picture 1" descr="A circle with colored circles and numbers&#10;&#10;Description automatically generated"/>
+                    <pic:cNvPr id="1724123099" name="Picture 1" descr="A circle with colored circles and numbers&#10;&#10;Description automatically generated"/>
                     <pic:cNvPicPr/>
                   </pic:nvPicPr>
                   <pic:blipFill rotWithShape="1">
-                    <a:blip r:embed="rId9">
+                    <a:blip r:embed="rId5" cstate="print">
                       <a:extLst>
                         <a:ext uri="{28A0092B-C50C-407E-A947-70E740481C1C}">
                           <a14:useLocalDpi xmlns:a14="http://schemas.microsoft.com/office/drawing/2010/main" val="0"/>
                         </a:ext>
                       </a:extLst>
                     </a:blip>
-                    <a:srcRect t="12409" b="10577"/>
+                    <a:srcRect t="11030" b="7425"/>
                     <a:stretch/>
                   </pic:blipFill>
                   <pic:spPr bwMode="auto">
                     <a:xfrm>
                       <a:off x="0" y="0"/>
-                      <a:ext cx="5731510" cy="2482850"/>
+                      <a:ext cx="4097201" cy="1879283"/>
                     </a:xfrm>
                     <a:prstGeom prst="rect">
                       <a:avLst/>
@@ -5656,22 +5549,15 @@
         <w:t>°C</w:t>
       </w:r>
       <w:r>
-        <w:t xml:space="preserve"> overnight for you</w:t>
-      </w:r>
-      <w:r>
-        <w:t>, and you will be able to observe and record your results in the next lab session.</w:t>
+        <w:t xml:space="preserve"> overnight for you, and you will be able to observe and record your results in the next lab session.</w:t>
       </w:r>
     </w:p>
     <w:p>
       <w:pPr>
         <w:pStyle w:val="Heading3"/>
       </w:pPr>
-    </w:p>
-    <w:p>
-      <w:pPr>
-        <w:pStyle w:val="Heading3"/>
-      </w:pPr>
-      <w:r>
+      <w:r>
+        <w:lastRenderedPageBreak/>
         <w:t>Competency check: streak plate.</w:t>
       </w:r>
     </w:p>
@@ -5744,7 +5630,7 @@
                               <w:t xml:space="preserve">Streak plate competency check </w:t>
                             </w:r>
                             <w:r>
-                              <w:t>4</w:t>
+                              <w:t>3</w:t>
                             </w:r>
                             <w:r>
                               <w:t xml:space="preserve">: </w:t>
@@ -5904,7 +5790,7 @@
                         <w:t xml:space="preserve">Streak plate competency check </w:t>
                       </w:r>
                       <w:r>
-                        <w:t>4</w:t>
+                        <w:t>3</w:t>
                       </w:r>
                       <w:r>
                         <w:t xml:space="preserve">: </w:t>
@@ -6169,7 +6055,13 @@
                         <w:txbxContent>
                           <w:p>
                             <w:r>
-                              <w:t xml:space="preserve">Recording results check 2: </w:t>
+                              <w:t xml:space="preserve">Recording results check </w:t>
+                            </w:r>
+                            <w:r>
+                              <w:t>3</w:t>
+                            </w:r>
+                            <w:r>
+                              <w:t xml:space="preserve">: </w:t>
                             </w:r>
                           </w:p>
                           <w:p>
@@ -6287,7 +6179,13 @@
                   <w:txbxContent>
                     <w:p>
                       <w:r>
-                        <w:t xml:space="preserve">Recording results check 2: </w:t>
+                        <w:t xml:space="preserve">Recording results check </w:t>
+                      </w:r>
+                      <w:r>
+                        <w:t>3</w:t>
+                      </w:r>
+                      <w:r>
+                        <w:t xml:space="preserve">: </w:t>
                       </w:r>
                     </w:p>
                     <w:p>
@@ -6407,47 +6305,8 @@
 </w:document>
 </file>
 
-<file path=word/comments.xml><?xml version="1.0" encoding="utf-8"?>
-<w:comments xmlns:wpc="http://schemas.microsoft.com/office/word/2010/wordprocessingCanvas" xmlns:cx="http://schemas.microsoft.com/office/drawing/2014/chartex" xmlns:cx1="http://schemas.microsoft.com/office/drawing/2015/9/8/chartex" xmlns:cx2="http://schemas.microsoft.com/office/drawing/2015/10/21/chartex" xmlns:cx3="http://schemas.microsoft.com/office/drawing/2016/5/9/chartex" xmlns:cx4="http://schemas.microsoft.com/office/drawing/2016/5/10/chartex" xmlns:cx5="http://schemas.microsoft.com/office/drawing/2016/5/11/chartex" xmlns:cx6="http://schemas.microsoft.com/office/drawing/2016/5/12/chartex" xmlns:cx7="http://schemas.microsoft.com/office/drawing/2016/5/13/chartex" xmlns:cx8="http://schemas.microsoft.com/office/drawing/2016/5/14/chartex" xmlns:mc="http://schemas.openxmlformats.org/markup-compatibility/2006" xmlns:aink="http://schemas.microsoft.com/office/drawing/2016/ink" xmlns:am3d="http://schemas.microsoft.com/office/drawing/2017/model3d" xmlns:o="urn:schemas-microsoft-com:office:office" xmlns:oel="http://schemas.microsoft.com/office/2019/extlst" xmlns:r="http://schemas.openxmlformats.org/officeDocument/2006/relationships" xmlns:m="http://schemas.openxmlformats.org/officeDocument/2006/math" xmlns:v="urn:schemas-microsoft-com:vml" xmlns:wp14="http://schemas.microsoft.com/office/word/2010/wordprocessingDrawing" xmlns:wp="http://schemas.openxmlformats.org/drawingml/2006/wordprocessingDrawing" xmlns:w10="urn:schemas-microsoft-com:office:word" xmlns:w="http://schemas.openxmlformats.org/wordprocessingml/2006/main" xmlns:w14="http://schemas.microsoft.com/office/word/2010/wordml" xmlns:w15="http://schemas.microsoft.com/office/word/2012/wordml" xmlns:w16cex="http://schemas.microsoft.com/office/word/2018/wordml/cex" xmlns:w16cid="http://schemas.microsoft.com/office/word/2016/wordml/cid" xmlns:w16="http://schemas.microsoft.com/office/word/2018/wordml" xmlns:w16du="http://schemas.microsoft.com/office/word/2023/wordml/word16du" xmlns:w16sdtdh="http://schemas.microsoft.com/office/word/2020/wordml/sdtdatahash" xmlns:w16se="http://schemas.microsoft.com/office/word/2015/wordml/symex" xmlns:wpg="http://schemas.microsoft.com/office/word/2010/wordprocessingGroup" xmlns:wpi="http://schemas.microsoft.com/office/word/2010/wordprocessingInk" xmlns:wne="http://schemas.microsoft.com/office/word/2006/wordml" xmlns:wps="http://schemas.microsoft.com/office/word/2010/wordprocessingShape" mc:Ignorable="w14 w15 w16se w16cid w16 w16cex w16sdtdh w16du wp14">
-  <w:comment w:id="6" w:author="Morgan Feeney" w:date="2024-12-17T12:22:00Z" w:initials="MF">
-    <w:p>
-      <w:pPr>
-        <w:pStyle w:val="CommentText"/>
-      </w:pPr>
-      <w:r>
-        <w:rPr>
-          <w:rStyle w:val="CommentReference"/>
-        </w:rPr>
-        <w:annotationRef/>
-      </w:r>
-      <w:r>
-        <w:t>Do they do this, or have it done for them?</w:t>
-      </w:r>
-    </w:p>
-  </w:comment>
-</w:comments>
-</file>
-
-<file path=word/commentsExtended.xml><?xml version="1.0" encoding="utf-8"?>
-<w15:commentsEx xmlns:wpc="http://schemas.microsoft.com/office/word/2010/wordprocessingCanvas" xmlns:cx="http://schemas.microsoft.com/office/drawing/2014/chartex" xmlns:cx1="http://schemas.microsoft.com/office/drawing/2015/9/8/chartex" xmlns:cx2="http://schemas.microsoft.com/office/drawing/2015/10/21/chartex" xmlns:cx3="http://schemas.microsoft.com/office/drawing/2016/5/9/chartex" xmlns:cx4="http://schemas.microsoft.com/office/drawing/2016/5/10/chartex" xmlns:cx5="http://schemas.microsoft.com/office/drawing/2016/5/11/chartex" xmlns:cx6="http://schemas.microsoft.com/office/drawing/2016/5/12/chartex" xmlns:cx7="http://schemas.microsoft.com/office/drawing/2016/5/13/chartex" xmlns:cx8="http://schemas.microsoft.com/office/drawing/2016/5/14/chartex" xmlns:mc="http://schemas.openxmlformats.org/markup-compatibility/2006" xmlns:aink="http://schemas.microsoft.com/office/drawing/2016/ink" xmlns:am3d="http://schemas.microsoft.com/office/drawing/2017/model3d" xmlns:o="urn:schemas-microsoft-com:office:office" xmlns:oel="http://schemas.microsoft.com/office/2019/extlst" xmlns:r="http://schemas.openxmlformats.org/officeDocument/2006/relationships" xmlns:m="http://schemas.openxmlformats.org/officeDocument/2006/math" xmlns:v="urn:schemas-microsoft-com:vml" xmlns:wp14="http://schemas.microsoft.com/office/word/2010/wordprocessingDrawing" xmlns:wp="http://schemas.openxmlformats.org/drawingml/2006/wordprocessingDrawing" xmlns:w10="urn:schemas-microsoft-com:office:word" xmlns:w="http://schemas.openxmlformats.org/wordprocessingml/2006/main" xmlns:w14="http://schemas.microsoft.com/office/word/2010/wordml" xmlns:w15="http://schemas.microsoft.com/office/word/2012/wordml" xmlns:w16cex="http://schemas.microsoft.com/office/word/2018/wordml/cex" xmlns:w16cid="http://schemas.microsoft.com/office/word/2016/wordml/cid" xmlns:w16="http://schemas.microsoft.com/office/word/2018/wordml" xmlns:w16du="http://schemas.microsoft.com/office/word/2023/wordml/word16du" xmlns:w16sdtdh="http://schemas.microsoft.com/office/word/2020/wordml/sdtdatahash" xmlns:w16se="http://schemas.microsoft.com/office/word/2015/wordml/symex" xmlns:wpg="http://schemas.microsoft.com/office/word/2010/wordprocessingGroup" xmlns:wpi="http://schemas.microsoft.com/office/word/2010/wordprocessingInk" xmlns:wne="http://schemas.microsoft.com/office/word/2006/wordml" xmlns:wps="http://schemas.microsoft.com/office/word/2010/wordprocessingShape" mc:Ignorable="w14 w15 w16se w16cid w16 w16cex w16sdtdh w16du wp14">
-  <w15:commentEx w15:paraId="167FDA49" w15:done="0"/>
-</w15:commentsEx>
-</file>
-
-<file path=word/commentsExtensible.xml><?xml version="1.0" encoding="utf-8"?>
-<w16cex:commentsExtensible xmlns:wpc="http://schemas.microsoft.com/office/word/2010/wordprocessingCanvas" xmlns:cx="http://schemas.microsoft.com/office/drawing/2014/chartex" xmlns:cx1="http://schemas.microsoft.com/office/drawing/2015/9/8/chartex" xmlns:cx2="http://schemas.microsoft.com/office/drawing/2015/10/21/chartex" xmlns:cx3="http://schemas.microsoft.com/office/drawing/2016/5/9/chartex" xmlns:cx4="http://schemas.microsoft.com/office/drawing/2016/5/10/chartex" xmlns:cx5="http://schemas.microsoft.com/office/drawing/2016/5/11/chartex" xmlns:cx6="http://schemas.microsoft.com/office/drawing/2016/5/12/chartex" xmlns:cx7="http://schemas.microsoft.com/office/drawing/2016/5/13/chartex" xmlns:cx8="http://schemas.microsoft.com/office/drawing/2016/5/14/chartex" xmlns:cr="http://schemas.microsoft.com/office/comments/2020/reactions" xmlns:mc="http://schemas.openxmlformats.org/markup-compatibility/2006" xmlns:aink="http://schemas.microsoft.com/office/drawing/2016/ink" xmlns:am3d="http://schemas.microsoft.com/office/drawing/2017/model3d" xmlns:o="urn:schemas-microsoft-com:office:office" xmlns:oel="http://schemas.microsoft.com/office/2019/extlst" xmlns:r="http://schemas.openxmlformats.org/officeDocument/2006/relationships" xmlns:m="http://schemas.openxmlformats.org/officeDocument/2006/math" xmlns:v="urn:schemas-microsoft-com:vml" xmlns:wp14="http://schemas.microsoft.com/office/word/2010/wordprocessingDrawing" xmlns:wp="http://schemas.openxmlformats.org/drawingml/2006/wordprocessingDrawing" xmlns:w10="urn:schemas-microsoft-com:office:word" xmlns:w="http://schemas.openxmlformats.org/wordprocessingml/2006/main" xmlns:w14="http://schemas.microsoft.com/office/word/2010/wordml" xmlns:w15="http://schemas.microsoft.com/office/word/2012/wordml" xmlns:w16cex="http://schemas.microsoft.com/office/word/2018/wordml/cex" xmlns:w16cid="http://schemas.microsoft.com/office/word/2016/wordml/cid" xmlns:w16="http://schemas.microsoft.com/office/word/2018/wordml" xmlns:w16du="http://schemas.microsoft.com/office/word/2023/wordml/word16du" xmlns:w16sdtdh="http://schemas.microsoft.com/office/word/2020/wordml/sdtdatahash" xmlns:w16se="http://schemas.microsoft.com/office/word/2015/wordml/symex" xmlns:wpg="http://schemas.microsoft.com/office/word/2010/wordprocessingGroup" xmlns:wpi="http://schemas.microsoft.com/office/word/2010/wordprocessingInk" xmlns:wne="http://schemas.microsoft.com/office/word/2006/wordml" xmlns:wps="http://schemas.microsoft.com/office/word/2010/wordprocessingShape" mc:Ignorable="w14 w15 w16se w16cid w16 w16cex w16sdtdh cr w16du wp14">
-  <w16cex:commentExtensible w16cex:durableId="71074E8C" w16cex:dateUtc="2024-12-17T12:22:00Z"/>
-</w16cex:commentsExtensible>
-</file>
-
-<file path=word/commentsIds.xml><?xml version="1.0" encoding="utf-8"?>
-<w16cid:commentsIds xmlns:wpc="http://schemas.microsoft.com/office/word/2010/wordprocessingCanvas" xmlns:cx="http://schemas.microsoft.com/office/drawing/2014/chartex" xmlns:cx1="http://schemas.microsoft.com/office/drawing/2015/9/8/chartex" xmlns:cx2="http://schemas.microsoft.com/office/drawing/2015/10/21/chartex" xmlns:cx3="http://schemas.microsoft.com/office/drawing/2016/5/9/chartex" xmlns:cx4="http://schemas.microsoft.com/office/drawing/2016/5/10/chartex" xmlns:cx5="http://schemas.microsoft.com/office/drawing/2016/5/11/chartex" xmlns:cx6="http://schemas.microsoft.com/office/drawing/2016/5/12/chartex" xmlns:cx7="http://schemas.microsoft.com/office/drawing/2016/5/13/chartex" xmlns:cx8="http://schemas.microsoft.com/office/drawing/2016/5/14/chartex" xmlns:mc="http://schemas.openxmlformats.org/markup-compatibility/2006" xmlns:aink="http://schemas.microsoft.com/office/drawing/2016/ink" xmlns:am3d="http://schemas.microsoft.com/office/drawing/2017/model3d" xmlns:o="urn:schemas-microsoft-com:office:office" xmlns:oel="http://schemas.microsoft.com/office/2019/extlst" xmlns:r="http://schemas.openxmlformats.org/officeDocument/2006/relationships" xmlns:m="http://schemas.openxmlformats.org/officeDocument/2006/math" xmlns:v="urn:schemas-microsoft-com:vml" xmlns:wp14="http://schemas.microsoft.com/office/word/2010/wordprocessingDrawing" xmlns:wp="http://schemas.openxmlformats.org/drawingml/2006/wordprocessingDrawing" xmlns:w10="urn:schemas-microsoft-com:office:word" xmlns:w="http://schemas.openxmlformats.org/wordprocessingml/2006/main" xmlns:w14="http://schemas.microsoft.com/office/word/2010/wordml" xmlns:w15="http://schemas.microsoft.com/office/word/2012/wordml" xmlns:w16cex="http://schemas.microsoft.com/office/word/2018/wordml/cex" xmlns:w16cid="http://schemas.microsoft.com/office/word/2016/wordml/cid" xmlns:w16="http://schemas.microsoft.com/office/word/2018/wordml" xmlns:w16du="http://schemas.microsoft.com/office/word/2023/wordml/word16du" xmlns:w16sdtdh="http://schemas.microsoft.com/office/word/2020/wordml/sdtdatahash" xmlns:w16se="http://schemas.microsoft.com/office/word/2015/wordml/symex" xmlns:wpg="http://schemas.microsoft.com/office/word/2010/wordprocessingGroup" xmlns:wpi="http://schemas.microsoft.com/office/word/2010/wordprocessingInk" xmlns:wne="http://schemas.microsoft.com/office/word/2006/wordml" xmlns:wps="http://schemas.microsoft.com/office/word/2010/wordprocessingShape" mc:Ignorable="w14 w15 w16se w16cid w16 w16cex w16sdtdh w16du wp14">
-  <w16cid:commentId w16cid:paraId="167FDA49" w16cid:durableId="71074E8C"/>
-</w16cid:commentsIds>
-</file>
-
 <file path=word/numbering.xml><?xml version="1.0" encoding="utf-8"?>
-<w:numbering xmlns:wpc="http://schemas.microsoft.com/office/word/2010/wordprocessingCanvas" xmlns:cx="http://schemas.microsoft.com/office/drawing/2014/chartex" xmlns:cx1="http://schemas.microsoft.com/office/drawing/2015/9/8/chartex" xmlns:cx2="http://schemas.microsoft.com/office/drawing/2015/10/21/chartex" xmlns:cx3="http://schemas.microsoft.com/office/drawing/2016/5/9/chartex" xmlns:cx4="http://schemas.microsoft.com/office/drawing/2016/5/10/chartex" xmlns:cx5="http://schemas.microsoft.com/office/drawing/2016/5/11/chartex" xmlns:cx6="http://schemas.microsoft.com/office/drawing/2016/5/12/chartex" xmlns:cx7="http://schemas.microsoft.com/office/drawing/2016/5/13/chartex" xmlns:cx8="http://schemas.microsoft.com/office/drawing/2016/5/14/chartex" xmlns:mc="http://schemas.openxmlformats.org/markup-compatibility/2006" xmlns:aink="http://schemas.microsoft.com/office/drawing/2016/ink" xmlns:am3d="http://schemas.microsoft.com/office/drawing/2017/model3d" xmlns:o="urn:schemas-microsoft-com:office:office" xmlns:oel="http://schemas.microsoft.com/office/2019/extlst" xmlns:r="http://schemas.openxmlformats.org/officeDocument/2006/relationships" xmlns:m="http://schemas.openxmlformats.org/officeDocument/2006/math" xmlns:v="urn:schemas-microsoft-com:vml" xmlns:wp14="http://schemas.microsoft.com/office/word/2010/wordprocessingDrawing" xmlns:wp="http://schemas.openxmlformats.org/drawingml/2006/wordprocessingDrawing" xmlns:w10="urn:schemas-microsoft-com:office:word" xmlns:w="http://schemas.openxmlformats.org/wordprocessingml/2006/main" xmlns:w14="http://schemas.microsoft.com/office/word/2010/wordml" xmlns:w15="http://schemas.microsoft.com/office/word/2012/wordml" xmlns:w16cex="http://schemas.microsoft.com/office/word/2018/wordml/cex" xmlns:w16cid="http://schemas.microsoft.com/office/word/2016/wordml/cid" xmlns:w16="http://schemas.microsoft.com/office/word/2018/wordml" xmlns:w16du="http://schemas.microsoft.com/office/word/2023/wordml/word16du" xmlns:w16sdtdh="http://schemas.microsoft.com/office/word/2020/wordml/sdtdatahash" xmlns:w16se="http://schemas.microsoft.com/office/word/2015/wordml/symex" xmlns:wpg="http://schemas.microsoft.com/office/word/2010/wordprocessingGroup" xmlns:wpi="http://schemas.microsoft.com/office/word/2010/wordprocessingInk" xmlns:wne="http://schemas.microsoft.com/office/word/2006/wordml" xmlns:wps="http://schemas.microsoft.com/office/word/2010/wordprocessingShape" mc:Ignorable="w14 w15 w16se w16cid w16 w16cex w16sdtdh w16du wp14">
+<w:numbering xmlns:wpc="http://schemas.microsoft.com/office/word/2010/wordprocessingCanvas" xmlns:cx="http://schemas.microsoft.com/office/drawing/2014/chartex" xmlns:cx1="http://schemas.microsoft.com/office/drawing/2015/9/8/chartex" xmlns:cx2="http://schemas.microsoft.com/office/drawing/2015/10/21/chartex" xmlns:cx3="http://schemas.microsoft.com/office/drawing/2016/5/9/chartex" xmlns:cx4="http://schemas.microsoft.com/office/drawing/2016/5/10/chartex" xmlns:cx5="http://schemas.microsoft.com/office/drawing/2016/5/11/chartex" xmlns:cx6="http://schemas.microsoft.com/office/drawing/2016/5/12/chartex" xmlns:cx7="http://schemas.microsoft.com/office/drawing/2016/5/13/chartex" xmlns:cx8="http://schemas.microsoft.com/office/drawing/2016/5/14/chartex" xmlns:mc="http://schemas.openxmlformats.org/markup-compatibility/2006" xmlns:aink="http://schemas.microsoft.com/office/drawing/2016/ink" xmlns:am3d="http://schemas.microsoft.com/office/drawing/2017/model3d" xmlns:o="urn:schemas-microsoft-com:office:office" xmlns:oel="http://schemas.microsoft.com/office/2019/extlst" xmlns:r="http://schemas.openxmlformats.org/officeDocument/2006/relationships" xmlns:m="http://schemas.openxmlformats.org/officeDocument/2006/math" xmlns:v="urn:schemas-microsoft-com:vml" xmlns:wp14="http://schemas.microsoft.com/office/word/2010/wordprocessingDrawing" xmlns:wp="http://schemas.openxmlformats.org/drawingml/2006/wordprocessingDrawing" xmlns:w10="urn:schemas-microsoft-com:office:word" xmlns:w="http://schemas.openxmlformats.org/wordprocessingml/2006/main" xmlns:w14="http://schemas.microsoft.com/office/word/2010/wordml" xmlns:w15="http://schemas.microsoft.com/office/word/2012/wordml" xmlns:w16cex="http://schemas.microsoft.com/office/word/2018/wordml/cex" xmlns:w16cid="http://schemas.microsoft.com/office/word/2016/wordml/cid" xmlns:w16="http://schemas.microsoft.com/office/word/2018/wordml" xmlns:w16du="http://schemas.microsoft.com/office/word/2023/wordml/word16du" xmlns:w16sdtdh="http://schemas.microsoft.com/office/word/2020/wordml/sdtdatahash" xmlns:w16sdtfl="http://schemas.microsoft.com/office/word/2024/wordml/sdtformatlock" xmlns:w16se="http://schemas.microsoft.com/office/word/2015/wordml/symex" xmlns:wpg="http://schemas.microsoft.com/office/word/2010/wordprocessingGroup" xmlns:wpi="http://schemas.microsoft.com/office/word/2010/wordprocessingInk" xmlns:wne="http://schemas.microsoft.com/office/word/2006/wordml" xmlns:wps="http://schemas.microsoft.com/office/word/2010/wordprocessingShape" mc:Ignorable="w14 w15 w16se w16cid w16 w16cex w16sdtdh w16sdtfl w16du wp14">
   <w:abstractNum w:abstractNumId="0" w15:restartNumberingAfterBreak="0">
     <w:nsid w:val="0C71763C"/>
     <w:multiLevelType w:val="hybridMultilevel"/>
@@ -7336,16 +7195,8 @@
 </w:numbering>
 </file>
 
-<file path=word/people.xml><?xml version="1.0" encoding="utf-8"?>
-<w15:people xmlns:wpc="http://schemas.microsoft.com/office/word/2010/wordprocessingCanvas" xmlns:cx="http://schemas.microsoft.com/office/drawing/2014/chartex" xmlns:cx1="http://schemas.microsoft.com/office/drawing/2015/9/8/chartex" xmlns:cx2="http://schemas.microsoft.com/office/drawing/2015/10/21/chartex" xmlns:cx3="http://schemas.microsoft.com/office/drawing/2016/5/9/chartex" xmlns:cx4="http://schemas.microsoft.com/office/drawing/2016/5/10/chartex" xmlns:cx5="http://schemas.microsoft.com/office/drawing/2016/5/11/chartex" xmlns:cx6="http://schemas.microsoft.com/office/drawing/2016/5/12/chartex" xmlns:cx7="http://schemas.microsoft.com/office/drawing/2016/5/13/chartex" xmlns:cx8="http://schemas.microsoft.com/office/drawing/2016/5/14/chartex" xmlns:mc="http://schemas.openxmlformats.org/markup-compatibility/2006" xmlns:aink="http://schemas.microsoft.com/office/drawing/2016/ink" xmlns:am3d="http://schemas.microsoft.com/office/drawing/2017/model3d" xmlns:o="urn:schemas-microsoft-com:office:office" xmlns:oel="http://schemas.microsoft.com/office/2019/extlst" xmlns:r="http://schemas.openxmlformats.org/officeDocument/2006/relationships" xmlns:m="http://schemas.openxmlformats.org/officeDocument/2006/math" xmlns:v="urn:schemas-microsoft-com:vml" xmlns:wp14="http://schemas.microsoft.com/office/word/2010/wordprocessingDrawing" xmlns:wp="http://schemas.openxmlformats.org/drawingml/2006/wordprocessingDrawing" xmlns:w10="urn:schemas-microsoft-com:office:word" xmlns:w="http://schemas.openxmlformats.org/wordprocessingml/2006/main" xmlns:w14="http://schemas.microsoft.com/office/word/2010/wordml" xmlns:w15="http://schemas.microsoft.com/office/word/2012/wordml" xmlns:w16cex="http://schemas.microsoft.com/office/word/2018/wordml/cex" xmlns:w16cid="http://schemas.microsoft.com/office/word/2016/wordml/cid" xmlns:w16="http://schemas.microsoft.com/office/word/2018/wordml" xmlns:w16du="http://schemas.microsoft.com/office/word/2023/wordml/word16du" xmlns:w16sdtdh="http://schemas.microsoft.com/office/word/2020/wordml/sdtdatahash" xmlns:w16se="http://schemas.microsoft.com/office/word/2015/wordml/symex" xmlns:wpg="http://schemas.microsoft.com/office/word/2010/wordprocessingGroup" xmlns:wpi="http://schemas.microsoft.com/office/word/2010/wordprocessingInk" xmlns:wne="http://schemas.microsoft.com/office/word/2006/wordml" xmlns:wps="http://schemas.microsoft.com/office/word/2010/wordprocessingShape" mc:Ignorable="w14 w15 w16se w16cid w16 w16cex w16sdtdh w16du wp14">
-  <w15:person w15:author="Morgan Feeney">
-    <w15:presenceInfo w15:providerId="AD" w15:userId="S::morgan.feeney@strath.ac.uk::24f92920-01b4-487e-8c07-cba698654adc"/>
-  </w15:person>
-</w15:people>
-</file>
-
 <file path=word/styles.xml><?xml version="1.0" encoding="utf-8"?>
-<w:styles xmlns:mc="http://schemas.openxmlformats.org/markup-compatibility/2006" xmlns:r="http://schemas.openxmlformats.org/officeDocument/2006/relationships" xmlns:w="http://schemas.openxmlformats.org/wordprocessingml/2006/main" xmlns:w14="http://schemas.microsoft.com/office/word/2010/wordml" xmlns:w15="http://schemas.microsoft.com/office/word/2012/wordml" xmlns:w16cex="http://schemas.microsoft.com/office/word/2018/wordml/cex" xmlns:w16cid="http://schemas.microsoft.com/office/word/2016/wordml/cid" xmlns:w16="http://schemas.microsoft.com/office/word/2018/wordml" xmlns:w16du="http://schemas.microsoft.com/office/word/2023/wordml/word16du" xmlns:w16sdtdh="http://schemas.microsoft.com/office/word/2020/wordml/sdtdatahash" xmlns:w16se="http://schemas.microsoft.com/office/word/2015/wordml/symex" mc:Ignorable="w14 w15 w16se w16cid w16 w16cex w16sdtdh w16du">
+<w:styles xmlns:mc="http://schemas.openxmlformats.org/markup-compatibility/2006" xmlns:r="http://schemas.openxmlformats.org/officeDocument/2006/relationships" xmlns:w="http://schemas.openxmlformats.org/wordprocessingml/2006/main" xmlns:w14="http://schemas.microsoft.com/office/word/2010/wordml" xmlns:w15="http://schemas.microsoft.com/office/word/2012/wordml" xmlns:w16cex="http://schemas.microsoft.com/office/word/2018/wordml/cex" xmlns:w16cid="http://schemas.microsoft.com/office/word/2016/wordml/cid" xmlns:w16="http://schemas.microsoft.com/office/word/2018/wordml" xmlns:w16du="http://schemas.microsoft.com/office/word/2023/wordml/word16du" xmlns:w16sdtdh="http://schemas.microsoft.com/office/word/2020/wordml/sdtdatahash" xmlns:w16sdtfl="http://schemas.microsoft.com/office/word/2024/wordml/sdtformatlock" xmlns:w16se="http://schemas.microsoft.com/office/word/2015/wordml/symex" mc:Ignorable="w14 w15 w16se w16cid w16 w16cex w16sdtdh w16sdtfl w16du">
   <w:docDefaults>
     <w:rPrDefault>
       <w:rPr>
@@ -7952,6 +7803,7 @@
   <w:style w:type="character" w:default="1" w:styleId="DefaultParagraphFont">
     <w:name w:val="Default Paragraph Font"/>
     <w:uiPriority w:val="1"/>
+    <w:semiHidden/>
     <w:unhideWhenUsed/>
   </w:style>
   <w:style w:type="table" w:default="1" w:styleId="TableNormal">

--- a/handouts/Lab4.docx
+++ b/handouts/Lab4.docx
@@ -15,28 +15,6 @@
     </w:p>
     <w:p>
       <w:pPr>
-        <w:rPr>
-          <w:b/>
-          <w:bCs/>
-        </w:rPr>
-      </w:pPr>
-      <w:r>
-        <w:rPr>
-          <w:b/>
-          <w:bCs/>
-        </w:rPr>
-        <w:t xml:space="preserve">Time management tip: </w:t>
-      </w:r>
-      <w:r>
-        <w:rPr>
-          <w:b/>
-          <w:bCs/>
-        </w:rPr>
-        <w:t>start with TASK 4C first!</w:t>
-      </w:r>
-    </w:p>
-    <w:p>
-      <w:pPr>
         <w:pStyle w:val="Heading3"/>
       </w:pPr>
       <w:r>
@@ -81,22 +59,11 @@
         <w:t>icrobial colonies on MSA plates</w:t>
       </w:r>
       <w:r>
-        <w:t xml:space="preserve"> (from </w:t>
-      </w:r>
-      <w:fldSimple w:instr=" REF task_MSAinoculation  \* MERGEFORMAT ">
-        <w:r>
-          <w:t>TASK</w:t>
-        </w:r>
-        <w:r>
-          <w:t xml:space="preserve"> 3</w:t>
-        </w:r>
-        <w:r>
-          <w:rPr>
-            <w:noProof/>
-          </w:rPr>
-          <w:t>E</w:t>
-        </w:r>
-      </w:fldSimple>
+        <w:t xml:space="preserve"> (fro</w:t>
+      </w:r>
+      <w:r>
+        <w:t>m TASK 3E</w:t>
+      </w:r>
       <w:r>
         <w:t>)</w:t>
       </w:r>
@@ -644,7 +611,6 @@
         <w:contextualSpacing w:val="0"/>
       </w:pPr>
       <w:r>
-        <w:lastRenderedPageBreak/>
         <w:t>Using a flamed loop, that has been allowed to cool, remove an isolated colony from the culture plate and gently emulsify on the slide with the drop of sterile water.</w:t>
       </w:r>
     </w:p>
@@ -669,6 +635,7 @@
         <w:rPr>
           <w:bCs/>
         </w:rPr>
+        <w:lastRenderedPageBreak/>
         <w:t xml:space="preserve">Place a drop of plasma immediately adjacent to the bacterial suspension and mix the </w:t>
       </w:r>
       <w:r>
@@ -777,7 +744,7 @@
         <w:rPr>
           <w:noProof/>
         </w:rPr>
-        <w:t>2</w:t>
+        <w:t>1</w:t>
       </w:r>
       <w:r>
         <w:rPr>
@@ -900,7 +867,7 @@
         <w:rPr>
           <w:noProof/>
         </w:rPr>
-        <w:t>2</w:t>
+        <w:t>1</w:t>
       </w:r>
       <w:r>
         <w:rPr>
@@ -1249,6 +1216,9 @@
       </w:r>
       <w:fldSimple w:instr=" SEQ \* ALPHABETIC task \* MERGEFORMAT ">
         <w:r>
+          <w:rPr>
+            <w:noProof/>
+          </w:rPr>
           <w:t>C</w:t>
         </w:r>
       </w:fldSimple>
@@ -1302,7 +1272,13 @@
         <w:rPr>
           <w:bCs/>
         </w:rPr>
-        <w:t xml:space="preserve"> for MLVA typing of your </w:t>
+        <w:t xml:space="preserve"> for MLVA typing of </w:t>
+      </w:r>
+      <w:r>
+        <w:rPr>
+          <w:bCs/>
+        </w:rPr>
+        <w:t xml:space="preserve">a </w:t>
       </w:r>
       <w:r>
         <w:rPr>
@@ -1352,7 +1328,53 @@
         <w:rPr>
           <w:bCs/>
         </w:rPr>
-        <w:t xml:space="preserve"> You should also prepare an agarose gel </w:t>
+        <w:t xml:space="preserve"> </w:t>
+      </w:r>
+      <w:r>
+        <w:rPr>
+          <w:bCs/>
+        </w:rPr>
+        <w:t xml:space="preserve">You will use your own unknown (if it is verified to be </w:t>
+      </w:r>
+      <w:r>
+        <w:rPr>
+          <w:bCs/>
+          <w:i/>
+          <w:iCs/>
+        </w:rPr>
+        <w:t xml:space="preserve">S. aureus </w:t>
+      </w:r>
+      <w:r>
+        <w:rPr>
+          <w:bCs/>
+        </w:rPr>
+        <w:t xml:space="preserve">in Tasks 4A-B), or </w:t>
+      </w:r>
+      <w:r>
+        <w:rPr>
+          <w:bCs/>
+        </w:rPr>
+        <w:t xml:space="preserve">an </w:t>
+      </w:r>
+      <w:r>
+        <w:rPr>
+          <w:bCs/>
+          <w:i/>
+          <w:iCs/>
+        </w:rPr>
+        <w:t xml:space="preserve">S. aureus </w:t>
+      </w:r>
+      <w:r>
+        <w:rPr>
+          <w:bCs/>
+        </w:rPr>
+        <w:t xml:space="preserve">strain provided to you. </w:t>
+      </w:r>
+      <w:r>
+        <w:rPr>
+          <w:bCs/>
+        </w:rPr>
+        <w:t xml:space="preserve">You should also prepare an agarose gel </w:t>
       </w:r>
       <w:r>
         <w:rPr>
@@ -1512,6 +1534,15 @@
         </w:rPr>
         <w:t>Label your tubes – there will be 96 on the thermocycler altogether!</w:t>
       </w:r>
+    </w:p>
+    <w:p>
+      <w:pPr>
+        <w:pStyle w:val="ListParagraph"/>
+        <w:contextualSpacing w:val="0"/>
+        <w:rPr>
+          <w:bCs/>
+        </w:rPr>
+      </w:pPr>
     </w:p>
     <w:p>
       <w:pPr>
@@ -1737,8 +1768,18 @@
                 <w:kern w:val="24"/>
                 <w:lang w:eastAsia="en-GB"/>
               </w:rPr>
-              <w:t>4 μl</w:t>
-            </w:r>
+              <w:t xml:space="preserve">4 </w:t>
+            </w:r>
+            <w:proofErr w:type="spellStart"/>
+            <w:r>
+              <w:rPr>
+                <w:color w:val="000000"/>
+                <w:kern w:val="24"/>
+                <w:lang w:eastAsia="en-GB"/>
+              </w:rPr>
+              <w:t>μl</w:t>
+            </w:r>
+            <w:proofErr w:type="spellEnd"/>
           </w:p>
         </w:tc>
       </w:tr>
@@ -1805,8 +1846,18 @@
                 <w:kern w:val="24"/>
                 <w:lang w:eastAsia="en-GB"/>
               </w:rPr>
-              <w:t xml:space="preserve"> μl</w:t>
-            </w:r>
+              <w:t xml:space="preserve"> </w:t>
+            </w:r>
+            <w:proofErr w:type="spellStart"/>
+            <w:r>
+              <w:rPr>
+                <w:color w:val="000000"/>
+                <w:kern w:val="24"/>
+                <w:lang w:eastAsia="en-GB"/>
+              </w:rPr>
+              <w:t>μl</w:t>
+            </w:r>
+            <w:proofErr w:type="spellEnd"/>
           </w:p>
         </w:tc>
       </w:tr>
@@ -1857,8 +1908,18 @@
                 <w:kern w:val="24"/>
                 <w:lang w:eastAsia="en-GB"/>
               </w:rPr>
-              <w:t>1 μl</w:t>
-            </w:r>
+              <w:t xml:space="preserve">1 </w:t>
+            </w:r>
+            <w:proofErr w:type="spellStart"/>
+            <w:r>
+              <w:rPr>
+                <w:color w:val="000000"/>
+                <w:kern w:val="24"/>
+                <w:lang w:eastAsia="en-GB"/>
+              </w:rPr>
+              <w:t>μl</w:t>
+            </w:r>
+            <w:proofErr w:type="spellEnd"/>
           </w:p>
         </w:tc>
       </w:tr>
@@ -1909,8 +1970,18 @@
                 <w:kern w:val="24"/>
                 <w:lang w:eastAsia="en-GB"/>
               </w:rPr>
-              <w:t>1 μl</w:t>
-            </w:r>
+              <w:t xml:space="preserve">1 </w:t>
+            </w:r>
+            <w:proofErr w:type="spellStart"/>
+            <w:r>
+              <w:rPr>
+                <w:color w:val="000000"/>
+                <w:kern w:val="24"/>
+                <w:lang w:eastAsia="en-GB"/>
+              </w:rPr>
+              <w:t>μl</w:t>
+            </w:r>
+            <w:proofErr w:type="spellEnd"/>
           </w:p>
         </w:tc>
       </w:tr>
@@ -1986,8 +2057,18 @@
                 <w:kern w:val="24"/>
                 <w:lang w:eastAsia="en-GB"/>
               </w:rPr>
-              <w:t xml:space="preserve"> μl</w:t>
-            </w:r>
+              <w:t xml:space="preserve"> </w:t>
+            </w:r>
+            <w:proofErr w:type="spellStart"/>
+            <w:r>
+              <w:rPr>
+                <w:color w:val="000000"/>
+                <w:kern w:val="24"/>
+                <w:lang w:eastAsia="en-GB"/>
+              </w:rPr>
+              <w:t>μl</w:t>
+            </w:r>
+            <w:proofErr w:type="spellEnd"/>
           </w:p>
         </w:tc>
       </w:tr>
@@ -2039,8 +2120,18 @@
                 <w:kern w:val="24"/>
                 <w:lang w:eastAsia="en-GB"/>
               </w:rPr>
-              <w:t>20 μl</w:t>
-            </w:r>
+              <w:t xml:space="preserve">20 </w:t>
+            </w:r>
+            <w:proofErr w:type="spellStart"/>
+            <w:r>
+              <w:rPr>
+                <w:color w:val="000000"/>
+                <w:kern w:val="24"/>
+                <w:lang w:eastAsia="en-GB"/>
+              </w:rPr>
+              <w:t>μl</w:t>
+            </w:r>
+            <w:proofErr w:type="spellEnd"/>
           </w:p>
         </w:tc>
       </w:tr>
@@ -2126,25 +2217,7 @@
         <w:rPr>
           <w:shd w:val="clear" w:color="auto" w:fill="FFFFFF"/>
         </w:rPr>
-        <w:t xml:space="preserve">Prepare your </w:t>
-      </w:r>
-      <w:r>
-        <w:rPr>
-          <w:shd w:val="clear" w:color="auto" w:fill="FFFFFF"/>
-        </w:rPr>
-        <w:t>PCR</w:t>
-      </w:r>
-      <w:r>
-        <w:rPr>
-          <w:shd w:val="clear" w:color="auto" w:fill="FFFFFF"/>
-        </w:rPr>
-        <w:t xml:space="preserve"> mix (Table 3) in </w:t>
-      </w:r>
-      <w:r>
-        <w:rPr>
-          <w:shd w:val="clear" w:color="auto" w:fill="FFFFFF"/>
-        </w:rPr>
-        <w:t>your labelled PCR tube.</w:t>
+        <w:t>Prepare your PCR mix (Table 3) in your labelled PCR tube.</w:t>
       </w:r>
     </w:p>
     <w:p>
@@ -2172,6 +2245,7 @@
         </w:rPr>
         <w:t xml:space="preserve">Use a white thin (10 </w:t>
       </w:r>
+      <w:proofErr w:type="spellStart"/>
       <w:r>
         <w:rPr>
           <w:color w:val="000000"/>
@@ -2180,6 +2254,7 @@
         </w:rPr>
         <w:t>μl</w:t>
       </w:r>
+      <w:proofErr w:type="spellEnd"/>
       <w:r>
         <w:rPr>
           <w:shd w:val="clear" w:color="auto" w:fill="FFFFFF"/>
@@ -2274,7 +2349,39 @@
         </w:r>
       </w:fldSimple>
       <w:r>
-        <w:t>: Set up multiplex PCR (clfA, clfB, sdr and ssp genes).</w:t>
+        <w:t>: Set up multiplex PCR (</w:t>
+      </w:r>
+      <w:proofErr w:type="spellStart"/>
+      <w:r>
+        <w:t>clfA</w:t>
+      </w:r>
+      <w:proofErr w:type="spellEnd"/>
+      <w:r>
+        <w:t xml:space="preserve">, </w:t>
+      </w:r>
+      <w:proofErr w:type="spellStart"/>
+      <w:r>
+        <w:t>clfB</w:t>
+      </w:r>
+      <w:proofErr w:type="spellEnd"/>
+      <w:r>
+        <w:t xml:space="preserve">, </w:t>
+      </w:r>
+      <w:proofErr w:type="spellStart"/>
+      <w:r>
+        <w:t>sdr</w:t>
+      </w:r>
+      <w:proofErr w:type="spellEnd"/>
+      <w:r>
+        <w:t xml:space="preserve"> and </w:t>
+      </w:r>
+      <w:proofErr w:type="spellStart"/>
+      <w:r>
+        <w:t>ssp</w:t>
+      </w:r>
+      <w:proofErr w:type="spellEnd"/>
+      <w:r>
+        <w:t xml:space="preserve"> genes).</w:t>
       </w:r>
     </w:p>
     <w:p>
@@ -2427,6 +2534,7 @@
               </w:rPr>
               <w:t xml:space="preserve"> </w:t>
             </w:r>
+            <w:proofErr w:type="spellStart"/>
             <w:r>
               <w:rPr>
                 <w:color w:val="000000"/>
@@ -2435,6 +2543,7 @@
               </w:rPr>
               <w:t>μl</w:t>
             </w:r>
+            <w:proofErr w:type="spellEnd"/>
           </w:p>
         </w:tc>
       </w:tr>
@@ -2483,6 +2592,7 @@
               </w:rPr>
               <w:t xml:space="preserve">4 </w:t>
             </w:r>
+            <w:proofErr w:type="spellStart"/>
             <w:r>
               <w:rPr>
                 <w:color w:val="000000"/>
@@ -2491,6 +2601,7 @@
               </w:rPr>
               <w:t>μl</w:t>
             </w:r>
+            <w:proofErr w:type="spellEnd"/>
           </w:p>
         </w:tc>
       </w:tr>
@@ -2511,12 +2622,21 @@
                 <w:lang w:eastAsia="en-GB"/>
               </w:rPr>
             </w:pPr>
+            <w:proofErr w:type="spellStart"/>
             <w:r>
               <w:rPr>
                 <w:kern w:val="24"/>
                 <w:lang w:eastAsia="en-GB"/>
               </w:rPr>
-              <w:t>cflA-F primer</w:t>
+              <w:t>cflA</w:t>
+            </w:r>
+            <w:proofErr w:type="spellEnd"/>
+            <w:r>
+              <w:rPr>
+                <w:kern w:val="24"/>
+                <w:lang w:eastAsia="en-GB"/>
+              </w:rPr>
+              <w:t>-F primer</w:t>
             </w:r>
           </w:p>
         </w:tc>
@@ -2539,6 +2659,7 @@
               </w:rPr>
               <w:t xml:space="preserve">1 </w:t>
             </w:r>
+            <w:proofErr w:type="spellStart"/>
             <w:r>
               <w:rPr>
                 <w:color w:val="000000"/>
@@ -2547,6 +2668,7 @@
               </w:rPr>
               <w:t>μl</w:t>
             </w:r>
+            <w:proofErr w:type="spellEnd"/>
           </w:p>
         </w:tc>
       </w:tr>
@@ -2567,12 +2689,21 @@
                 <w:lang w:eastAsia="en-GB"/>
               </w:rPr>
             </w:pPr>
+            <w:proofErr w:type="spellStart"/>
             <w:r>
               <w:rPr>
                 <w:kern w:val="24"/>
                 <w:lang w:eastAsia="en-GB"/>
               </w:rPr>
-              <w:t>cflA-R primer</w:t>
+              <w:t>cflA</w:t>
+            </w:r>
+            <w:proofErr w:type="spellEnd"/>
+            <w:r>
+              <w:rPr>
+                <w:kern w:val="24"/>
+                <w:lang w:eastAsia="en-GB"/>
+              </w:rPr>
+              <w:t>-R primer</w:t>
             </w:r>
           </w:p>
         </w:tc>
@@ -2595,6 +2726,7 @@
               </w:rPr>
               <w:t xml:space="preserve">1 </w:t>
             </w:r>
+            <w:proofErr w:type="spellStart"/>
             <w:r>
               <w:rPr>
                 <w:color w:val="000000"/>
@@ -2603,6 +2735,7 @@
               </w:rPr>
               <w:t>μl</w:t>
             </w:r>
+            <w:proofErr w:type="spellEnd"/>
           </w:p>
         </w:tc>
       </w:tr>
@@ -2623,12 +2756,21 @@
                 <w:lang w:eastAsia="en-GB"/>
               </w:rPr>
             </w:pPr>
+            <w:proofErr w:type="spellStart"/>
             <w:r>
               <w:rPr>
                 <w:kern w:val="24"/>
                 <w:lang w:eastAsia="en-GB"/>
               </w:rPr>
-              <w:t>cflB-F primer</w:t>
+              <w:t>cflB</w:t>
+            </w:r>
+            <w:proofErr w:type="spellEnd"/>
+            <w:r>
+              <w:rPr>
+                <w:kern w:val="24"/>
+                <w:lang w:eastAsia="en-GB"/>
+              </w:rPr>
+              <w:t>-F primer</w:t>
             </w:r>
           </w:p>
         </w:tc>
@@ -2651,6 +2793,7 @@
               </w:rPr>
               <w:t xml:space="preserve">1 </w:t>
             </w:r>
+            <w:proofErr w:type="spellStart"/>
             <w:r>
               <w:rPr>
                 <w:color w:val="000000"/>
@@ -2659,6 +2802,7 @@
               </w:rPr>
               <w:t>μl</w:t>
             </w:r>
+            <w:proofErr w:type="spellEnd"/>
           </w:p>
         </w:tc>
       </w:tr>
@@ -2679,12 +2823,21 @@
                 <w:lang w:eastAsia="en-GB"/>
               </w:rPr>
             </w:pPr>
+            <w:proofErr w:type="spellStart"/>
             <w:r>
               <w:rPr>
                 <w:kern w:val="24"/>
                 <w:lang w:eastAsia="en-GB"/>
               </w:rPr>
-              <w:t>cflB-R primer</w:t>
+              <w:t>cflB</w:t>
+            </w:r>
+            <w:proofErr w:type="spellEnd"/>
+            <w:r>
+              <w:rPr>
+                <w:kern w:val="24"/>
+                <w:lang w:eastAsia="en-GB"/>
+              </w:rPr>
+              <w:t>-R primer</w:t>
             </w:r>
           </w:p>
         </w:tc>
@@ -2707,6 +2860,7 @@
               </w:rPr>
               <w:t xml:space="preserve">1 </w:t>
             </w:r>
+            <w:proofErr w:type="spellStart"/>
             <w:r>
               <w:rPr>
                 <w:color w:val="000000"/>
@@ -2715,6 +2869,7 @@
               </w:rPr>
               <w:t>μl</w:t>
             </w:r>
+            <w:proofErr w:type="spellEnd"/>
           </w:p>
         </w:tc>
       </w:tr>
@@ -2735,12 +2890,21 @@
                 <w:lang w:eastAsia="en-GB"/>
               </w:rPr>
             </w:pPr>
+            <w:proofErr w:type="spellStart"/>
             <w:r>
               <w:rPr>
                 <w:kern w:val="24"/>
                 <w:lang w:eastAsia="en-GB"/>
               </w:rPr>
-              <w:t>sdr-F primer</w:t>
+              <w:t>sdr</w:t>
+            </w:r>
+            <w:proofErr w:type="spellEnd"/>
+            <w:r>
+              <w:rPr>
+                <w:kern w:val="24"/>
+                <w:lang w:eastAsia="en-GB"/>
+              </w:rPr>
+              <w:t>-F primer</w:t>
             </w:r>
           </w:p>
         </w:tc>
@@ -2763,6 +2927,7 @@
               </w:rPr>
               <w:t xml:space="preserve">1 </w:t>
             </w:r>
+            <w:proofErr w:type="spellStart"/>
             <w:r>
               <w:rPr>
                 <w:color w:val="000000"/>
@@ -2771,6 +2936,7 @@
               </w:rPr>
               <w:t>μl</w:t>
             </w:r>
+            <w:proofErr w:type="spellEnd"/>
           </w:p>
         </w:tc>
       </w:tr>
@@ -2791,12 +2957,21 @@
                 <w:lang w:eastAsia="en-GB"/>
               </w:rPr>
             </w:pPr>
+            <w:proofErr w:type="spellStart"/>
             <w:r>
               <w:rPr>
                 <w:kern w:val="24"/>
                 <w:lang w:eastAsia="en-GB"/>
               </w:rPr>
-              <w:t>sdr-R primer</w:t>
+              <w:t>sdr</w:t>
+            </w:r>
+            <w:proofErr w:type="spellEnd"/>
+            <w:r>
+              <w:rPr>
+                <w:kern w:val="24"/>
+                <w:lang w:eastAsia="en-GB"/>
+              </w:rPr>
+              <w:t>-R primer</w:t>
             </w:r>
           </w:p>
         </w:tc>
@@ -2819,6 +2994,7 @@
               </w:rPr>
               <w:t xml:space="preserve">1 </w:t>
             </w:r>
+            <w:proofErr w:type="spellStart"/>
             <w:r>
               <w:rPr>
                 <w:color w:val="000000"/>
@@ -2827,6 +3003,7 @@
               </w:rPr>
               <w:t>μl</w:t>
             </w:r>
+            <w:proofErr w:type="spellEnd"/>
           </w:p>
         </w:tc>
       </w:tr>
@@ -2847,12 +3024,21 @@
                 <w:lang w:eastAsia="en-GB"/>
               </w:rPr>
             </w:pPr>
+            <w:proofErr w:type="spellStart"/>
             <w:r>
               <w:rPr>
                 <w:kern w:val="24"/>
                 <w:lang w:eastAsia="en-GB"/>
               </w:rPr>
-              <w:t>ssp-F primer</w:t>
+              <w:t>ssp</w:t>
+            </w:r>
+            <w:proofErr w:type="spellEnd"/>
+            <w:r>
+              <w:rPr>
+                <w:kern w:val="24"/>
+                <w:lang w:eastAsia="en-GB"/>
+              </w:rPr>
+              <w:t>-F primer</w:t>
             </w:r>
           </w:p>
         </w:tc>
@@ -2875,6 +3061,7 @@
               </w:rPr>
               <w:t xml:space="preserve">1 </w:t>
             </w:r>
+            <w:proofErr w:type="spellStart"/>
             <w:r>
               <w:rPr>
                 <w:color w:val="000000"/>
@@ -2883,6 +3070,7 @@
               </w:rPr>
               <w:t>μl</w:t>
             </w:r>
+            <w:proofErr w:type="spellEnd"/>
           </w:p>
         </w:tc>
       </w:tr>
@@ -2903,12 +3091,21 @@
                 <w:lang w:eastAsia="en-GB"/>
               </w:rPr>
             </w:pPr>
+            <w:proofErr w:type="spellStart"/>
             <w:r>
               <w:rPr>
                 <w:kern w:val="24"/>
                 <w:lang w:eastAsia="en-GB"/>
               </w:rPr>
-              <w:t>ssp-R primer</w:t>
+              <w:t>ssp</w:t>
+            </w:r>
+            <w:proofErr w:type="spellEnd"/>
+            <w:r>
+              <w:rPr>
+                <w:kern w:val="24"/>
+                <w:lang w:eastAsia="en-GB"/>
+              </w:rPr>
+              <w:t>-R primer</w:t>
             </w:r>
           </w:p>
         </w:tc>
@@ -2931,6 +3128,7 @@
               </w:rPr>
               <w:t xml:space="preserve">1 </w:t>
             </w:r>
+            <w:proofErr w:type="spellStart"/>
             <w:r>
               <w:rPr>
                 <w:color w:val="000000"/>
@@ -2939,6 +3137,7 @@
               </w:rPr>
               <w:t>μl</w:t>
             </w:r>
+            <w:proofErr w:type="spellEnd"/>
           </w:p>
         </w:tc>
       </w:tr>
@@ -3009,6 +3208,7 @@
               </w:rPr>
               <w:t xml:space="preserve"> </w:t>
             </w:r>
+            <w:proofErr w:type="spellStart"/>
             <w:r>
               <w:rPr>
                 <w:color w:val="000000"/>
@@ -3017,6 +3217,7 @@
               </w:rPr>
               <w:t>μl</w:t>
             </w:r>
+            <w:proofErr w:type="spellEnd"/>
           </w:p>
         </w:tc>
       </w:tr>
@@ -3064,8 +3265,18 @@
                 <w:kern w:val="24"/>
                 <w:lang w:eastAsia="en-GB"/>
               </w:rPr>
-              <w:t>20 μl</w:t>
-            </w:r>
+              <w:t xml:space="preserve">20 </w:t>
+            </w:r>
+            <w:proofErr w:type="spellStart"/>
+            <w:r>
+              <w:rPr>
+                <w:color w:val="000000"/>
+                <w:kern w:val="24"/>
+                <w:lang w:eastAsia="en-GB"/>
+              </w:rPr>
+              <w:t>μl</w:t>
+            </w:r>
+            <w:proofErr w:type="spellEnd"/>
           </w:p>
         </w:tc>
       </w:tr>
@@ -3134,25 +3345,7 @@
         <w:rPr>
           <w:shd w:val="clear" w:color="auto" w:fill="FFFFFF"/>
         </w:rPr>
-        <w:t xml:space="preserve">Prepare your </w:t>
-      </w:r>
-      <w:r>
-        <w:rPr>
-          <w:shd w:val="clear" w:color="auto" w:fill="FFFFFF"/>
-        </w:rPr>
-        <w:t>multiplex PCR</w:t>
-      </w:r>
-      <w:r>
-        <w:rPr>
-          <w:shd w:val="clear" w:color="auto" w:fill="FFFFFF"/>
-        </w:rPr>
-        <w:t xml:space="preserve"> mix (Table 4) in </w:t>
-      </w:r>
-      <w:r>
-        <w:rPr>
-          <w:shd w:val="clear" w:color="auto" w:fill="FFFFFF"/>
-        </w:rPr>
-        <w:t>your labelled PCR tube.</w:t>
+        <w:t>Prepare your multiplex PCR mix (Table 4) in your labelled PCR tube.</w:t>
       </w:r>
     </w:p>
     <w:p>
@@ -3180,6 +3373,7 @@
         </w:rPr>
         <w:t xml:space="preserve">Use a white thin (10 </w:t>
       </w:r>
+      <w:proofErr w:type="spellStart"/>
       <w:r>
         <w:rPr>
           <w:color w:val="000000"/>
@@ -3188,6 +3382,7 @@
         </w:rPr>
         <w:t>μl</w:t>
       </w:r>
+      <w:proofErr w:type="spellEnd"/>
       <w:r>
         <w:rPr>
           <w:shd w:val="clear" w:color="auto" w:fill="FFFFFF"/>
@@ -3499,7 +3694,21 @@
         <w:rPr>
           <w:color w:val="A6A6A6" w:themeColor="background1" w:themeShade="A6"/>
         </w:rPr>
-        <w:t xml:space="preserve"> Add GelRed to your cooled agarose mixture.</w:t>
+        <w:t xml:space="preserve"> Add </w:t>
+      </w:r>
+      <w:proofErr w:type="spellStart"/>
+      <w:r>
+        <w:rPr>
+          <w:color w:val="A6A6A6" w:themeColor="background1" w:themeShade="A6"/>
+        </w:rPr>
+        <w:t>GelRed</w:t>
+      </w:r>
+      <w:proofErr w:type="spellEnd"/>
+      <w:r>
+        <w:rPr>
+          <w:color w:val="A6A6A6" w:themeColor="background1" w:themeShade="A6"/>
+        </w:rPr>
+        <w:t xml:space="preserve"> to your cooled agarose mixture.</w:t>
       </w:r>
     </w:p>
     <w:p>
@@ -3593,7 +3802,19 @@
         <w:rPr>
           <w:bCs/>
         </w:rPr>
-        <w:t xml:space="preserve"> PCR product to the multiplex PCR products and then run 16 </w:t>
+        <w:t xml:space="preserve"> PCR product to the multiplex PCR products and then </w:t>
+      </w:r>
+      <w:r>
+        <w:rPr>
+          <w:bCs/>
+        </w:rPr>
+        <w:t>add 4</w:t>
+      </w:r>
+      <w:r>
+        <w:rPr>
+          <w:bCs/>
+        </w:rPr>
+        <w:t xml:space="preserve"> </w:t>
       </w:r>
       <w:r>
         <w:rPr>
@@ -3605,10 +3826,82 @@
         <w:rPr>
           <w:bCs/>
         </w:rPr>
-        <w:t xml:space="preserve"> of the combined reaction on the 2% agarose gel</w:t>
-      </w:r>
-      <w:r>
-        <w:t>.</w:t>
+        <w:t xml:space="preserve"> </w:t>
+      </w:r>
+      <w:r>
+        <w:rPr>
+          <w:bCs/>
+        </w:rPr>
+        <w:t xml:space="preserve">of loading buffer to </w:t>
+      </w:r>
+      <w:r>
+        <w:rPr>
+          <w:bCs/>
+        </w:rPr>
+        <w:t xml:space="preserve">16 </w:t>
+      </w:r>
+      <w:r>
+        <w:rPr>
+          <w:shd w:val="clear" w:color="auto" w:fill="FFFFFF"/>
+        </w:rPr>
+        <w:t>µl</w:t>
+      </w:r>
+      <w:r>
+        <w:rPr>
+          <w:bCs/>
+        </w:rPr>
+        <w:t xml:space="preserve"> of the combined</w:t>
+      </w:r>
+      <w:r>
+        <w:rPr>
+          <w:bCs/>
+        </w:rPr>
+        <w:t xml:space="preserve"> PCR</w:t>
+      </w:r>
+      <w:r>
+        <w:rPr>
+          <w:bCs/>
+        </w:rPr>
+        <w:t xml:space="preserve"> </w:t>
+      </w:r>
+      <w:r>
+        <w:rPr>
+          <w:bCs/>
+        </w:rPr>
+        <w:t xml:space="preserve">products. Load as much of these 20 </w:t>
+      </w:r>
+      <w:r>
+        <w:rPr>
+          <w:shd w:val="clear" w:color="auto" w:fill="FFFFFF"/>
+        </w:rPr>
+        <w:t>µl</w:t>
+      </w:r>
+      <w:r>
+        <w:rPr>
+          <w:shd w:val="clear" w:color="auto" w:fill="FFFFFF"/>
+        </w:rPr>
+        <w:t xml:space="preserve"> into a well</w:t>
+      </w:r>
+      <w:r>
+        <w:rPr>
+          <w:bCs/>
+        </w:rPr>
+        <w:t xml:space="preserve"> </w:t>
+      </w:r>
+      <w:r>
+        <w:rPr>
+          <w:bCs/>
+        </w:rPr>
+        <w:t>of</w:t>
+      </w:r>
+      <w:r>
+        <w:rPr>
+          <w:bCs/>
+        </w:rPr>
+        <w:t xml:space="preserve"> the 2% agarose gel</w:t>
+      </w:r>
+      <w:r>
+        <w:t xml:space="preserve"> as possible.</w:t>
       </w:r>
     </w:p>
     <w:p>
@@ -3621,7 +3914,25 @@
         <w:contextualSpacing w:val="0"/>
       </w:pPr>
       <w:r>
-        <w:t>Load 5 µl of the provided DNA ladder.</w:t>
+        <w:t>Load 5 µl of the provided DNA ladder</w:t>
+      </w:r>
+      <w:r>
+        <w:t xml:space="preserve"> into another </w:t>
+      </w:r>
+      <w:r>
+        <w:t>w</w:t>
+      </w:r>
+      <w:r>
+        <w:t>e</w:t>
+      </w:r>
+      <w:r>
+        <w:t>l</w:t>
+      </w:r>
+      <w:r>
+        <w:t>l</w:t>
+      </w:r>
+      <w:r>
+        <w:t>.</w:t>
       </w:r>
     </w:p>
     <w:p/>
@@ -3702,6 +4013,9 @@
       </w:r>
       <w:fldSimple w:instr=" SEQ \* ALPHABETIC task \* MERGEFORMAT ">
         <w:r>
+          <w:rPr>
+            <w:noProof/>
+          </w:rPr>
           <w:t>D</w:t>
         </w:r>
       </w:fldSimple>
@@ -3714,25 +4028,7 @@
         <w:t xml:space="preserve">Observing and recording results (from </w:t>
       </w:r>
       <w:r>
-        <w:fldChar w:fldCharType="begin"/>
-      </w:r>
-      <w:r>
-        <w:instrText xml:space="preserve"> REF task_macconkey \h  \* MERGEFORMAT </w:instrText>
-      </w:r>
-      <w:r>
-        <w:fldChar w:fldCharType="separate"/>
-      </w:r>
-      <w:r>
-        <w:t>TASK 3</w:t>
-      </w:r>
-      <w:r>
-        <w:t>B</w:t>
-      </w:r>
-      <w:r>
-        <w:fldChar w:fldCharType="end"/>
-      </w:r>
-      <w:r>
-        <w:t>)</w:t>
+        <w:t>TASK 3B)</w:t>
       </w:r>
     </w:p>
     <w:p>
@@ -3893,7 +4189,7 @@
       </w:tr>
       <w:tr>
         <w:trPr>
-          <w:trHeight w:val="1191"/>
+          <w:trHeight w:val="994"/>
         </w:trPr>
         <w:tc>
           <w:tcPr>
@@ -3934,7 +4230,7 @@
       </w:tr>
       <w:tr>
         <w:trPr>
-          <w:trHeight w:val="1191"/>
+          <w:trHeight w:val="994"/>
         </w:trPr>
         <w:tc>
           <w:tcPr>
@@ -3975,7 +4271,7 @@
       </w:tr>
       <w:tr>
         <w:trPr>
-          <w:trHeight w:val="1191"/>
+          <w:trHeight w:val="994"/>
         </w:trPr>
         <w:tc>
           <w:tcPr>
@@ -4078,21 +4374,10 @@
       </w:r>
       <w:r>
         <w:rPr>
-          <w:noProof/>
-        </w:rPr>
-        <w:t xml:space="preserve">TASK </w:t>
-      </w:r>
-      <w:r>
-        <w:rPr>
-          <w:noProof/>
-        </w:rPr>
-        <w:t>3</w:t>
-      </w:r>
-      <w:r>
-        <w:rPr>
-          <w:noProof/>
-        </w:rPr>
-        <w:t>D</w:t>
+          <w:b/>
+          <w:bCs/>
+        </w:rPr>
+        <w:t>Error! Reference source not found.</w:t>
       </w:r>
       <w:r>
         <w:fldChar w:fldCharType="end"/>
@@ -4142,6 +4427,37 @@
           <w:bCs/>
         </w:rPr>
         <w:t>Tables 6 and 7.</w:t>
+      </w:r>
+    </w:p>
+    <w:p>
+      <w:r>
+        <w:rPr>
+          <w:b/>
+        </w:rPr>
+        <w:t>Please note</w:t>
+      </w:r>
+      <w:r>
+        <w:rPr>
+          <w:bCs/>
+        </w:rPr>
+        <w:t xml:space="preserve">, you should </w:t>
+      </w:r>
+      <w:r>
+        <w:rPr>
+          <w:b/>
+        </w:rPr>
+        <w:t>not</w:t>
+      </w:r>
+      <w:r>
+        <w:t xml:space="preserve"> shake</w:t>
+      </w:r>
+      <w:proofErr w:type="gramStart"/>
+      <w:r>
+        <w:t>/”shoogle</w:t>
+      </w:r>
+      <w:proofErr w:type="gramEnd"/>
+      <w:r>
+        <w:t>” your fluid thioglycolate tubes.</w:t>
       </w:r>
     </w:p>
     <w:p>
@@ -4410,7 +4726,15 @@
         <w:t xml:space="preserve">. </w:t>
       </w:r>
       <w:r>
-        <w:t>Visual observation of microbial growth in fluid thioglycollate medium.</w:t>
+        <w:t xml:space="preserve">Visual observation of microbial growth in fluid </w:t>
+      </w:r>
+      <w:proofErr w:type="spellStart"/>
+      <w:r>
+        <w:t>thioglycollate</w:t>
+      </w:r>
+      <w:proofErr w:type="spellEnd"/>
+      <w:r>
+        <w:t xml:space="preserve"> medium.</w:t>
       </w:r>
     </w:p>
     <w:tbl>
@@ -5356,10 +5680,7 @@
         <w:t>20 µl</w:t>
       </w:r>
       <w:r>
-        <w:t xml:space="preserve"> of </w:t>
-      </w:r>
-      <w:r>
-        <w:t xml:space="preserve">water to each disk (making sure to keep these </w:t>
+        <w:t xml:space="preserve"> of water to each disk (making sure to keep these </w:t>
       </w:r>
       <w:r>
         <w:t xml:space="preserve">separate from your antibiotic disks). You will need </w:t>
@@ -5430,7 +5751,7 @@
           <w14:ligatures w14:val="standardContextual"/>
         </w:rPr>
         <w:drawing>
-          <wp:inline distT="0" distB="0" distL="0" distR="0" wp14:anchorId="05D2A40F" wp14:editId="35EF032E">
+          <wp:inline distT="0" distB="0" distL="0" distR="0" wp14:anchorId="05D2A40F" wp14:editId="2692E759">
             <wp:extent cx="4089400" cy="1875705"/>
             <wp:effectExtent l="0" t="0" r="6350" b="0"/>
             <wp:docPr id="1724123099" name="Picture 1" descr="A circle with colored circles and numbers&#10;&#10;Description automatically generated"/>

--- a/handouts/Lab4.docx
+++ b/handouts/Lab4.docx
@@ -4361,26 +4361,10 @@
         <w:t>Observing and recording r</w:t>
       </w:r>
       <w:r>
-        <w:t xml:space="preserve">esults (from </w:t>
-      </w:r>
-      <w:r>
-        <w:fldChar w:fldCharType="begin"/>
-      </w:r>
-      <w:r>
-        <w:instrText xml:space="preserve"> REF task_oxygenforgrowth \h  \* MERGEFORMAT </w:instrText>
-      </w:r>
-      <w:r>
-        <w:fldChar w:fldCharType="separate"/>
-      </w:r>
-      <w:r>
-        <w:rPr>
-          <w:b/>
-          <w:bCs/>
-        </w:rPr>
-        <w:t>Error! Reference source not found.</w:t>
-      </w:r>
-      <w:r>
-        <w:fldChar w:fldCharType="end"/>
+        <w:t>esults (from</w:t>
+      </w:r>
+      <w:r>
+        <w:t xml:space="preserve"> TASK 3D</w:t>
       </w:r>
       <w:r>
         <w:t>)</w:t>
@@ -5751,7 +5735,7 @@
           <w14:ligatures w14:val="standardContextual"/>
         </w:rPr>
         <w:drawing>
-          <wp:inline distT="0" distB="0" distL="0" distR="0" wp14:anchorId="05D2A40F" wp14:editId="2692E759">
+          <wp:inline distT="0" distB="0" distL="0" distR="0" wp14:anchorId="05D2A40F" wp14:editId="7DFFDB64">
             <wp:extent cx="4089400" cy="1875705"/>
             <wp:effectExtent l="0" t="0" r="6350" b="0"/>
             <wp:docPr id="1724123099" name="Picture 1" descr="A circle with colored circles and numbers&#10;&#10;Description automatically generated"/>
